--- a/SIN/3-sin/SIN_UD8_ACTIVITY1.docx
+++ b/SIN/3-sin/SIN_UD8_ACTIVITY1.docx
@@ -13,7 +13,10 @@
         </w:rPr>
       </w:pPr>
       <w:r>
-        <w:rPr/>
+        <w:rPr>
+          <w:rFonts w:ascii="Times New Roman" w:hAnsi="Times New Roman"/>
+          <w:sz w:val="15"/>
+        </w:rPr>
       </w:r>
     </w:p>
     <w:p>
@@ -27,7 +30,7 @@
           <w:tab w:val="clear" w:pos="720"/>
           <w:tab w:val="left" w:pos="376" w:leader="none"/>
         </w:tabs>
-        <w:spacing w:lineRule="auto" w:line="254" w:before="92" w:after="0"/>
+        <w:spacing w:lineRule="auto" w:line="252" w:before="92" w:after="0"/>
         <w:ind w:left="100" w:right="114" w:hanging="0"/>
         <w:jc w:val="left"/>
         <w:rPr>
@@ -318,7 +321,7 @@
           <w:tab w:val="clear" w:pos="720"/>
           <w:tab w:val="left" w:pos="376" w:leader="none"/>
         </w:tabs>
-        <w:spacing w:lineRule="auto" w:line="254" w:before="92" w:after="0"/>
+        <w:spacing w:lineRule="auto" w:line="252" w:before="92" w:after="0"/>
         <w:ind w:left="200" w:right="114" w:hanging="0"/>
         <w:jc w:val="left"/>
         <w:rPr>
@@ -1103,7 +1106,7 @@
           <w:tab w:val="clear" w:pos="720"/>
           <w:tab w:val="left" w:pos="351" w:leader="none"/>
         </w:tabs>
-        <w:spacing w:lineRule="auto" w:line="254" w:before="0" w:after="0"/>
+        <w:spacing w:lineRule="auto" w:line="252" w:before="0" w:after="0"/>
         <w:ind w:left="100" w:right="112" w:hanging="0"/>
         <w:jc w:val="left"/>
         <w:rPr>
@@ -1647,12 +1650,15 @@
         <w:pStyle w:val="Cosdeltext"/>
         <w:spacing w:before="63" w:after="0"/>
         <w:ind w:left="1181" w:right="0" w:hanging="0"/>
-        <w:rPr/>
+        <w:rPr>
+          <w:shd w:fill="FFFF00" w:val="clear"/>
+        </w:rPr>
       </w:pPr>
       <w:r>
         <w:rPr>
           <w:rFonts w:ascii="Courier New" w:hAnsi="Courier New"/>
           <w:color w:val="4D4D4D"/>
+          <w:shd w:fill="FFFF00" w:val="clear"/>
         </w:rPr>
         <w:t>o</w:t>
       </w:r>
@@ -1661,12 +1667,14 @@
           <w:rFonts w:ascii="Courier New" w:hAnsi="Courier New"/>
           <w:color w:val="4D4D4D"/>
           <w:spacing w:val="64"/>
+          <w:shd w:fill="FFFF00" w:val="clear"/>
         </w:rPr>
         <w:t xml:space="preserve"> </w:t>
       </w:r>
       <w:r>
         <w:rPr>
           <w:color w:val="4D4D4D"/>
+          <w:shd w:fill="FFFF00" w:val="clear"/>
         </w:rPr>
         <w:t>1234:2001:acbc:1:4::1234:0</w:t>
       </w:r>
@@ -1854,12 +1862,15 @@
         <w:pStyle w:val="Cosdeltext"/>
         <w:spacing w:before="58" w:after="0"/>
         <w:ind w:left="1181" w:right="0" w:hanging="0"/>
-        <w:rPr/>
+        <w:rPr>
+          <w:shd w:fill="FFFF00" w:val="clear"/>
+        </w:rPr>
       </w:pPr>
       <w:r>
         <w:rPr>
           <w:rFonts w:ascii="Courier New" w:hAnsi="Courier New"/>
           <w:color w:val="4D4D4D"/>
+          <w:shd w:fill="FFFF00" w:val="clear"/>
         </w:rPr>
         <w:t>o</w:t>
       </w:r>
@@ -1868,14 +1879,35 @@
           <w:rFonts w:ascii="Courier New" w:hAnsi="Courier New"/>
           <w:color w:val="4D4D4D"/>
           <w:spacing w:val="67"/>
+          <w:shd w:fill="FFFF00" w:val="clear"/>
         </w:rPr>
         <w:t xml:space="preserve"> </w:t>
       </w:r>
       <w:r>
         <w:rPr>
           <w:color w:val="4D4D4D"/>
-        </w:rPr>
-        <w:t>5030:101:AM:1:4001::</w:t>
+          <w:shd w:fill="FFFF00" w:val="clear"/>
+        </w:rPr>
+        <w:t>5030:101:</w:t>
+      </w:r>
+      <w:r>
+        <w:rPr>
+          <w:rFonts w:eastAsia="Arial MT" w:cs="Arial MT"/>
+          <w:color w:val="4D4D4D"/>
+          <w:kern w:val="0"/>
+          <w:sz w:val="24"/>
+          <w:szCs w:val="24"/>
+          <w:shd w:fill="FFFF00" w:val="clear"/>
+          <w:lang w:val="en-US" w:eastAsia="en-US" w:bidi="ar-SA"/>
+        </w:rPr>
+        <w:t>ac</w:t>
+      </w:r>
+      <w:r>
+        <w:rPr>
+          <w:color w:val="4D4D4D"/>
+          <w:shd w:fill="FFFF00" w:val="clear"/>
+        </w:rPr>
+        <w:t>:1:4001::</w:t>
       </w:r>
     </w:p>
     <w:p>
@@ -2074,12 +2106,15 @@
         <w:pStyle w:val="Cosdeltext"/>
         <w:spacing w:before="63" w:after="0"/>
         <w:ind w:left="1181" w:right="0" w:hanging="0"/>
-        <w:rPr/>
+        <w:rPr>
+          <w:shd w:fill="FFFF00" w:val="clear"/>
+        </w:rPr>
       </w:pPr>
       <w:r>
         <w:rPr>
           <w:rFonts w:ascii="Courier New" w:hAnsi="Courier New"/>
           <w:color w:val="4D4D4D"/>
+          <w:shd w:fill="FFFF00" w:val="clear"/>
         </w:rPr>
         <w:t>o</w:t>
       </w:r>
@@ -2088,69 +2123,32 @@
           <w:rFonts w:ascii="Courier New" w:hAnsi="Courier New"/>
           <w:color w:val="4D4D4D"/>
           <w:spacing w:val="67"/>
+          <w:shd w:fill="FFFF00" w:val="clear"/>
         </w:rPr>
         <w:t xml:space="preserve"> </w:t>
       </w:r>
       <w:r>
         <w:rPr>
           <w:color w:val="4D4D4D"/>
+          <w:shd w:fill="FFFF00" w:val="clear"/>
         </w:rPr>
         <w:t>::abcd:0:0:0</w:t>
       </w:r>
     </w:p>
     <w:p>
       <w:pPr>
-        <w:sectPr>
-          <w:headerReference w:type="default" r:id="rId3"/>
-          <w:footerReference w:type="default" r:id="rId4"/>
-          <w:type w:val="nextPage"/>
-          <w:pgSz w:w="11906" w:h="16838"/>
-          <w:pgMar w:left="620" w:right="600" w:header="720" w:top="2700" w:footer="1018" w:bottom="1200" w:gutter="0"/>
-          <w:pgNumType w:fmt="decimal"/>
-          <w:formProt w:val="false"/>
-          <w:textDirection w:val="lrTb"/>
-        </w:sectPr>
-      </w:pPr>
-    </w:p>
-    <w:p>
-      <w:pPr>
         <w:pStyle w:val="Cosdeltext"/>
-        <w:spacing w:before="5" w:after="0"/>
-        <w:ind w:left="0" w:right="0" w:hanging="0"/>
-        <w:rPr>
-          <w:sz w:val="15"/>
-        </w:rPr>
-      </w:pPr>
-      <w:r>
-        <w:rPr>
-          <w:sz w:val="15"/>
-        </w:rPr>
-      </w:r>
-    </w:p>
-    <w:p>
-      <w:pPr>
-        <w:pStyle w:val="ListParagraph"/>
-        <w:numPr>
-          <w:ilvl w:val="0"/>
-          <w:numId w:val="1"/>
-        </w:numPr>
-        <w:tabs>
-          <w:tab w:val="clear" w:pos="720"/>
-          <w:tab w:val="left" w:pos="1541" w:leader="none"/>
-        </w:tabs>
-        <w:spacing w:lineRule="auto" w:line="240" w:before="92" w:after="0"/>
-        <w:ind w:left="1541" w:right="0" w:hanging="360"/>
-        <w:jc w:val="left"/>
-        <w:rPr>
-          <w:sz w:val="24"/>
-        </w:rPr>
+        <w:spacing w:before="63" w:after="0"/>
+        <w:ind w:left="1181" w:right="0" w:hanging="0"/>
+        <w:rPr/>
       </w:pPr>
       <w:r>
         <w:rPr>
           <w:color w:val="4D4D4D"/>
           <w:sz w:val="24"/>
         </w:rPr>
-        <w:t>::abcd::</w:t>
+        <w:tab/>
+        <w:t xml:space="preserve">  ::abcd::</w:t>
       </w:r>
     </w:p>
     <w:p>
@@ -3391,7 +3389,7 @@
         </w:rPr>
         <w:t xml:space="preserve"> </w:t>
       </w:r>
-      <w:hyperlink r:id="rId5">
+      <w:hyperlink r:id="rId3">
         <w:r>
           <w:rPr>
             <w:color w:val="0462C1"/>
@@ -3918,15 +3916,15 @@
       </w:r>
     </w:p>
     <w:sectPr>
-      <w:headerReference w:type="default" r:id="rId6"/>
-      <w:footerReference w:type="default" r:id="rId7"/>
+      <w:headerReference w:type="default" r:id="rId4"/>
+      <w:footerReference w:type="default" r:id="rId5"/>
       <w:type w:val="nextPage"/>
       <w:pgSz w:w="11906" w:h="16838"/>
-      <w:pgMar w:left="620" w:right="600" w:header="720" w:top="2700" w:footer="1018" w:bottom="1240" w:gutter="0"/>
+      <w:pgMar w:left="620" w:right="600" w:header="720" w:top="2700" w:footer="1018" w:bottom="1200" w:gutter="0"/>
       <w:pgNumType w:fmt="decimal"/>
       <w:formProt w:val="false"/>
       <w:textDirection w:val="lrTb"/>
-      <w:docGrid w:type="default" w:linePitch="100" w:charSpace="4096"/>
+      <w:docGrid w:type="default" w:linePitch="100" w:charSpace="0"/>
     </w:sectPr>
   </w:body>
 </w:document>
@@ -3937,7 +3935,7 @@
   <w:p>
     <w:pPr>
       <w:pStyle w:val="Cosdeltext"/>
-      <w:spacing w:lineRule="auto" w:line="12"/>
+      <w:spacing w:lineRule="auto" w:line="9"/>
       <w:ind w:left="0" w:right="0" w:hanging="0"/>
       <w:rPr>
         <w:sz w:val="20"/>
@@ -3950,7 +3948,7 @@
       <mc:AlternateContent>
         <mc:Choice Requires="wps">
           <w:drawing>
-            <wp:anchor behindDoc="1" distT="0" distB="0" distL="114300" distR="114300" simplePos="0" locked="0" layoutInCell="0" allowOverlap="1" relativeHeight="12">
+            <wp:anchor behindDoc="1" distT="0" distB="0" distL="0" distR="0" simplePos="0" locked="0" layoutInCell="0" allowOverlap="1" relativeHeight="15">
               <wp:simplePos x="0" y="0"/>
               <wp:positionH relativeFrom="page">
                 <wp:posOffset>6997065</wp:posOffset>
@@ -3958,10 +3956,10 @@
               <wp:positionV relativeFrom="page">
                 <wp:posOffset>9893300</wp:posOffset>
               </wp:positionV>
-              <wp:extent cx="147955" cy="165735"/>
+              <wp:extent cx="148590" cy="166370"/>
               <wp:effectExtent l="0" t="0" r="0" b="0"/>
               <wp:wrapNone/>
-              <wp:docPr id="5" name=""/>
+              <wp:docPr id="7" name="Imatge3"/>
               <a:graphic xmlns:a="http://schemas.openxmlformats.org/drawingml/2006/main">
                 <a:graphicData uri="http://schemas.microsoft.com/office/word/2010/wordprocessingShape">
                   <wps:wsp>
@@ -3969,7 +3967,7 @@
                     <wps:spPr>
                       <a:xfrm>
                         <a:off x="0" y="0"/>
-                        <a:ext cx="147240" cy="165240"/>
+                        <a:ext cx="147960" cy="165600"/>
                       </a:xfrm>
                       <a:prstGeom prst="rect">
                         <a:avLst/>
@@ -3999,23 +3997,33 @@
                             </w:rPr>
                           </w:pPr>
                           <w:r>
-                            <w:rPr/>
+                            <w:rPr>
+                              <w:color w:val="000000"/>
+                            </w:rPr>
                             <w:fldChar w:fldCharType="begin"/>
                           </w:r>
                           <w:r>
-                            <w:rPr/>
+                            <w:rPr>
+                              <w:color w:val="000000"/>
+                            </w:rPr>
                             <w:instrText> PAGE </w:instrText>
                           </w:r>
                           <w:r>
-                            <w:rPr/>
+                            <w:rPr>
+                              <w:color w:val="000000"/>
+                            </w:rPr>
                             <w:fldChar w:fldCharType="separate"/>
                           </w:r>
                           <w:r>
-                            <w:rPr/>
+                            <w:rPr>
+                              <w:color w:val="000000"/>
+                            </w:rPr>
                             <w:t>2</w:t>
                           </w:r>
                           <w:r>
-                            <w:rPr/>
+                            <w:rPr>
+                              <w:color w:val="000000"/>
+                            </w:rPr>
                             <w:fldChar w:fldCharType="end"/>
                           </w:r>
                         </w:p>
@@ -4031,7 +4039,59 @@
           </w:drawing>
         </mc:Choice>
         <mc:Fallback>
-          <w:pict/>
+          <w:pict>
+            <v:rect id="shape_0" ID="Imatge3" path="m0,0l-2147483645,0l-2147483645,-2147483646l0,-2147483646xe" stroked="f" style="position:absolute;margin-left:550.95pt;margin-top:779pt;width:11.6pt;height:13pt;mso-wrap-style:square;v-text-anchor:top;mso-position-horizontal-relative:page;mso-position-vertical-relative:page">
+              <v:fill o:detectmouseclick="t" on="false"/>
+              <v:stroke color="#3465a4" joinstyle="round" endcap="flat"/>
+              <v:textbox>
+                <w:txbxContent>
+                  <w:p>
+                    <w:pPr>
+                      <w:pStyle w:val="Contingutdelmarc"/>
+                      <w:spacing w:lineRule="exact" w:line="244" w:before="0" w:after="0"/>
+                      <w:ind w:left="60" w:right="0" w:hanging="0"/>
+                      <w:jc w:val="left"/>
+                      <w:rPr>
+                        <w:rFonts w:ascii="Calibri" w:hAnsi="Calibri"/>
+                        <w:sz w:val="22"/>
+                      </w:rPr>
+                    </w:pPr>
+                    <w:r>
+                      <w:rPr>
+                        <w:color w:val="000000"/>
+                      </w:rPr>
+                      <w:fldChar w:fldCharType="begin"/>
+                    </w:r>
+                    <w:r>
+                      <w:rPr>
+                        <w:color w:val="000000"/>
+                      </w:rPr>
+                      <w:instrText> PAGE </w:instrText>
+                    </w:r>
+                    <w:r>
+                      <w:rPr>
+                        <w:color w:val="000000"/>
+                      </w:rPr>
+                      <w:fldChar w:fldCharType="separate"/>
+                    </w:r>
+                    <w:r>
+                      <w:rPr>
+                        <w:color w:val="000000"/>
+                      </w:rPr>
+                      <w:t>2</w:t>
+                    </w:r>
+                    <w:r>
+                      <w:rPr>
+                        <w:color w:val="000000"/>
+                      </w:rPr>
+                      <w:fldChar w:fldCharType="end"/>
+                    </w:r>
+                  </w:p>
+                </w:txbxContent>
+              </v:textbox>
+              <w10:wrap type="none"/>
+            </v:rect>
+          </w:pict>
         </mc:Fallback>
       </mc:AlternateContent>
     </w:r>
@@ -4039,12 +4099,12 @@
 </w:ftr>
 </file>
 
-<file path=word/footer2.xml><?xml version="1.0" encoding="utf-8"?>
-<w:ftr xmlns:o="urn:schemas-microsoft-com:office:office" xmlns:r="http://schemas.openxmlformats.org/officeDocument/2006/relationships" xmlns:v="urn:schemas-microsoft-com:vml" xmlns:w="http://schemas.openxmlformats.org/wordprocessingml/2006/main" xmlns:w10="urn:schemas-microsoft-com:office:word" xmlns:wp="http://schemas.openxmlformats.org/drawingml/2006/wordprocessingDrawing" xmlns:wps="http://schemas.microsoft.com/office/word/2010/wordprocessingShape" xmlns:wpg="http://schemas.microsoft.com/office/word/2010/wordprocessingGroup" xmlns:mc="http://schemas.openxmlformats.org/markup-compatibility/2006" xmlns:wp14="http://schemas.microsoft.com/office/word/2010/wordprocessingDrawing" xmlns:w14="http://schemas.microsoft.com/office/word/2010/wordml" mc:Ignorable="w14 wp14">
+<file path=word/header1.xml><?xml version="1.0" encoding="utf-8"?>
+<w:hdr xmlns:o="urn:schemas-microsoft-com:office:office" xmlns:r="http://schemas.openxmlformats.org/officeDocument/2006/relationships" xmlns:v="urn:schemas-microsoft-com:vml" xmlns:w="http://schemas.openxmlformats.org/wordprocessingml/2006/main" xmlns:w10="urn:schemas-microsoft-com:office:word" xmlns:wp="http://schemas.openxmlformats.org/drawingml/2006/wordprocessingDrawing" xmlns:wps="http://schemas.microsoft.com/office/word/2010/wordprocessingShape" xmlns:wpg="http://schemas.microsoft.com/office/word/2010/wordprocessingGroup" xmlns:mc="http://schemas.openxmlformats.org/markup-compatibility/2006" xmlns:wp14="http://schemas.microsoft.com/office/word/2010/wordprocessingDrawing" xmlns:w14="http://schemas.microsoft.com/office/word/2010/wordml" mc:Ignorable="w14 wp14">
   <w:p>
     <w:pPr>
       <w:pStyle w:val="Cosdeltext"/>
-      <w:spacing w:lineRule="auto" w:line="12"/>
+      <w:spacing w:lineRule="auto" w:line="9"/>
       <w:ind w:left="0" w:right="0" w:hanging="0"/>
       <w:rPr>
         <w:sz w:val="20"/>
@@ -4057,18 +4117,18 @@
       <mc:AlternateContent>
         <mc:Choice Requires="wps">
           <w:drawing>
-            <wp:anchor behindDoc="1" distT="0" distB="0" distL="114300" distR="114300" simplePos="0" locked="0" layoutInCell="0" allowOverlap="1" relativeHeight="18">
+            <wp:anchor behindDoc="1" distT="0" distB="0" distL="0" distR="0" simplePos="0" locked="0" layoutInCell="0" allowOverlap="1" relativeHeight="6">
               <wp:simplePos x="0" y="0"/>
               <wp:positionH relativeFrom="page">
-                <wp:posOffset>6997065</wp:posOffset>
+                <wp:posOffset>2121535</wp:posOffset>
               </wp:positionH>
               <wp:positionV relativeFrom="page">
-                <wp:posOffset>9893300</wp:posOffset>
+                <wp:posOffset>1052830</wp:posOffset>
               </wp:positionV>
-              <wp:extent cx="147955" cy="165735"/>
+              <wp:extent cx="1894205" cy="669290"/>
               <wp:effectExtent l="0" t="0" r="0" b="0"/>
               <wp:wrapNone/>
-              <wp:docPr id="11" name=""/>
+              <wp:docPr id="1" name="Imatge1"/>
               <a:graphic xmlns:a="http://schemas.openxmlformats.org/drawingml/2006/main">
                 <a:graphicData uri="http://schemas.microsoft.com/office/word/2010/wordprocessingShape">
                   <wps:wsp>
@@ -4076,7 +4136,7 @@
                     <wps:spPr>
                       <a:xfrm>
                         <a:off x="0" y="0"/>
-                        <a:ext cx="147240" cy="165240"/>
+                        <a:ext cx="1893600" cy="668520"/>
                       </a:xfrm>
                       <a:prstGeom prst="rect">
                         <a:avLst/>
@@ -4092,160 +4152,6 @@
                       <a:effectRef idx="0"/>
                       <a:fontRef idx="minor"/>
                     </wps:style>
-                    <wps:txbx>
-                      <w:txbxContent>
-                        <w:p>
-                          <w:pPr>
-                            <w:pStyle w:val="Contingutdelmarc"/>
-                            <w:spacing w:lineRule="exact" w:line="244" w:before="0" w:after="0"/>
-                            <w:ind w:left="60" w:right="0" w:hanging="0"/>
-                            <w:jc w:val="left"/>
-                            <w:rPr>
-                              <w:rFonts w:ascii="Calibri" w:hAnsi="Calibri"/>
-                              <w:sz w:val="22"/>
-                            </w:rPr>
-                          </w:pPr>
-                          <w:r>
-                            <w:rPr/>
-                            <w:fldChar w:fldCharType="begin"/>
-                          </w:r>
-                          <w:r>
-                            <w:rPr/>
-                            <w:instrText> PAGE </w:instrText>
-                          </w:r>
-                          <w:r>
-                            <w:rPr/>
-                            <w:fldChar w:fldCharType="separate"/>
-                          </w:r>
-                          <w:r>
-                            <w:rPr/>
-                            <w:t>3</w:t>
-                          </w:r>
-                          <w:r>
-                            <w:rPr/>
-                            <w:fldChar w:fldCharType="end"/>
-                          </w:r>
-                        </w:p>
-                      </w:txbxContent>
-                    </wps:txbx>
-                    <wps:bodyPr lIns="0" rIns="0" tIns="0" bIns="0">
-                      <a:noAutofit/>
-                    </wps:bodyPr>
-                  </wps:wsp>
-                </a:graphicData>
-              </a:graphic>
-            </wp:anchor>
-          </w:drawing>
-        </mc:Choice>
-        <mc:Fallback>
-          <w:pict/>
-        </mc:Fallback>
-      </mc:AlternateContent>
-    </w:r>
-  </w:p>
-</w:ftr>
-</file>
-
-<file path=word/header1.xml><?xml version="1.0" encoding="utf-8"?>
-<w:hdr xmlns:o="urn:schemas-microsoft-com:office:office" xmlns:r="http://schemas.openxmlformats.org/officeDocument/2006/relationships" xmlns:v="urn:schemas-microsoft-com:vml" xmlns:w="http://schemas.openxmlformats.org/wordprocessingml/2006/main" xmlns:w10="urn:schemas-microsoft-com:office:word" xmlns:wp="http://schemas.openxmlformats.org/drawingml/2006/wordprocessingDrawing" xmlns:wps="http://schemas.microsoft.com/office/word/2010/wordprocessingShape" xmlns:wpg="http://schemas.microsoft.com/office/word/2010/wordprocessingGroup" xmlns:mc="http://schemas.openxmlformats.org/markup-compatibility/2006" xmlns:wp14="http://schemas.microsoft.com/office/word/2010/wordprocessingDrawing" xmlns:w14="http://schemas.microsoft.com/office/word/2010/wordml" mc:Ignorable="w14 wp14">
-  <w:p>
-    <w:pPr>
-      <w:pStyle w:val="Cosdeltext"/>
-      <w:spacing w:lineRule="auto" w:line="12"/>
-      <w:ind w:left="0" w:right="0" w:hanging="0"/>
-      <w:rPr>
-        <w:sz w:val="20"/>
-      </w:rPr>
-    </w:pPr>
-    <w:r>
-      <w:rPr>
-        <w:sz w:val="20"/>
-      </w:rPr>
-      <w:drawing>
-        <wp:anchor behindDoc="1" distT="0" distB="0" distL="0" distR="0" simplePos="0" locked="0" layoutInCell="0" allowOverlap="1" relativeHeight="3">
-          <wp:simplePos x="0" y="0"/>
-          <wp:positionH relativeFrom="page">
-            <wp:posOffset>523875</wp:posOffset>
-          </wp:positionH>
-          <wp:positionV relativeFrom="page">
-            <wp:posOffset>457200</wp:posOffset>
-          </wp:positionV>
-          <wp:extent cx="4100195" cy="520065"/>
-          <wp:effectExtent l="0" t="0" r="0" b="0"/>
-          <wp:wrapNone/>
-          <wp:docPr id="1" name="image1.jpeg" descr=""/>
-          <wp:cNvGraphicFramePr>
-            <a:graphicFrameLocks xmlns:a="http://schemas.openxmlformats.org/drawingml/2006/main" noChangeAspect="1"/>
-          </wp:cNvGraphicFramePr>
-          <a:graphic xmlns:a="http://schemas.openxmlformats.org/drawingml/2006/main">
-            <a:graphicData uri="http://schemas.openxmlformats.org/drawingml/2006/picture">
-              <pic:pic xmlns:pic="http://schemas.openxmlformats.org/drawingml/2006/picture">
-                <pic:nvPicPr>
-                  <pic:cNvPr id="1" name="image1.jpeg" descr=""/>
-                  <pic:cNvPicPr>
-                    <a:picLocks noChangeAspect="1" noChangeArrowheads="1"/>
-                  </pic:cNvPicPr>
-                </pic:nvPicPr>
-                <pic:blipFill>
-                  <a:blip r:embed="rId1"/>
-                  <a:stretch>
-                    <a:fillRect/>
-                  </a:stretch>
-                </pic:blipFill>
-                <pic:spPr bwMode="auto">
-                  <a:xfrm>
-                    <a:off x="0" y="0"/>
-                    <a:ext cx="4100195" cy="520065"/>
-                  </a:xfrm>
-                  <a:prstGeom prst="rect">
-                    <a:avLst/>
-                  </a:prstGeom>
-                </pic:spPr>
-              </pic:pic>
-            </a:graphicData>
-          </a:graphic>
-        </wp:anchor>
-      </w:drawing>
-      <w:pict>
-        <v:shape id="shape_0" coordsize="15934,1835" path="m15933,0l15907,0l15907,26l15907,1808l14531,1808l14531,26l15907,26l15907,0l14531,0l14504,0l14504,26l14504,1808l26,1808l26,26l53,26l14504,26l14504,0l53,0l26,0l0,0l0,25l0,1808l0,1834l26,1834l15933,1834l15933,1808l15933,26l15933,0e" fillcolor="black" stroked="f" style="position:absolute;margin-left:35.5pt;margin-top:83.3pt;width:451.6pt;height:51.9pt;mso-wrap-style:none;v-text-anchor:middle;mso-position-horizontal-relative:page;mso-position-vertical-relative:page">
-          <v:fill o:detectmouseclick="t" type="solid" color2="white"/>
-          <v:stroke color="#3465a4" joinstyle="round" endcap="flat"/>
-          <w10:wrap type="none"/>
-        </v:shape>
-      </w:pict>
-    </w:r>
-    <w:r>
-      <mc:AlternateContent>
-        <mc:Choice Requires="wps">
-          <w:drawing>
-            <wp:anchor behindDoc="1" distT="0" distB="0" distL="114300" distR="114300" simplePos="0" locked="0" layoutInCell="0" allowOverlap="1" relativeHeight="7">
-              <wp:simplePos x="0" y="0"/>
-              <wp:positionH relativeFrom="page">
-                <wp:posOffset>2121535</wp:posOffset>
-              </wp:positionH>
-              <wp:positionV relativeFrom="page">
-                <wp:posOffset>1052830</wp:posOffset>
-              </wp:positionV>
-              <wp:extent cx="1893570" cy="668655"/>
-              <wp:effectExtent l="0" t="0" r="0" b="0"/>
-              <wp:wrapNone/>
-              <wp:docPr id="3" name=""/>
-              <a:graphic xmlns:a="http://schemas.openxmlformats.org/drawingml/2006/main">
-                <a:graphicData uri="http://schemas.microsoft.com/office/word/2010/wordprocessingShape">
-                  <wps:wsp>
-                    <wps:cNvSpPr txBox="1"/>
-                    <wps:spPr>
-                      <a:xfrm>
-                        <a:off x="0" y="0"/>
-                        <a:ext cx="1893570" cy="668655"/>
-                      </a:xfrm>
-                      <a:prstGeom prst="rect"/>
-                      <a:solidFill>
-                        <a:srgbClr val="FFFFFF">
-                          <a:alpha val="0"/>
-                        </a:srgbClr>
-                      </a:solidFill>
-                    </wps:spPr>
                     <wps:txbx>
                       <w:txbxContent>
                         <w:p>
@@ -4361,7 +4267,7 @@
                         </w:p>
                       </w:txbxContent>
                     </wps:txbx>
-                    <wps:bodyPr anchor="t" lIns="0" tIns="0" rIns="0" bIns="0">
+                    <wps:bodyPr lIns="0" rIns="0" tIns="0" bIns="0">
                       <a:noAutofit/>
                     </wps:bodyPr>
                   </wps:wsp>
@@ -4372,8 +4278,10 @@
         </mc:Choice>
         <mc:Fallback>
           <w:pict>
-            <v:rect stroked="f" strokeweight="0pt" style="position:absolute;rotation:0;width:149.1pt;height:52.65pt;mso-wrap-distance-left:9pt;mso-wrap-distance-right:9pt;mso-wrap-distance-top:0pt;mso-wrap-distance-bottom:0pt;margin-top:82.9pt;mso-position-vertical-relative:page;margin-left:167.05pt;mso-position-horizontal-relative:page">
-              <v:textbox inset="0in,0in,0in,0in">
+            <v:rect id="shape_0" ID="Imatge1" path="m0,0l-2147483645,0l-2147483645,-2147483646l0,-2147483646xe" fillcolor="white" stroked="f" style="position:absolute;margin-left:167.05pt;margin-top:82.9pt;width:149.05pt;height:52.6pt;mso-wrap-style:square;v-text-anchor:top;mso-position-horizontal-relative:page;mso-position-vertical-relative:page">
+              <v:fill o:detectmouseclick="t" type="solid" color2="black" opacity="0"/>
+              <v:stroke color="#3465a4" joinstyle="round" endcap="flat"/>
+              <v:textbox>
                 <w:txbxContent>
                   <w:p>
                     <w:pPr>
@@ -4493,12 +4401,10 @@
           </w:pict>
         </mc:Fallback>
       </mc:AlternateContent>
-    </w:r>
-    <w:r>
       <mc:AlternateContent>
         <mc:Choice Requires="wps">
           <w:drawing>
-            <wp:anchor behindDoc="1" distT="0" distB="0" distL="114300" distR="114300" simplePos="0" locked="0" layoutInCell="0" allowOverlap="1" relativeHeight="9">
+            <wp:anchor behindDoc="1" distT="0" distB="0" distL="0" distR="0" simplePos="0" locked="0" layoutInCell="0" allowOverlap="1" relativeHeight="11">
               <wp:simplePos x="0" y="0"/>
               <wp:positionH relativeFrom="page">
                 <wp:posOffset>5781040</wp:posOffset>
@@ -4506,26 +4412,33 @@
               <wp:positionV relativeFrom="page">
                 <wp:posOffset>1054735</wp:posOffset>
               </wp:positionV>
-              <wp:extent cx="305435" cy="330200"/>
+              <wp:extent cx="306070" cy="330835"/>
               <wp:effectExtent l="0" t="0" r="0" b="0"/>
               <wp:wrapNone/>
-              <wp:docPr id="4" name=""/>
+              <wp:docPr id="3" name="Imatge2"/>
               <a:graphic xmlns:a="http://schemas.openxmlformats.org/drawingml/2006/main">
                 <a:graphicData uri="http://schemas.microsoft.com/office/word/2010/wordprocessingShape">
                   <wps:wsp>
-                    <wps:cNvSpPr txBox="1"/>
+                    <wps:cNvSpPr/>
                     <wps:spPr>
                       <a:xfrm>
                         <a:off x="0" y="0"/>
-                        <a:ext cx="305435" cy="330200"/>
+                        <a:ext cx="305280" cy="330120"/>
                       </a:xfrm>
-                      <a:prstGeom prst="rect"/>
-                      <a:solidFill>
-                        <a:srgbClr val="FFFFFF">
-                          <a:alpha val="0"/>
-                        </a:srgbClr>
-                      </a:solidFill>
+                      <a:prstGeom prst="rect">
+                        <a:avLst/>
+                      </a:prstGeom>
+                      <a:noFill/>
+                      <a:ln w="0">
+                        <a:noFill/>
+                      </a:ln>
                     </wps:spPr>
+                    <wps:style>
+                      <a:lnRef idx="0"/>
+                      <a:fillRef idx="0"/>
+                      <a:effectRef idx="0"/>
+                      <a:fontRef idx="minor"/>
+                    </wps:style>
                     <wps:txbx>
                       <w:txbxContent>
                         <w:p>
@@ -4569,7 +4482,7 @@
                         </w:p>
                       </w:txbxContent>
                     </wps:txbx>
-                    <wps:bodyPr anchor="t" lIns="0" tIns="0" rIns="0" bIns="0">
+                    <wps:bodyPr lIns="0" rIns="0" tIns="0" bIns="0">
                       <a:noAutofit/>
                     </wps:bodyPr>
                   </wps:wsp>
@@ -4580,8 +4493,10 @@
         </mc:Choice>
         <mc:Fallback>
           <w:pict>
-            <v:rect stroked="f" strokeweight="0pt" style="position:absolute;rotation:0;width:24.05pt;height:26pt;mso-wrap-distance-left:9pt;mso-wrap-distance-right:9pt;mso-wrap-distance-top:0pt;mso-wrap-distance-bottom:0pt;margin-top:83.05pt;mso-position-vertical-relative:page;margin-left:455.2pt;mso-position-horizontal-relative:page">
-              <v:textbox inset="0in,0in,0in,0in">
+            <v:rect id="shape_0" ID="Imatge2" path="m0,0l-2147483645,0l-2147483645,-2147483646l0,-2147483646xe" fillcolor="white" stroked="f" style="position:absolute;margin-left:455.2pt;margin-top:83.05pt;width:24pt;height:25.95pt;mso-wrap-style:square;v-text-anchor:top;mso-position-horizontal-relative:page;mso-position-vertical-relative:page">
+              <v:fill o:detectmouseclick="t" type="solid" color2="black" opacity="0"/>
+              <v:stroke color="#3465a4" joinstyle="round" endcap="flat"/>
+              <v:textbox>
                 <w:txbxContent>
                   <w:p>
                     <w:pPr>
@@ -4629,28 +4544,8 @@
           </w:pict>
         </mc:Fallback>
       </mc:AlternateContent>
-    </w:r>
-  </w:p>
-</w:hdr>
-</file>
-
-<file path=word/header2.xml><?xml version="1.0" encoding="utf-8"?>
-<w:hdr xmlns:o="urn:schemas-microsoft-com:office:office" xmlns:r="http://schemas.openxmlformats.org/officeDocument/2006/relationships" xmlns:v="urn:schemas-microsoft-com:vml" xmlns:w="http://schemas.openxmlformats.org/wordprocessingml/2006/main" xmlns:w10="urn:schemas-microsoft-com:office:word" xmlns:wp="http://schemas.openxmlformats.org/drawingml/2006/wordprocessingDrawing" xmlns:wps="http://schemas.microsoft.com/office/word/2010/wordprocessingShape" xmlns:wpg="http://schemas.microsoft.com/office/word/2010/wordprocessingGroup" xmlns:mc="http://schemas.openxmlformats.org/markup-compatibility/2006" xmlns:wp14="http://schemas.microsoft.com/office/word/2010/wordprocessingDrawing" xmlns:w14="http://schemas.microsoft.com/office/word/2010/wordml" mc:Ignorable="w14 wp14">
-  <w:p>
-    <w:pPr>
-      <w:pStyle w:val="Cosdeltext"/>
-      <w:spacing w:lineRule="auto" w:line="12"/>
-      <w:ind w:left="0" w:right="0" w:hanging="0"/>
-      <w:rPr>
-        <w:sz w:val="20"/>
-      </w:rPr>
-    </w:pPr>
-    <w:r>
-      <w:rPr>
-        <w:sz w:val="20"/>
-      </w:rPr>
       <w:drawing>
-        <wp:anchor behindDoc="1" distT="0" distB="0" distL="0" distR="0" simplePos="0" locked="0" layoutInCell="0" allowOverlap="1" relativeHeight="14">
+        <wp:anchor behindDoc="1" distT="0" distB="0" distL="0" distR="0" simplePos="0" locked="0" layoutInCell="0" allowOverlap="1" relativeHeight="3">
           <wp:simplePos x="0" y="0"/>
           <wp:positionH relativeFrom="page">
             <wp:posOffset>523875</wp:posOffset>
@@ -4661,7 +4556,7 @@
           <wp:extent cx="4100195" cy="520065"/>
           <wp:effectExtent l="0" t="0" r="0" b="0"/>
           <wp:wrapNone/>
-          <wp:docPr id="7" name="" descr=""/>
+          <wp:docPr id="5" name="image1.jpeg" descr=""/>
           <wp:cNvGraphicFramePr>
             <a:graphicFrameLocks xmlns:a="http://schemas.openxmlformats.org/drawingml/2006/main" noChangeAspect="1"/>
           </wp:cNvGraphicFramePr>
@@ -4669,7 +4564,7 @@
             <a:graphicData uri="http://schemas.openxmlformats.org/drawingml/2006/picture">
               <pic:pic xmlns:pic="http://schemas.openxmlformats.org/drawingml/2006/picture">
                 <pic:nvPicPr>
-                  <pic:cNvPr id="7" name="" descr=""/>
+                  <pic:cNvPr id="5" name="image1.jpeg" descr=""/>
                   <pic:cNvPicPr>
                     <a:picLocks noChangeAspect="1" noChangeArrowheads="1"/>
                   </pic:cNvPicPr>
@@ -4695,428 +4590,12 @@
         </wp:anchor>
       </w:drawing>
       <w:pict>
-        <v:shape id="shape_0" coordsize="15934,1835" path="m15933,0l15907,0l15907,26l15907,1808l14531,1808l14531,26l15907,26l15907,0l14531,0l14504,0l14504,26l14504,1808l26,1808l26,26l53,26l14504,26l14504,0l53,0l26,0l0,0l0,25l0,1808l0,1834l26,1834l15933,1834l15933,1808l15933,26l15933,0e" fillcolor="black" stroked="f" style="position:absolute;margin-left:35.5pt;margin-top:83.3pt;width:451.6pt;height:51.9pt;mso-wrap-style:none;v-text-anchor:middle;mso-position-horizontal-relative:page;mso-position-vertical-relative:page">
+        <v:shape id="shape_0" coordsize="15931,1831" path="m15930,0l15904,0l15904,26l15904,1804l14528,1804l14528,26l15904,26l15904,0l14528,0l14501,0l14501,26l14501,1804l26,1804l26,26l53,26l14501,26l14501,0l53,0l26,0l0,0l0,25l0,1804l0,1830l26,1830l15930,1830l15930,1804l15930,26l15930,0e" fillcolor="black" stroked="f" style="position:absolute;margin-left:35.5pt;margin-top:83.3pt;width:451.5pt;height:51.85pt;mso-wrap-style:none;v-text-anchor:middle;mso-position-horizontal-relative:page;mso-position-vertical-relative:page">
           <v:fill o:detectmouseclick="t" type="solid" color2="white"/>
           <v:stroke color="#3465a4" joinstyle="round" endcap="flat"/>
           <w10:wrap type="none"/>
         </v:shape>
       </w:pict>
-    </w:r>
-    <w:r>
-      <mc:AlternateContent>
-        <mc:Choice Requires="wps">
-          <w:drawing>
-            <wp:anchor behindDoc="1" distT="0" distB="0" distL="114300" distR="114300" simplePos="0" locked="0" layoutInCell="0" allowOverlap="1" relativeHeight="16">
-              <wp:simplePos x="0" y="0"/>
-              <wp:positionH relativeFrom="page">
-                <wp:posOffset>2121535</wp:posOffset>
-              </wp:positionH>
-              <wp:positionV relativeFrom="page">
-                <wp:posOffset>1052830</wp:posOffset>
-              </wp:positionV>
-              <wp:extent cx="1893570" cy="668655"/>
-              <wp:effectExtent l="0" t="0" r="0" b="0"/>
-              <wp:wrapNone/>
-              <wp:docPr id="9" name=""/>
-              <a:graphic xmlns:a="http://schemas.openxmlformats.org/drawingml/2006/main">
-                <a:graphicData uri="http://schemas.microsoft.com/office/word/2010/wordprocessingShape">
-                  <wps:wsp>
-                    <wps:cNvSpPr txBox="1"/>
-                    <wps:spPr>
-                      <a:xfrm>
-                        <a:off x="0" y="0"/>
-                        <a:ext cx="1893570" cy="668655"/>
-                      </a:xfrm>
-                      <a:prstGeom prst="rect"/>
-                      <a:solidFill>
-                        <a:srgbClr val="FFFFFF">
-                          <a:alpha val="0"/>
-                        </a:srgbClr>
-                      </a:solidFill>
-                    </wps:spPr>
-                    <wps:txbx>
-                      <w:txbxContent>
-                        <w:p>
-                          <w:pPr>
-                            <w:pStyle w:val="Contingutdelmarc"/>
-                            <w:spacing w:before="20" w:after="0"/>
-                            <w:ind w:left="81" w:right="3" w:hanging="0"/>
-                            <w:jc w:val="center"/>
-                            <w:rPr>
-                              <w:rFonts w:ascii="Segoe UI" w:hAnsi="Segoe UI"/>
-                              <w:b/>
-                              <w:b/>
-                              <w:sz w:val="28"/>
-                            </w:rPr>
-                          </w:pPr>
-                          <w:r>
-                            <w:rPr>
-                              <w:rFonts w:ascii="Segoe UI" w:hAnsi="Segoe UI"/>
-                              <w:b/>
-                              <w:sz w:val="28"/>
-                            </w:rPr>
-                            <w:t>COMPUTER</w:t>
-                          </w:r>
-                          <w:r>
-                            <w:rPr>
-                              <w:rFonts w:ascii="Segoe UI" w:hAnsi="Segoe UI"/>
-                              <w:b/>
-                              <w:spacing w:val="-2"/>
-                              <w:sz w:val="28"/>
-                            </w:rPr>
-                            <w:t xml:space="preserve"> </w:t>
-                          </w:r>
-                          <w:r>
-                            <w:rPr>
-                              <w:rFonts w:ascii="Segoe UI" w:hAnsi="Segoe UI"/>
-                              <w:b/>
-                              <w:sz w:val="28"/>
-                            </w:rPr>
-                            <w:t>SYSTEMS</w:t>
-                          </w:r>
-                        </w:p>
-                        <w:p>
-                          <w:pPr>
-                            <w:pStyle w:val="Cosdeltext"/>
-                            <w:ind w:left="3" w:right="3" w:hanging="0"/>
-                            <w:jc w:val="center"/>
-                            <w:rPr>
-                              <w:rFonts w:ascii="Segoe UI" w:hAnsi="Segoe UI"/>
-                            </w:rPr>
-                          </w:pPr>
-                          <w:r>
-                            <w:rPr>
-                              <w:rFonts w:ascii="Segoe UI" w:hAnsi="Segoe UI"/>
-                            </w:rPr>
-                            <w:t>UNIT8:</w:t>
-                          </w:r>
-                          <w:r>
-                            <w:rPr>
-                              <w:rFonts w:ascii="Segoe UI" w:hAnsi="Segoe UI"/>
-                              <w:spacing w:val="-4"/>
-                            </w:rPr>
-                            <w:t xml:space="preserve"> </w:t>
-                          </w:r>
-                          <w:r>
-                            <w:rPr>
-                              <w:rFonts w:ascii="Segoe UI" w:hAnsi="Segoe UI"/>
-                            </w:rPr>
-                            <w:t>NETWORK</w:t>
-                          </w:r>
-                          <w:r>
-                            <w:rPr>
-                              <w:rFonts w:ascii="Segoe UI" w:hAnsi="Segoe UI"/>
-                              <w:spacing w:val="-1"/>
-                            </w:rPr>
-                            <w:t xml:space="preserve"> </w:t>
-                          </w:r>
-                          <w:r>
-                            <w:rPr>
-                              <w:rFonts w:ascii="Segoe UI" w:hAnsi="Segoe UI"/>
-                            </w:rPr>
-                            <w:t>SYSTEMS</w:t>
-                          </w:r>
-                        </w:p>
-                        <w:p>
-                          <w:pPr>
-                            <w:pStyle w:val="Cosdeltext"/>
-                            <w:spacing w:before="2" w:after="0"/>
-                            <w:ind w:left="2" w:right="3" w:hanging="0"/>
-                            <w:jc w:val="center"/>
-                            <w:rPr>
-                              <w:rFonts w:ascii="Segoe UI" w:hAnsi="Segoe UI"/>
-                            </w:rPr>
-                          </w:pPr>
-                          <w:r>
-                            <w:rPr>
-                              <w:rFonts w:ascii="Segoe UI" w:hAnsi="Segoe UI"/>
-                            </w:rPr>
-                            <w:t>Activity</w:t>
-                          </w:r>
-                          <w:r>
-                            <w:rPr>
-                              <w:rFonts w:ascii="Segoe UI" w:hAnsi="Segoe UI"/>
-                              <w:spacing w:val="-3"/>
-                            </w:rPr>
-                            <w:t xml:space="preserve"> </w:t>
-                          </w:r>
-                          <w:r>
-                            <w:rPr>
-                              <w:rFonts w:ascii="Segoe UI" w:hAnsi="Segoe UI"/>
-                            </w:rPr>
-                            <w:t>1</w:t>
-                          </w:r>
-                        </w:p>
-                      </w:txbxContent>
-                    </wps:txbx>
-                    <wps:bodyPr anchor="t" lIns="0" tIns="0" rIns="0" bIns="0">
-                      <a:noAutofit/>
-                    </wps:bodyPr>
-                  </wps:wsp>
-                </a:graphicData>
-              </a:graphic>
-            </wp:anchor>
-          </w:drawing>
-        </mc:Choice>
-        <mc:Fallback>
-          <w:pict>
-            <v:rect stroked="f" strokeweight="0pt" style="position:absolute;rotation:0;width:149.1pt;height:52.65pt;mso-wrap-distance-left:9pt;mso-wrap-distance-right:9pt;mso-wrap-distance-top:0pt;mso-wrap-distance-bottom:0pt;margin-top:82.9pt;mso-position-vertical-relative:page;margin-left:167.05pt;mso-position-horizontal-relative:page">
-              <v:textbox inset="0in,0in,0in,0in">
-                <w:txbxContent>
-                  <w:p>
-                    <w:pPr>
-                      <w:pStyle w:val="Contingutdelmarc"/>
-                      <w:spacing w:before="20" w:after="0"/>
-                      <w:ind w:left="81" w:right="3" w:hanging="0"/>
-                      <w:jc w:val="center"/>
-                      <w:rPr>
-                        <w:rFonts w:ascii="Segoe UI" w:hAnsi="Segoe UI"/>
-                        <w:b/>
-                        <w:b/>
-                        <w:sz w:val="28"/>
-                      </w:rPr>
-                    </w:pPr>
-                    <w:r>
-                      <w:rPr>
-                        <w:rFonts w:ascii="Segoe UI" w:hAnsi="Segoe UI"/>
-                        <w:b/>
-                        <w:sz w:val="28"/>
-                      </w:rPr>
-                      <w:t>COMPUTER</w:t>
-                    </w:r>
-                    <w:r>
-                      <w:rPr>
-                        <w:rFonts w:ascii="Segoe UI" w:hAnsi="Segoe UI"/>
-                        <w:b/>
-                        <w:spacing w:val="-2"/>
-                        <w:sz w:val="28"/>
-                      </w:rPr>
-                      <w:t xml:space="preserve"> </w:t>
-                    </w:r>
-                    <w:r>
-                      <w:rPr>
-                        <w:rFonts w:ascii="Segoe UI" w:hAnsi="Segoe UI"/>
-                        <w:b/>
-                        <w:sz w:val="28"/>
-                      </w:rPr>
-                      <w:t>SYSTEMS</w:t>
-                    </w:r>
-                  </w:p>
-                  <w:p>
-                    <w:pPr>
-                      <w:pStyle w:val="Cosdeltext"/>
-                      <w:ind w:left="3" w:right="3" w:hanging="0"/>
-                      <w:jc w:val="center"/>
-                      <w:rPr>
-                        <w:rFonts w:ascii="Segoe UI" w:hAnsi="Segoe UI"/>
-                      </w:rPr>
-                    </w:pPr>
-                    <w:r>
-                      <w:rPr>
-                        <w:rFonts w:ascii="Segoe UI" w:hAnsi="Segoe UI"/>
-                      </w:rPr>
-                      <w:t>UNIT8:</w:t>
-                    </w:r>
-                    <w:r>
-                      <w:rPr>
-                        <w:rFonts w:ascii="Segoe UI" w:hAnsi="Segoe UI"/>
-                        <w:spacing w:val="-4"/>
-                      </w:rPr>
-                      <w:t xml:space="preserve"> </w:t>
-                    </w:r>
-                    <w:r>
-                      <w:rPr>
-                        <w:rFonts w:ascii="Segoe UI" w:hAnsi="Segoe UI"/>
-                      </w:rPr>
-                      <w:t>NETWORK</w:t>
-                    </w:r>
-                    <w:r>
-                      <w:rPr>
-                        <w:rFonts w:ascii="Segoe UI" w:hAnsi="Segoe UI"/>
-                        <w:spacing w:val="-1"/>
-                      </w:rPr>
-                      <w:t xml:space="preserve"> </w:t>
-                    </w:r>
-                    <w:r>
-                      <w:rPr>
-                        <w:rFonts w:ascii="Segoe UI" w:hAnsi="Segoe UI"/>
-                      </w:rPr>
-                      <w:t>SYSTEMS</w:t>
-                    </w:r>
-                  </w:p>
-                  <w:p>
-                    <w:pPr>
-                      <w:pStyle w:val="Cosdeltext"/>
-                      <w:spacing w:before="2" w:after="0"/>
-                      <w:ind w:left="2" w:right="3" w:hanging="0"/>
-                      <w:jc w:val="center"/>
-                      <w:rPr>
-                        <w:rFonts w:ascii="Segoe UI" w:hAnsi="Segoe UI"/>
-                      </w:rPr>
-                    </w:pPr>
-                    <w:r>
-                      <w:rPr>
-                        <w:rFonts w:ascii="Segoe UI" w:hAnsi="Segoe UI"/>
-                      </w:rPr>
-                      <w:t>Activity</w:t>
-                    </w:r>
-                    <w:r>
-                      <w:rPr>
-                        <w:rFonts w:ascii="Segoe UI" w:hAnsi="Segoe UI"/>
-                        <w:spacing w:val="-3"/>
-                      </w:rPr>
-                      <w:t xml:space="preserve"> </w:t>
-                    </w:r>
-                    <w:r>
-                      <w:rPr>
-                        <w:rFonts w:ascii="Segoe UI" w:hAnsi="Segoe UI"/>
-                      </w:rPr>
-                      <w:t>1</w:t>
-                    </w:r>
-                  </w:p>
-                </w:txbxContent>
-              </v:textbox>
-              <w10:wrap type="none"/>
-            </v:rect>
-          </w:pict>
-        </mc:Fallback>
-      </mc:AlternateContent>
-    </w:r>
-    <w:r>
-      <mc:AlternateContent>
-        <mc:Choice Requires="wps">
-          <w:drawing>
-            <wp:anchor behindDoc="1" distT="0" distB="0" distL="114300" distR="114300" simplePos="0" locked="0" layoutInCell="0" allowOverlap="1" relativeHeight="17">
-              <wp:simplePos x="0" y="0"/>
-              <wp:positionH relativeFrom="page">
-                <wp:posOffset>5781040</wp:posOffset>
-              </wp:positionH>
-              <wp:positionV relativeFrom="page">
-                <wp:posOffset>1054735</wp:posOffset>
-              </wp:positionV>
-              <wp:extent cx="305435" cy="330200"/>
-              <wp:effectExtent l="0" t="0" r="0" b="0"/>
-              <wp:wrapNone/>
-              <wp:docPr id="10" name=""/>
-              <a:graphic xmlns:a="http://schemas.openxmlformats.org/drawingml/2006/main">
-                <a:graphicData uri="http://schemas.microsoft.com/office/word/2010/wordprocessingShape">
-                  <wps:wsp>
-                    <wps:cNvSpPr txBox="1"/>
-                    <wps:spPr>
-                      <a:xfrm>
-                        <a:off x="0" y="0"/>
-                        <a:ext cx="305435" cy="330200"/>
-                      </a:xfrm>
-                      <a:prstGeom prst="rect"/>
-                      <a:solidFill>
-                        <a:srgbClr val="FFFFFF">
-                          <a:alpha val="0"/>
-                        </a:srgbClr>
-                      </a:solidFill>
-                    </wps:spPr>
-                    <wps:txbx>
-                      <w:txbxContent>
-                        <w:p>
-                          <w:pPr>
-                            <w:pStyle w:val="Contingutdelmarc"/>
-                            <w:spacing w:before="20" w:after="0"/>
-                            <w:ind w:left="20" w:right="6" w:hanging="0"/>
-                            <w:jc w:val="left"/>
-                            <w:rPr>
-                              <w:rFonts w:ascii="Segoe UI" w:hAnsi="Segoe UI"/>
-                              <w:b/>
-                              <w:b/>
-                              <w:sz w:val="18"/>
-                            </w:rPr>
-                          </w:pPr>
-                          <w:r>
-                            <w:rPr>
-                              <w:rFonts w:ascii="Segoe UI" w:hAnsi="Segoe UI"/>
-                              <w:b/>
-                              <w:sz w:val="18"/>
-                            </w:rPr>
-                            <w:t>CFGS</w:t>
-                          </w:r>
-                          <w:r>
-                            <w:rPr>
-                              <w:rFonts w:ascii="Segoe UI" w:hAnsi="Segoe UI"/>
-                              <w:b/>
-                              <w:spacing w:val="-47"/>
-                              <w:sz w:val="18"/>
-                            </w:rPr>
-                            <w:t xml:space="preserve"> </w:t>
-                          </w:r>
-                          <w:r>
-                            <w:rPr>
-                              <w:rFonts w:ascii="Segoe UI" w:hAnsi="Segoe UI"/>
-                              <w:b/>
-                              <w:sz w:val="18"/>
-                            </w:rPr>
-                            <w:t>DAM</w:t>
-                          </w:r>
-                        </w:p>
-                      </w:txbxContent>
-                    </wps:txbx>
-                    <wps:bodyPr anchor="t" lIns="0" tIns="0" rIns="0" bIns="0">
-                      <a:noAutofit/>
-                    </wps:bodyPr>
-                  </wps:wsp>
-                </a:graphicData>
-              </a:graphic>
-            </wp:anchor>
-          </w:drawing>
-        </mc:Choice>
-        <mc:Fallback>
-          <w:pict>
-            <v:rect stroked="f" strokeweight="0pt" style="position:absolute;rotation:0;width:24.05pt;height:26pt;mso-wrap-distance-left:9pt;mso-wrap-distance-right:9pt;mso-wrap-distance-top:0pt;mso-wrap-distance-bottom:0pt;margin-top:83.05pt;mso-position-vertical-relative:page;margin-left:455.2pt;mso-position-horizontal-relative:page">
-              <v:textbox inset="0in,0in,0in,0in">
-                <w:txbxContent>
-                  <w:p>
-                    <w:pPr>
-                      <w:pStyle w:val="Contingutdelmarc"/>
-                      <w:spacing w:before="20" w:after="0"/>
-                      <w:ind w:left="20" w:right="6" w:hanging="0"/>
-                      <w:jc w:val="left"/>
-                      <w:rPr>
-                        <w:rFonts w:ascii="Segoe UI" w:hAnsi="Segoe UI"/>
-                        <w:b/>
-                        <w:b/>
-                        <w:sz w:val="18"/>
-                      </w:rPr>
-                    </w:pPr>
-                    <w:r>
-                      <w:rPr>
-                        <w:rFonts w:ascii="Segoe UI" w:hAnsi="Segoe UI"/>
-                        <w:b/>
-                        <w:sz w:val="18"/>
-                      </w:rPr>
-                      <w:t>CFGS</w:t>
-                    </w:r>
-                    <w:r>
-                      <w:rPr>
-                        <w:rFonts w:ascii="Segoe UI" w:hAnsi="Segoe UI"/>
-                        <w:b/>
-                        <w:spacing w:val="-47"/>
-                        <w:sz w:val="18"/>
-                      </w:rPr>
-                      <w:t xml:space="preserve"> </w:t>
-                    </w:r>
-                    <w:r>
-                      <w:rPr>
-                        <w:rFonts w:ascii="Segoe UI" w:hAnsi="Segoe UI"/>
-                        <w:b/>
-                        <w:sz w:val="18"/>
-                      </w:rPr>
-                      <w:t>DAM</w:t>
-                    </w:r>
-                  </w:p>
-                </w:txbxContent>
-              </v:textbox>
-              <w10:wrap type="none"/>
-            </v:rect>
-          </w:pict>
-        </mc:Fallback>
-      </mc:AlternateContent>
     </w:r>
   </w:p>
 </w:hdr>
@@ -5736,6 +5215,7 @@
     <w:qFormat/>
     <w:pPr>
       <w:widowControl w:val="false"/>
+      <w:suppressAutoHyphens w:val="true"/>
       <w:bidi w:val="0"/>
       <w:spacing w:lineRule="auto" w:line="240" w:before="0" w:after="0"/>
       <w:ind w:left="0" w:right="0" w:hanging="0"/>
@@ -5764,6 +5244,13 @@
       <w:color w:val="000080"/>
       <w:u w:val="single"/>
       <w:lang w:val="zxx" w:eastAsia="zxx" w:bidi="zxx"/>
+    </w:rPr>
+  </w:style>
+  <w:style w:type="character" w:styleId="Pics">
+    <w:name w:val="Pics"/>
+    <w:qFormat/>
+    <w:rPr>
+      <w:rFonts w:ascii="OpenSymbol" w:hAnsi="OpenSymbol" w:eastAsia="OpenSymbol" w:cs="OpenSymbol"/>
     </w:rPr>
   </w:style>
   <w:style w:type="paragraph" w:styleId="Encapalament">

--- a/SIN/3-sin/SIN_UD8_ACTIVITY1.docx
+++ b/SIN/3-sin/SIN_UD8_ACTIVITY1.docx
@@ -1,10 +1,10 @@
 
 <file path=word/document.xml><?xml version="1.0" encoding="utf-8"?>
-<w:document xmlns:o="urn:schemas-microsoft-com:office:office" xmlns:r="http://schemas.openxmlformats.org/officeDocument/2006/relationships" xmlns:v="urn:schemas-microsoft-com:vml" xmlns:w="http://schemas.openxmlformats.org/wordprocessingml/2006/main" xmlns:w10="urn:schemas-microsoft-com:office:word" xmlns:wp="http://schemas.openxmlformats.org/drawingml/2006/wordprocessingDrawing" xmlns:wps="http://schemas.microsoft.com/office/word/2010/wordprocessingShape" xmlns:wpg="http://schemas.microsoft.com/office/word/2010/wordprocessingGroup" xmlns:mc="http://schemas.openxmlformats.org/markup-compatibility/2006" xmlns:wp14="http://schemas.microsoft.com/office/word/2010/wordprocessingDrawing" xmlns:w14="http://schemas.microsoft.com/office/word/2010/wordml" mc:Ignorable="w14 wp14">
+<w:document xmlns:o="urn:schemas-microsoft-com:office:office" xmlns:r="http://schemas.openxmlformats.org/officeDocument/2006/relationships" xmlns:v="urn:schemas-microsoft-com:vml" xmlns:w="http://schemas.openxmlformats.org/wordprocessingml/2006/main" xmlns:w10="urn:schemas-microsoft-com:office:word" xmlns:wp="http://schemas.openxmlformats.org/drawingml/2006/wordprocessingDrawing" xmlns:wps="http://schemas.microsoft.com/office/word/2010/wordprocessingShape" xmlns:wpg="http://schemas.microsoft.com/office/word/2010/wordprocessingGroup" xmlns:mc="http://schemas.openxmlformats.org/markup-compatibility/2006" xmlns:wp14="http://schemas.microsoft.com/office/word/2010/wordprocessingDrawing" xmlns:w14="http://schemas.microsoft.com/office/word/2010/wordml" xmlns:w15="http://schemas.microsoft.com/office/word/2012/wordml" mc:Ignorable="w14 wp14 w15">
   <w:body>
     <w:p>
       <w:pPr>
-        <w:pStyle w:val="Cosdeltext"/>
+        <w:pStyle w:val="Cuerpodetexto"/>
         <w:spacing w:before="10" w:after="0"/>
         <w:ind w:left="0" w:right="0" w:hanging="0"/>
         <w:rPr>
@@ -675,6 +675,98 @@
       <w:pPr>
         <w:pStyle w:val="ListParagraph"/>
         <w:numPr>
+          <w:ilvl w:val="0"/>
+          <w:numId w:val="0"/>
+        </w:numPr>
+        <w:tabs>
+          <w:tab w:val="clear" w:pos="720"/>
+          <w:tab w:val="left" w:pos="961" w:leader="none"/>
+        </w:tabs>
+        <w:spacing w:lineRule="auto" w:line="240" w:before="153" w:after="0"/>
+        <w:ind w:left="960" w:right="0" w:hanging="0"/>
+        <w:jc w:val="left"/>
+        <w:rPr/>
+      </w:pPr>
+      <w:r>
+        <w:rPr>
+          <w:rFonts w:eastAsia="Arial MT" w:cs="Arial MT"/>
+          <w:b w:val="false"/>
+          <w:i w:val="false"/>
+          <w:caps w:val="false"/>
+          <w:smallCaps w:val="false"/>
+          <w:color w:val="auto"/>
+          <w:spacing w:val="0"/>
+          <w:kern w:val="0"/>
+          <w:sz w:val="24"/>
+          <w:szCs w:val="22"/>
+          <w:lang w:val="en-US" w:eastAsia="en-US" w:bidi="ar-SA"/>
+        </w:rPr>
+        <w:t>T</w:t>
+      </w:r>
+      <w:r>
+        <w:rPr>
+          <w:rFonts w:eastAsia="Arial MT" w:cs="Arial MT"/>
+          <w:b w:val="false"/>
+          <w:i w:val="false"/>
+          <w:caps w:val="false"/>
+          <w:smallCaps w:val="false"/>
+          <w:color w:val="auto"/>
+          <w:spacing w:val="0"/>
+          <w:kern w:val="0"/>
+          <w:sz w:val="24"/>
+          <w:szCs w:val="22"/>
+          <w:lang w:val="en-US" w:eastAsia="en-US" w:bidi="ar-SA"/>
+        </w:rPr>
+        <w:t xml:space="preserve">he Wi-Fi adapter is </w:t>
+      </w:r>
+      <w:r>
+        <w:rPr>
+          <w:rFonts w:eastAsia="Arial MT" w:cs="Arial MT"/>
+          <w:b w:val="false"/>
+          <w:i w:val="false"/>
+          <w:caps w:val="false"/>
+          <w:smallCaps w:val="false"/>
+          <w:color w:val="auto"/>
+          <w:spacing w:val="0"/>
+          <w:kern w:val="0"/>
+          <w:sz w:val="24"/>
+          <w:szCs w:val="22"/>
+          <w:lang w:val="en-US" w:eastAsia="en-US" w:bidi="ar-SA"/>
+        </w:rPr>
+        <w:t>192.168.1.74</w:t>
+      </w:r>
+      <w:r>
+        <w:rPr>
+          <w:rFonts w:eastAsia="Arial MT" w:cs="Arial MT"/>
+          <w:b w:val="false"/>
+          <w:i w:val="false"/>
+          <w:caps w:val="false"/>
+          <w:smallCaps w:val="false"/>
+          <w:color w:val="auto"/>
+          <w:spacing w:val="0"/>
+          <w:kern w:val="0"/>
+          <w:sz w:val="24"/>
+          <w:szCs w:val="22"/>
+          <w:lang w:val="en-US" w:eastAsia="en-US" w:bidi="ar-SA"/>
+        </w:rPr>
+        <w:t>. This is a private IP address, which means it is assigned by the local network rather than the ISP.</w:t>
+      </w:r>
+      <w:r>
+        <w:rPr>
+          <w:rFonts w:eastAsia="Arial MT" w:cs="Arial MT"/>
+          <w:color w:val="auto"/>
+          <w:kern w:val="0"/>
+          <w:sz w:val="24"/>
+          <w:szCs w:val="22"/>
+          <w:lang w:val="en-US" w:eastAsia="en-US" w:bidi="ar-SA"/>
+        </w:rPr>
+        <w:t xml:space="preserve"> </w:t>
+      </w:r>
+    </w:p>
+    <w:p>
+      <w:pPr>
+        <w:pStyle w:val="ListParagraph"/>
+        <w:numPr>
           <w:ilvl w:val="1"/>
           <w:numId w:val="3"/>
         </w:numPr>
@@ -733,6 +825,178 @@
           <w:sz w:val="24"/>
         </w:rPr>
         <w:t>mask?</w:t>
+      </w:r>
+    </w:p>
+    <w:p>
+      <w:pPr>
+        <w:pStyle w:val="ListParagraph"/>
+        <w:numPr>
+          <w:ilvl w:val="0"/>
+          <w:numId w:val="0"/>
+        </w:numPr>
+        <w:tabs>
+          <w:tab w:val="clear" w:pos="720"/>
+          <w:tab w:val="left" w:pos="961" w:leader="none"/>
+        </w:tabs>
+        <w:spacing w:lineRule="auto" w:line="240" w:before="185" w:after="0"/>
+        <w:ind w:left="960" w:right="0" w:hanging="0"/>
+        <w:jc w:val="left"/>
+        <w:rPr/>
+      </w:pPr>
+      <w:r>
+        <w:rPr>
+          <w:rFonts w:eastAsia="Arial MT" w:cs="Arial MT"/>
+          <w:b w:val="false"/>
+          <w:i w:val="false"/>
+          <w:caps w:val="false"/>
+          <w:smallCaps w:val="false"/>
+          <w:color w:val="auto"/>
+          <w:spacing w:val="0"/>
+          <w:kern w:val="0"/>
+          <w:sz w:val="24"/>
+          <w:szCs w:val="22"/>
+          <w:lang w:val="en-US" w:eastAsia="en-US" w:bidi="ar-SA"/>
+        </w:rPr>
+        <w:t xml:space="preserve">The mask </w:t>
+      </w:r>
+      <w:r>
+        <w:rPr>
+          <w:rFonts w:eastAsia="Arial MT" w:cs="Arial MT"/>
+          <w:b w:val="false"/>
+          <w:i w:val="false"/>
+          <w:caps w:val="false"/>
+          <w:smallCaps w:val="false"/>
+          <w:color w:val="auto"/>
+          <w:spacing w:val="0"/>
+          <w:kern w:val="0"/>
+          <w:sz w:val="24"/>
+          <w:szCs w:val="22"/>
+          <w:lang w:val="en-US" w:eastAsia="en-US" w:bidi="ar-SA"/>
+        </w:rPr>
+        <w:t>i</w:t>
+      </w:r>
+      <w:r>
+        <w:rPr>
+          <w:rFonts w:eastAsia="Arial MT" w:cs="Arial MT"/>
+          <w:b w:val="false"/>
+          <w:i w:val="false"/>
+          <w:caps w:val="false"/>
+          <w:smallCaps w:val="false"/>
+          <w:color w:val="auto"/>
+          <w:spacing w:val="0"/>
+          <w:kern w:val="0"/>
+          <w:sz w:val="24"/>
+          <w:szCs w:val="22"/>
+          <w:lang w:val="en-US" w:eastAsia="en-US" w:bidi="ar-SA"/>
+        </w:rPr>
+        <w:t xml:space="preserve">s </w:t>
+      </w:r>
+      <w:r>
+        <w:rPr>
+          <w:rFonts w:eastAsia="Arial MT" w:cs="Arial MT"/>
+          <w:b w:val="false"/>
+          <w:i w:val="false"/>
+          <w:caps w:val="false"/>
+          <w:smallCaps w:val="false"/>
+          <w:color w:val="auto"/>
+          <w:spacing w:val="0"/>
+          <w:kern w:val="0"/>
+          <w:sz w:val="24"/>
+          <w:szCs w:val="22"/>
+          <w:lang w:val="en-US" w:eastAsia="en-US" w:bidi="ar-SA"/>
+        </w:rPr>
+        <w:t>255.255.255.0</w:t>
+      </w:r>
+      <w:r>
+        <w:rPr>
+          <w:rFonts w:eastAsia="Arial MT" w:cs="Arial MT"/>
+          <w:b w:val="false"/>
+          <w:i w:val="false"/>
+          <w:caps w:val="false"/>
+          <w:smallCaps w:val="false"/>
+          <w:color w:val="auto"/>
+          <w:spacing w:val="0"/>
+          <w:kern w:val="0"/>
+          <w:sz w:val="24"/>
+          <w:szCs w:val="22"/>
+          <w:lang w:val="en-US" w:eastAsia="en-US" w:bidi="ar-SA"/>
+        </w:rPr>
+        <w:t>, which means that the first three numbers of the IP address (</w:t>
+      </w:r>
+      <w:r>
+        <w:rPr>
+          <w:rFonts w:eastAsia="Arial MT" w:cs="Arial MT"/>
+          <w:b w:val="false"/>
+          <w:i w:val="false"/>
+          <w:caps w:val="false"/>
+          <w:smallCaps w:val="false"/>
+          <w:color w:val="auto"/>
+          <w:spacing w:val="0"/>
+          <w:kern w:val="0"/>
+          <w:sz w:val="24"/>
+          <w:szCs w:val="22"/>
+          <w:lang w:val="en-US" w:eastAsia="en-US" w:bidi="ar-SA"/>
+        </w:rPr>
+        <w:t>192.168.1</w:t>
+      </w:r>
+      <w:r>
+        <w:rPr>
+          <w:rFonts w:eastAsia="Arial MT" w:cs="Arial MT"/>
+          <w:b w:val="false"/>
+          <w:i w:val="false"/>
+          <w:caps w:val="false"/>
+          <w:smallCaps w:val="false"/>
+          <w:color w:val="auto"/>
+          <w:spacing w:val="0"/>
+          <w:kern w:val="0"/>
+          <w:sz w:val="24"/>
+          <w:szCs w:val="22"/>
+          <w:lang w:val="en-US" w:eastAsia="en-US" w:bidi="ar-SA"/>
+        </w:rPr>
+        <w:t xml:space="preserve">) represent the network address, and the last number </w:t>
+      </w:r>
+      <w:r>
+        <w:rPr>
+          <w:rFonts w:eastAsia="Arial MT" w:cs="Arial MT"/>
+          <w:b w:val="false"/>
+          <w:i w:val="false"/>
+          <w:caps w:val="false"/>
+          <w:smallCaps w:val="false"/>
+          <w:color w:val="auto"/>
+          <w:spacing w:val="0"/>
+          <w:kern w:val="0"/>
+          <w:sz w:val="24"/>
+          <w:szCs w:val="22"/>
+          <w:lang w:val="en-US" w:eastAsia="en-US" w:bidi="ar-SA"/>
+        </w:rPr>
+        <w:t>(74</w:t>
+      </w:r>
+      <w:r>
+        <w:rPr>
+          <w:rFonts w:eastAsia="Arial MT" w:cs="Arial MT"/>
+          <w:b w:val="false"/>
+          <w:i w:val="false"/>
+          <w:caps w:val="false"/>
+          <w:smallCaps w:val="false"/>
+          <w:color w:val="auto"/>
+          <w:spacing w:val="0"/>
+          <w:kern w:val="0"/>
+          <w:sz w:val="24"/>
+          <w:szCs w:val="22"/>
+          <w:lang w:val="en-US" w:eastAsia="en-US" w:bidi="ar-SA"/>
+        </w:rPr>
+        <w:t>) represents the host address.</w:t>
+      </w:r>
+      <w:r>
+        <w:rPr>
+          <w:rFonts w:eastAsia="Arial MT" w:cs="Arial MT"/>
+          <w:color w:val="auto"/>
+          <w:kern w:val="0"/>
+          <w:sz w:val="24"/>
+          <w:szCs w:val="22"/>
+          <w:lang w:val="en-US" w:eastAsia="en-US" w:bidi="ar-SA"/>
+        </w:rPr>
+        <w:t xml:space="preserve"> </w:t>
       </w:r>
     </w:p>
     <w:p>
@@ -790,6 +1054,66 @@
       <w:pPr>
         <w:pStyle w:val="ListParagraph"/>
         <w:numPr>
+          <w:ilvl w:val="0"/>
+          <w:numId w:val="0"/>
+        </w:numPr>
+        <w:tabs>
+          <w:tab w:val="clear" w:pos="720"/>
+          <w:tab w:val="left" w:pos="961" w:leader="none"/>
+        </w:tabs>
+        <w:spacing w:lineRule="auto" w:line="240" w:before="179" w:after="0"/>
+        <w:ind w:left="960" w:right="0" w:hanging="0"/>
+        <w:jc w:val="left"/>
+        <w:rPr/>
+      </w:pPr>
+      <w:r>
+        <w:rPr>
+          <w:rFonts w:eastAsia="Arial MT" w:cs="Arial MT"/>
+          <w:b w:val="false"/>
+          <w:i w:val="false"/>
+          <w:caps w:val="false"/>
+          <w:smallCaps w:val="false"/>
+          <w:color w:val="auto"/>
+          <w:spacing w:val="0"/>
+          <w:kern w:val="0"/>
+          <w:sz w:val="24"/>
+          <w:szCs w:val="22"/>
+          <w:lang w:val="en-US" w:eastAsia="en-US" w:bidi="ar-SA"/>
+        </w:rPr>
+        <w:t xml:space="preserve">The gateway is </w:t>
+      </w:r>
+      <w:r>
+        <w:rPr>
+          <w:rFonts w:eastAsia="Arial MT" w:cs="Arial MT"/>
+          <w:b w:val="false"/>
+          <w:i w:val="false"/>
+          <w:caps w:val="false"/>
+          <w:smallCaps w:val="false"/>
+          <w:color w:val="auto"/>
+          <w:spacing w:val="0"/>
+          <w:kern w:val="0"/>
+          <w:sz w:val="24"/>
+          <w:szCs w:val="22"/>
+          <w:lang w:val="en-US" w:eastAsia="en-US" w:bidi="ar-SA"/>
+        </w:rPr>
+        <w:t>192.168.1.1.</w:t>
+      </w:r>
+      <w:r>
+        <w:rPr>
+          <w:rFonts w:eastAsia="Arial MT" w:cs="Arial MT"/>
+          <w:color w:val="auto"/>
+          <w:kern w:val="0"/>
+          <w:sz w:val="24"/>
+          <w:szCs w:val="22"/>
+          <w:lang w:val="en-US" w:eastAsia="en-US" w:bidi="ar-SA"/>
+        </w:rPr>
+        <w:t xml:space="preserve"> </w:t>
+      </w:r>
+    </w:p>
+    <w:p>
+      <w:pPr>
+        <w:pStyle w:val="ListParagraph"/>
+        <w:numPr>
           <w:ilvl w:val="1"/>
           <w:numId w:val="3"/>
         </w:numPr>
@@ -835,6 +1159,31 @@
           <w:sz w:val="24"/>
         </w:rPr>
         <w:t>servers?</w:t>
+      </w:r>
+    </w:p>
+    <w:p>
+      <w:pPr>
+        <w:pStyle w:val="ListParagraph"/>
+        <w:numPr>
+          <w:ilvl w:val="0"/>
+          <w:numId w:val="0"/>
+        </w:numPr>
+        <w:tabs>
+          <w:tab w:val="clear" w:pos="720"/>
+          <w:tab w:val="left" w:pos="961" w:leader="none"/>
+        </w:tabs>
+        <w:spacing w:lineRule="auto" w:line="240" w:before="184" w:after="0"/>
+        <w:ind w:left="960" w:right="0" w:hanging="0"/>
+        <w:jc w:val="left"/>
+        <w:rPr>
+          <w:sz w:val="24"/>
+        </w:rPr>
+      </w:pPr>
+      <w:r>
+        <w:rPr>
+          <w:sz w:val="24"/>
+        </w:rPr>
+        <w:t>No he conseguido que me salga con ipconfig</w:t>
       </w:r>
     </w:p>
     <w:p>
@@ -904,6 +1253,7 @@
     <w:p>
       <w:pPr>
         <w:pStyle w:val="ListParagraph"/>
+        <w:widowControl w:val="false"/>
         <w:numPr>
           <w:ilvl w:val="1"/>
           <w:numId w:val="2"/>
@@ -912,9 +1262,11 @@
           <w:tab w:val="clear" w:pos="720"/>
           <w:tab w:val="left" w:pos="150" w:leader="none"/>
         </w:tabs>
+        <w:suppressAutoHyphens w:val="true"/>
+        <w:bidi w:val="0"/>
         <w:spacing w:lineRule="auto" w:line="240" w:before="184" w:after="0"/>
-        <w:ind w:left="960" w:right="8093" w:hanging="961"/>
-        <w:jc w:val="right"/>
+        <w:ind w:left="964" w:right="0" w:hanging="113"/>
+        <w:jc w:val="left"/>
         <w:rPr>
           <w:sz w:val="24"/>
         </w:rPr>
@@ -949,7 +1301,47 @@
         <w:rPr>
           <w:sz w:val="24"/>
         </w:rPr>
-        <w:t>address</w:t>
+        <w:t>address:</w:t>
+      </w:r>
+      <w:r>
+        <w:rPr>
+          <w:rFonts w:ascii="S hne;ui-sans-serif;system-ui;apple-system;Segoe UI;Roboto;Ubuntu;Cantarell;Noto Sans;sans-serif;Helvetica Neue;Arial;Apple Color Emoji;Segoe UI Emoji;Segoe UI Symbol;Noto Color Emoji" w:hAnsi="S hne;ui-sans-serif;system-ui;apple-system;Segoe UI;Roboto;Ubuntu;Cantarell;Noto Sans;sans-serif;Helvetica Neue;Arial;Apple Color Emoji;Segoe UI Emoji;Segoe UI Symbol;Noto Color Emoji"/>
+          <w:b w:val="false"/>
+          <w:i w:val="false"/>
+          <w:caps w:val="false"/>
+          <w:smallCaps w:val="false"/>
+          <w:color w:val="374151"/>
+          <w:spacing w:val="0"/>
+          <w:sz w:val="16"/>
+        </w:rPr>
+        <w:t xml:space="preserve"> </w:t>
+      </w:r>
+      <w:r>
+        <w:rPr>
+          <w:rFonts w:eastAsia="Arial MT" w:cs="Arial MT"/>
+          <w:b w:val="false"/>
+          <w:i w:val="false"/>
+          <w:caps w:val="false"/>
+          <w:smallCaps w:val="false"/>
+          <w:color w:val="auto"/>
+          <w:spacing w:val="0"/>
+          <w:kern w:val="0"/>
+          <w:sz w:val="24"/>
+          <w:szCs w:val="22"/>
+          <w:lang w:val="en-US" w:eastAsia="en-US" w:bidi="ar-SA"/>
+        </w:rPr>
+        <w:t>A unique identifier assigned to every device on a network that enables communication between devices.</w:t>
+      </w:r>
+      <w:r>
+        <w:rPr>
+          <w:rFonts w:eastAsia="Arial MT" w:cs="Arial MT"/>
+          <w:color w:val="auto"/>
+          <w:kern w:val="0"/>
+          <w:sz w:val="24"/>
+          <w:szCs w:val="22"/>
+          <w:lang w:val="en-US" w:eastAsia="en-US" w:bidi="ar-SA"/>
+        </w:rPr>
+        <w:t xml:space="preserve"> </w:t>
       </w:r>
     </w:p>
     <w:p>
@@ -967,27 +1359,74 @@
         <w:ind w:left="960" w:right="0" w:hanging="151"/>
         <w:jc w:val="left"/>
         <w:rPr>
-          <w:sz w:val="24"/>
-        </w:rPr>
-      </w:pPr>
-      <w:r>
-        <w:rPr>
-          <w:sz w:val="24"/>
+          <w:rFonts w:ascii="Arial MT" w:hAnsi="Arial MT" w:eastAsia="Arial MT" w:cs="Arial MT"/>
+          <w:color w:val="auto"/>
+          <w:kern w:val="0"/>
+          <w:sz w:val="24"/>
+          <w:szCs w:val="22"/>
+          <w:lang w:val="en-US" w:eastAsia="en-US" w:bidi="ar-SA"/>
+        </w:rPr>
+      </w:pPr>
+      <w:r>
+        <w:rPr>
+          <w:rFonts w:eastAsia="Arial MT" w:cs="Arial MT"/>
+          <w:color w:val="auto"/>
+          <w:kern w:val="0"/>
+          <w:sz w:val="24"/>
+          <w:szCs w:val="22"/>
+          <w:lang w:val="en-US" w:eastAsia="en-US" w:bidi="ar-SA"/>
         </w:rPr>
         <w:t>The</w:t>
       </w:r>
       <w:r>
         <w:rPr>
+          <w:rFonts w:eastAsia="Arial MT" w:cs="Arial MT"/>
+          <w:color w:val="auto"/>
           <w:spacing w:val="-1"/>
-          <w:sz w:val="24"/>
-        </w:rPr>
-        <w:t xml:space="preserve"> </w:t>
-      </w:r>
-      <w:r>
-        <w:rPr>
-          <w:sz w:val="24"/>
-        </w:rPr>
-        <w:t>netmask</w:t>
+          <w:kern w:val="0"/>
+          <w:sz w:val="24"/>
+          <w:szCs w:val="22"/>
+          <w:lang w:val="en-US" w:eastAsia="en-US" w:bidi="ar-SA"/>
+        </w:rPr>
+        <w:t xml:space="preserve"> </w:t>
+      </w:r>
+      <w:r>
+        <w:rPr>
+          <w:rFonts w:eastAsia="Arial MT" w:cs="Arial MT"/>
+          <w:color w:val="auto"/>
+          <w:kern w:val="0"/>
+          <w:sz w:val="24"/>
+          <w:szCs w:val="22"/>
+          <w:lang w:val="en-US" w:eastAsia="en-US" w:bidi="ar-SA"/>
+        </w:rPr>
+        <w:t>netmask:</w:t>
+      </w:r>
+      <w:r>
+        <w:rPr>
+          <w:rFonts w:eastAsia="Arial MT" w:cs="Arial MT"/>
+          <w:b w:val="false"/>
+          <w:i w:val="false"/>
+          <w:caps w:val="false"/>
+          <w:smallCaps w:val="false"/>
+          <w:color w:val="auto"/>
+          <w:spacing w:val="0"/>
+          <w:kern w:val="0"/>
+          <w:sz w:val="24"/>
+          <w:szCs w:val="22"/>
+          <w:lang w:val="en-US" w:eastAsia="en-US" w:bidi="ar-SA"/>
+        </w:rPr>
+        <w:t>A 32-bit number used to divide an IP address into a network address and host address to determine if a device is on the same local network.</w:t>
+      </w:r>
+      <w:r>
+        <w:rPr>
+          <w:rFonts w:eastAsia="Arial MT" w:cs="Arial MT"/>
+          <w:color w:val="auto"/>
+          <w:kern w:val="0"/>
+          <w:sz w:val="24"/>
+          <w:szCs w:val="22"/>
+          <w:lang w:val="en-US" w:eastAsia="en-US" w:bidi="ar-SA"/>
+        </w:rPr>
+        <w:t xml:space="preserve"> </w:t>
       </w:r>
     </w:p>
     <w:p>
@@ -1005,27 +1444,74 @@
         <w:ind w:left="960" w:right="0" w:hanging="151"/>
         <w:jc w:val="left"/>
         <w:rPr>
-          <w:sz w:val="24"/>
-        </w:rPr>
-      </w:pPr>
-      <w:r>
-        <w:rPr>
-          <w:sz w:val="24"/>
+          <w:rFonts w:ascii="Arial MT" w:hAnsi="Arial MT" w:eastAsia="Arial MT" w:cs="Arial MT"/>
+          <w:color w:val="auto"/>
+          <w:kern w:val="0"/>
+          <w:sz w:val="24"/>
+          <w:szCs w:val="22"/>
+          <w:lang w:val="en-US" w:eastAsia="en-US" w:bidi="ar-SA"/>
+        </w:rPr>
+      </w:pPr>
+      <w:r>
+        <w:rPr>
+          <w:rFonts w:eastAsia="Arial MT" w:cs="Arial MT"/>
+          <w:color w:val="auto"/>
+          <w:kern w:val="0"/>
+          <w:sz w:val="24"/>
+          <w:szCs w:val="22"/>
+          <w:lang w:val="en-US" w:eastAsia="en-US" w:bidi="ar-SA"/>
         </w:rPr>
         <w:t>The</w:t>
       </w:r>
       <w:r>
         <w:rPr>
+          <w:rFonts w:eastAsia="Arial MT" w:cs="Arial MT"/>
+          <w:color w:val="auto"/>
           <w:spacing w:val="1"/>
-          <w:sz w:val="24"/>
-        </w:rPr>
-        <w:t xml:space="preserve"> </w:t>
-      </w:r>
-      <w:r>
-        <w:rPr>
-          <w:sz w:val="24"/>
-        </w:rPr>
-        <w:t>gateway</w:t>
+          <w:kern w:val="0"/>
+          <w:sz w:val="24"/>
+          <w:szCs w:val="22"/>
+          <w:lang w:val="en-US" w:eastAsia="en-US" w:bidi="ar-SA"/>
+        </w:rPr>
+        <w:t xml:space="preserve"> </w:t>
+      </w:r>
+      <w:r>
+        <w:rPr>
+          <w:rFonts w:eastAsia="Arial MT" w:cs="Arial MT"/>
+          <w:color w:val="auto"/>
+          <w:kern w:val="0"/>
+          <w:sz w:val="24"/>
+          <w:szCs w:val="22"/>
+          <w:lang w:val="en-US" w:eastAsia="en-US" w:bidi="ar-SA"/>
+        </w:rPr>
+        <w:t>gateway:</w:t>
+      </w:r>
+      <w:r>
+        <w:rPr>
+          <w:rFonts w:eastAsia="Arial MT" w:cs="Arial MT"/>
+          <w:b w:val="false"/>
+          <w:i w:val="false"/>
+          <w:caps w:val="false"/>
+          <w:smallCaps w:val="false"/>
+          <w:color w:val="auto"/>
+          <w:spacing w:val="0"/>
+          <w:kern w:val="0"/>
+          <w:sz w:val="24"/>
+          <w:szCs w:val="22"/>
+          <w:lang w:val="en-US" w:eastAsia="en-US" w:bidi="ar-SA"/>
+        </w:rPr>
+        <w:t>The IP address of a router that connects a local network to the internet, allowing devices on the network to access resources outside the local network.</w:t>
+      </w:r>
+      <w:r>
+        <w:rPr>
+          <w:rFonts w:eastAsia="Arial MT" w:cs="Arial MT"/>
+          <w:color w:val="auto"/>
+          <w:kern w:val="0"/>
+          <w:sz w:val="24"/>
+          <w:szCs w:val="22"/>
+          <w:lang w:val="en-US" w:eastAsia="en-US" w:bidi="ar-SA"/>
+        </w:rPr>
+        <w:t xml:space="preserve"> </w:t>
       </w:r>
     </w:p>
     <w:p>
@@ -1048,41 +1534,93 @@
       </w:pPr>
       <w:r>
         <w:rPr>
-          <w:sz w:val="24"/>
+          <w:rFonts w:eastAsia="Arial MT" w:cs="Arial MT"/>
+          <w:color w:val="auto"/>
+          <w:kern w:val="0"/>
+          <w:sz w:val="24"/>
+          <w:szCs w:val="22"/>
+          <w:lang w:val="en-US" w:eastAsia="en-US" w:bidi="ar-SA"/>
         </w:rPr>
         <w:t>DNS</w:t>
       </w:r>
       <w:r>
         <w:rPr>
+          <w:rFonts w:eastAsia="Arial MT" w:cs="Arial MT"/>
+          <w:color w:val="auto"/>
           <w:spacing w:val="1"/>
-          <w:sz w:val="24"/>
-        </w:rPr>
-        <w:t xml:space="preserve"> </w:t>
-      </w:r>
-      <w:r>
-        <w:rPr>
-          <w:sz w:val="24"/>
-        </w:rPr>
-        <w:t>servers</w:t>
+          <w:kern w:val="0"/>
+          <w:sz w:val="24"/>
+          <w:szCs w:val="22"/>
+          <w:lang w:val="en-US" w:eastAsia="en-US" w:bidi="ar-SA"/>
+        </w:rPr>
+        <w:t xml:space="preserve"> </w:t>
+      </w:r>
+      <w:r>
+        <w:rPr>
+          <w:rFonts w:eastAsia="Arial MT" w:cs="Arial MT"/>
+          <w:color w:val="auto"/>
+          <w:kern w:val="0"/>
+          <w:sz w:val="24"/>
+          <w:szCs w:val="22"/>
+          <w:lang w:val="en-US" w:eastAsia="en-US" w:bidi="ar-SA"/>
+        </w:rPr>
+        <w:t>servers:</w:t>
+      </w:r>
+      <w:r>
+        <w:rPr>
+          <w:rFonts w:eastAsia="Arial MT" w:cs="Arial MT"/>
+          <w:b w:val="false"/>
+          <w:i w:val="false"/>
+          <w:caps w:val="false"/>
+          <w:smallCaps w:val="false"/>
+          <w:color w:val="auto"/>
+          <w:spacing w:val="0"/>
+          <w:kern w:val="0"/>
+          <w:sz w:val="24"/>
+          <w:szCs w:val="22"/>
+          <w:lang w:val="en-US" w:eastAsia="en-US" w:bidi="ar-SA"/>
+        </w:rPr>
+        <w:t>Computers that translate domain names into IP addresses so that devices can access websites and services on the internet.</w:t>
+      </w:r>
+      <w:r>
+        <w:rPr>
+          <w:rFonts w:eastAsia="Arial MT" w:cs="Arial MT"/>
+          <w:color w:val="auto"/>
+          <w:kern w:val="0"/>
+          <w:sz w:val="24"/>
+          <w:szCs w:val="22"/>
+          <w:lang w:val="en-US" w:eastAsia="en-US" w:bidi="ar-SA"/>
+        </w:rPr>
+        <w:t xml:space="preserve"> </w:t>
       </w:r>
     </w:p>
     <w:p>
       <w:pPr>
-        <w:pStyle w:val="Cosdeltext"/>
+        <w:pStyle w:val="Cuerpodetexto"/>
         <w:ind w:left="0" w:right="0" w:hanging="0"/>
         <w:rPr>
-          <w:sz w:val="26"/>
-        </w:rPr>
-      </w:pPr>
-      <w:r>
-        <w:rPr>
-          <w:sz w:val="26"/>
+          <w:rFonts w:ascii="Arial MT" w:hAnsi="Arial MT" w:eastAsia="Arial MT" w:cs="Arial MT"/>
+          <w:color w:val="auto"/>
+          <w:kern w:val="0"/>
+          <w:sz w:val="24"/>
+          <w:szCs w:val="22"/>
+          <w:lang w:val="en-US" w:eastAsia="en-US" w:bidi="ar-SA"/>
+        </w:rPr>
+      </w:pPr>
+      <w:r>
+        <w:rPr>
+          <w:rFonts w:eastAsia="Arial MT" w:cs="Arial MT"/>
+          <w:color w:val="auto"/>
+          <w:kern w:val="0"/>
+          <w:sz w:val="24"/>
+          <w:szCs w:val="22"/>
+          <w:lang w:val="en-US" w:eastAsia="en-US" w:bidi="ar-SA"/>
         </w:rPr>
       </w:r>
     </w:p>
     <w:p>
       <w:pPr>
-        <w:pStyle w:val="Cosdeltext"/>
+        <w:pStyle w:val="Cuerpodetexto"/>
         <w:spacing w:before="7" w:after="0"/>
         <w:ind w:left="0" w:right="0" w:hanging="0"/>
         <w:rPr>
@@ -1473,7 +2011,7 @@
     </w:p>
     <w:p>
       <w:pPr>
-        <w:pStyle w:val="Cosdeltext"/>
+        <w:pStyle w:val="Cuerpodetexto"/>
         <w:ind w:left="0" w:right="0" w:hanging="0"/>
         <w:rPr>
           <w:sz w:val="26"/>
@@ -1487,7 +2025,7 @@
     </w:p>
     <w:p>
       <w:pPr>
-        <w:pStyle w:val="Cosdeltext"/>
+        <w:pStyle w:val="Cuerpodetexto"/>
         <w:spacing w:before="10" w:after="0"/>
         <w:ind w:left="0" w:right="0" w:hanging="0"/>
         <w:rPr>
@@ -1618,7 +2156,7 @@
     </w:p>
     <w:p>
       <w:pPr>
-        <w:pStyle w:val="Cosdeltext"/>
+        <w:pStyle w:val="Cuerpodetexto"/>
         <w:spacing w:before="179" w:after="0"/>
         <w:ind w:left="1181" w:right="0" w:hanging="0"/>
         <w:rPr/>
@@ -1647,7 +2185,7 @@
     </w:p>
     <w:p>
       <w:pPr>
-        <w:pStyle w:val="Cosdeltext"/>
+        <w:pStyle w:val="Cuerpodetexto"/>
         <w:spacing w:before="63" w:after="0"/>
         <w:ind w:left="1181" w:right="0" w:hanging="0"/>
         <w:rPr>
@@ -1681,7 +2219,7 @@
     </w:p>
     <w:p>
       <w:pPr>
-        <w:pStyle w:val="Cosdeltext"/>
+        <w:pStyle w:val="Cuerpodetexto"/>
         <w:spacing w:before="63" w:after="0"/>
         <w:ind w:left="1181" w:right="0" w:hanging="0"/>
         <w:rPr/>
@@ -1710,7 +2248,7 @@
     </w:p>
     <w:p>
       <w:pPr>
-        <w:pStyle w:val="Cosdeltext"/>
+        <w:pStyle w:val="Cuerpodetexto"/>
         <w:spacing w:before="57" w:after="0"/>
         <w:ind w:left="1181" w:right="0" w:hanging="0"/>
         <w:rPr/>
@@ -1739,7 +2277,7 @@
     </w:p>
     <w:p>
       <w:pPr>
-        <w:pStyle w:val="Cosdeltext"/>
+        <w:pStyle w:val="Cuerpodetexto"/>
         <w:spacing w:before="68" w:after="0"/>
         <w:rPr/>
       </w:pPr>
@@ -1830,7 +2368,7 @@
     </w:p>
     <w:p>
       <w:pPr>
-        <w:pStyle w:val="Cosdeltext"/>
+        <w:pStyle w:val="Cuerpodetexto"/>
         <w:spacing w:before="180" w:after="0"/>
         <w:ind w:left="1181" w:right="0" w:hanging="0"/>
         <w:rPr/>
@@ -1859,7 +2397,7 @@
     </w:p>
     <w:p>
       <w:pPr>
-        <w:pStyle w:val="Cosdeltext"/>
+        <w:pStyle w:val="Cuerpodetexto"/>
         <w:spacing w:before="58" w:after="0"/>
         <w:ind w:left="1181" w:right="0" w:hanging="0"/>
         <w:rPr>
@@ -1912,7 +2450,7 @@
     </w:p>
     <w:p>
       <w:pPr>
-        <w:pStyle w:val="Cosdeltext"/>
+        <w:pStyle w:val="Cuerpodetexto"/>
         <w:spacing w:before="63" w:after="0"/>
         <w:ind w:left="1181" w:right="0" w:hanging="0"/>
         <w:rPr/>
@@ -1941,7 +2479,7 @@
     </w:p>
     <w:p>
       <w:pPr>
-        <w:pStyle w:val="Cosdeltext"/>
+        <w:pStyle w:val="Cuerpodetexto"/>
         <w:spacing w:before="62" w:after="0"/>
         <w:ind w:left="1181" w:right="0" w:hanging="0"/>
         <w:rPr/>
@@ -1970,7 +2508,7 @@
     </w:p>
     <w:p>
       <w:pPr>
-        <w:pStyle w:val="Cosdeltext"/>
+        <w:pStyle w:val="Cuerpodetexto"/>
         <w:spacing w:before="68" w:after="0"/>
         <w:rPr/>
       </w:pPr>
@@ -2103,7 +2641,7 @@
     </w:p>
     <w:p>
       <w:pPr>
-        <w:pStyle w:val="Cosdeltext"/>
+        <w:pStyle w:val="Cuerpodetexto"/>
         <w:spacing w:before="63" w:after="0"/>
         <w:ind w:left="1181" w:right="0" w:hanging="0"/>
         <w:rPr>
@@ -2137,7 +2675,7 @@
     </w:p>
     <w:p>
       <w:pPr>
-        <w:pStyle w:val="Cosdeltext"/>
+        <w:pStyle w:val="Cuerpodetexto"/>
         <w:spacing w:before="63" w:after="0"/>
         <w:ind w:left="1181" w:right="0" w:hanging="0"/>
         <w:rPr/>
@@ -2153,7 +2691,7 @@
     </w:p>
     <w:p>
       <w:pPr>
-        <w:pStyle w:val="Cosdeltext"/>
+        <w:pStyle w:val="Cuerpodetexto"/>
         <w:ind w:left="0" w:right="0" w:hanging="0"/>
         <w:rPr>
           <w:sz w:val="28"/>
@@ -2167,7 +2705,7 @@
     </w:p>
     <w:p>
       <w:pPr>
-        <w:pStyle w:val="Cosdeltext"/>
+        <w:pStyle w:val="Cuerpodetexto"/>
         <w:spacing w:before="10" w:after="0"/>
         <w:ind w:left="0" w:right="0" w:hanging="0"/>
         <w:rPr/>
@@ -3629,7 +4167,7 @@
     </w:p>
     <w:p>
       <w:pPr>
-        <w:pStyle w:val="Cosdeltext"/>
+        <w:pStyle w:val="Cuerpodetexto"/>
         <w:spacing w:before="11" w:after="0"/>
         <w:ind w:left="0" w:right="0" w:hanging="0"/>
         <w:rPr>
@@ -3920,7 +4458,7 @@
       <w:footerReference w:type="default" r:id="rId5"/>
       <w:type w:val="nextPage"/>
       <w:pgSz w:w="11906" w:h="16838"/>
-      <w:pgMar w:left="620" w:right="600" w:header="720" w:top="2700" w:footer="1018" w:bottom="1200" w:gutter="0"/>
+      <w:pgMar w:left="620" w:right="600" w:gutter="0" w:header="720" w:top="2700" w:footer="1018" w:bottom="1200"/>
       <w:pgNumType w:fmt="decimal"/>
       <w:formProt w:val="false"/>
       <w:textDirection w:val="lrTb"/>
@@ -3931,11 +4469,11 @@
 </file>
 
 <file path=word/footer1.xml><?xml version="1.0" encoding="utf-8"?>
-<w:ftr xmlns:o="urn:schemas-microsoft-com:office:office" xmlns:r="http://schemas.openxmlformats.org/officeDocument/2006/relationships" xmlns:v="urn:schemas-microsoft-com:vml" xmlns:w="http://schemas.openxmlformats.org/wordprocessingml/2006/main" xmlns:w10="urn:schemas-microsoft-com:office:word" xmlns:wp="http://schemas.openxmlformats.org/drawingml/2006/wordprocessingDrawing" xmlns:wps="http://schemas.microsoft.com/office/word/2010/wordprocessingShape" xmlns:wpg="http://schemas.microsoft.com/office/word/2010/wordprocessingGroup" xmlns:mc="http://schemas.openxmlformats.org/markup-compatibility/2006" xmlns:wp14="http://schemas.microsoft.com/office/word/2010/wordprocessingDrawing" xmlns:w14="http://schemas.microsoft.com/office/word/2010/wordml" mc:Ignorable="w14 wp14">
+<w:ftr xmlns:o="urn:schemas-microsoft-com:office:office" xmlns:r="http://schemas.openxmlformats.org/officeDocument/2006/relationships" xmlns:v="urn:schemas-microsoft-com:vml" xmlns:w="http://schemas.openxmlformats.org/wordprocessingml/2006/main" xmlns:w10="urn:schemas-microsoft-com:office:word" xmlns:wp="http://schemas.openxmlformats.org/drawingml/2006/wordprocessingDrawing" xmlns:wps="http://schemas.microsoft.com/office/word/2010/wordprocessingShape" xmlns:wpg="http://schemas.microsoft.com/office/word/2010/wordprocessingGroup" xmlns:mc="http://schemas.openxmlformats.org/markup-compatibility/2006" xmlns:wp14="http://schemas.microsoft.com/office/word/2010/wordprocessingDrawing" xmlns:w14="http://schemas.microsoft.com/office/word/2010/wordml" xmlns:w15="http://schemas.microsoft.com/office/word/2012/wordml" mc:Ignorable="w14 wp14 w15">
   <w:p>
     <w:pPr>
-      <w:pStyle w:val="Cosdeltext"/>
-      <w:spacing w:lineRule="auto" w:line="9"/>
+      <w:pStyle w:val="Cuerpodetexto"/>
+      <w:spacing w:lineRule="auto" w:line="7"/>
       <w:ind w:left="0" w:right="0" w:hanging="0"/>
       <w:rPr>
         <w:sz w:val="20"/>
@@ -3948,7 +4486,7 @@
       <mc:AlternateContent>
         <mc:Choice Requires="wps">
           <w:drawing>
-            <wp:anchor behindDoc="1" distT="0" distB="0" distL="0" distR="0" simplePos="0" locked="0" layoutInCell="0" allowOverlap="1" relativeHeight="15">
+            <wp:anchor behindDoc="1" distT="0" distB="0" distL="0" distR="0" simplePos="0" locked="0" layoutInCell="0" allowOverlap="1" relativeHeight="14">
               <wp:simplePos x="0" y="0"/>
               <wp:positionH relativeFrom="page">
                 <wp:posOffset>6997065</wp:posOffset>
@@ -3967,7 +4505,7 @@
                     <wps:spPr>
                       <a:xfrm>
                         <a:off x="0" y="0"/>
-                        <a:ext cx="147960" cy="165600"/>
+                        <a:ext cx="148680" cy="166320"/>
                       </a:xfrm>
                       <a:prstGeom prst="rect">
                         <a:avLst/>
@@ -4006,7 +4544,7 @@
                             <w:rPr>
                               <w:color w:val="000000"/>
                             </w:rPr>
-                            <w:instrText> PAGE </w:instrText>
+                            <w:instrText xml:space="preserve"> PAGE </w:instrText>
                           </w:r>
                           <w:r>
                             <w:rPr>
@@ -4029,7 +4567,7 @@
                         </w:p>
                       </w:txbxContent>
                     </wps:txbx>
-                    <wps:bodyPr lIns="0" rIns="0" tIns="0" bIns="0">
+                    <wps:bodyPr lIns="0" rIns="0" tIns="0" bIns="0" anchor="t">
                       <a:noAutofit/>
                     </wps:bodyPr>
                   </wps:wsp>
@@ -4040,7 +4578,7 @@
         </mc:Choice>
         <mc:Fallback>
           <w:pict>
-            <v:rect id="shape_0" ID="Imatge3" path="m0,0l-2147483645,0l-2147483645,-2147483646l0,-2147483646xe" stroked="f" style="position:absolute;margin-left:550.95pt;margin-top:779pt;width:11.6pt;height:13pt;mso-wrap-style:square;v-text-anchor:top;mso-position-horizontal-relative:page;mso-position-vertical-relative:page">
+            <v:rect id="shape_0" ID="Imatge3" path="m0,0l-2147483645,0l-2147483645,-2147483646l0,-2147483646xe" stroked="f" o:allowincell="f" style="position:absolute;margin-left:550.95pt;margin-top:779pt;width:11.65pt;height:13.05pt;mso-wrap-style:square;v-text-anchor:top;mso-position-horizontal-relative:page;mso-position-vertical-relative:page">
               <v:fill o:detectmouseclick="t" on="false"/>
               <v:stroke color="#3465a4" joinstyle="round" endcap="flat"/>
               <v:textbox>
@@ -4066,7 +4604,7 @@
                       <w:rPr>
                         <w:color w:val="000000"/>
                       </w:rPr>
-                      <w:instrText> PAGE </w:instrText>
+                      <w:instrText xml:space="preserve"> PAGE </w:instrText>
                     </w:r>
                     <w:r>
                       <w:rPr>
@@ -4100,11 +4638,11 @@
 </file>
 
 <file path=word/header1.xml><?xml version="1.0" encoding="utf-8"?>
-<w:hdr xmlns:o="urn:schemas-microsoft-com:office:office" xmlns:r="http://schemas.openxmlformats.org/officeDocument/2006/relationships" xmlns:v="urn:schemas-microsoft-com:vml" xmlns:w="http://schemas.openxmlformats.org/wordprocessingml/2006/main" xmlns:w10="urn:schemas-microsoft-com:office:word" xmlns:wp="http://schemas.openxmlformats.org/drawingml/2006/wordprocessingDrawing" xmlns:wps="http://schemas.microsoft.com/office/word/2010/wordprocessingShape" xmlns:wpg="http://schemas.microsoft.com/office/word/2010/wordprocessingGroup" xmlns:mc="http://schemas.openxmlformats.org/markup-compatibility/2006" xmlns:wp14="http://schemas.microsoft.com/office/word/2010/wordprocessingDrawing" xmlns:w14="http://schemas.microsoft.com/office/word/2010/wordml" mc:Ignorable="w14 wp14">
+<w:hdr xmlns:o="urn:schemas-microsoft-com:office:office" xmlns:r="http://schemas.openxmlformats.org/officeDocument/2006/relationships" xmlns:v="urn:schemas-microsoft-com:vml" xmlns:w="http://schemas.openxmlformats.org/wordprocessingml/2006/main" xmlns:w10="urn:schemas-microsoft-com:office:word" xmlns:wp="http://schemas.openxmlformats.org/drawingml/2006/wordprocessingDrawing" xmlns:wps="http://schemas.microsoft.com/office/word/2010/wordprocessingShape" xmlns:wpg="http://schemas.microsoft.com/office/word/2010/wordprocessingGroup" xmlns:mc="http://schemas.openxmlformats.org/markup-compatibility/2006" xmlns:wp14="http://schemas.microsoft.com/office/word/2010/wordprocessingDrawing" xmlns:w14="http://schemas.microsoft.com/office/word/2010/wordml" xmlns:w15="http://schemas.microsoft.com/office/word/2012/wordml" mc:Ignorable="w14 wp14 w15">
   <w:p>
     <w:pPr>
-      <w:pStyle w:val="Cosdeltext"/>
-      <w:spacing w:lineRule="auto" w:line="9"/>
+      <w:pStyle w:val="Cuerpodetexto"/>
+      <w:spacing w:lineRule="auto" w:line="7"/>
       <w:ind w:left="0" w:right="0" w:hanging="0"/>
       <w:rPr>
         <w:sz w:val="20"/>
@@ -4114,6 +4652,51 @@
       <w:rPr>
         <w:sz w:val="20"/>
       </w:rPr>
+      <w:drawing>
+        <wp:anchor behindDoc="1" distT="0" distB="0" distL="0" distR="0" simplePos="0" locked="0" layoutInCell="0" allowOverlap="1" relativeHeight="3">
+          <wp:simplePos x="0" y="0"/>
+          <wp:positionH relativeFrom="page">
+            <wp:posOffset>523875</wp:posOffset>
+          </wp:positionH>
+          <wp:positionV relativeFrom="page">
+            <wp:posOffset>457200</wp:posOffset>
+          </wp:positionV>
+          <wp:extent cx="4100195" cy="520065"/>
+          <wp:effectExtent l="0" t="0" r="0" b="0"/>
+          <wp:wrapNone/>
+          <wp:docPr id="1" name="image1.jpeg" descr=""/>
+          <wp:cNvGraphicFramePr>
+            <a:graphicFrameLocks xmlns:a="http://schemas.openxmlformats.org/drawingml/2006/main" noChangeAspect="1"/>
+          </wp:cNvGraphicFramePr>
+          <a:graphic xmlns:a="http://schemas.openxmlformats.org/drawingml/2006/main">
+            <a:graphicData uri="http://schemas.openxmlformats.org/drawingml/2006/picture">
+              <pic:pic xmlns:pic="http://schemas.openxmlformats.org/drawingml/2006/picture">
+                <pic:nvPicPr>
+                  <pic:cNvPr id="1" name="image1.jpeg" descr=""/>
+                  <pic:cNvPicPr>
+                    <a:picLocks noChangeAspect="1" noChangeArrowheads="1"/>
+                  </pic:cNvPicPr>
+                </pic:nvPicPr>
+                <pic:blipFill>
+                  <a:blip r:embed="rId1"/>
+                  <a:stretch>
+                    <a:fillRect/>
+                  </a:stretch>
+                </pic:blipFill>
+                <pic:spPr bwMode="auto">
+                  <a:xfrm>
+                    <a:off x="0" y="0"/>
+                    <a:ext cx="4100195" cy="520065"/>
+                  </a:xfrm>
+                  <a:prstGeom prst="rect">
+                    <a:avLst/>
+                  </a:prstGeom>
+                </pic:spPr>
+              </pic:pic>
+            </a:graphicData>
+          </a:graphic>
+        </wp:anchor>
+      </w:drawing>
       <mc:AlternateContent>
         <mc:Choice Requires="wps">
           <w:drawing>
@@ -4128,7 +4711,7 @@
               <wp:extent cx="1894205" cy="669290"/>
               <wp:effectExtent l="0" t="0" r="0" b="0"/>
               <wp:wrapNone/>
-              <wp:docPr id="1" name="Imatge1"/>
+              <wp:docPr id="2" name="Imatge1"/>
               <a:graphic xmlns:a="http://schemas.openxmlformats.org/drawingml/2006/main">
                 <a:graphicData uri="http://schemas.microsoft.com/office/word/2010/wordprocessingShape">
                   <wps:wsp>
@@ -4136,7 +4719,7 @@
                     <wps:spPr>
                       <a:xfrm>
                         <a:off x="0" y="0"/>
-                        <a:ext cx="1893600" cy="668520"/>
+                        <a:ext cx="1894320" cy="669240"/>
                       </a:xfrm>
                       <a:prstGeom prst="rect">
                         <a:avLst/>
@@ -4171,6 +4754,7 @@
                             <w:rPr>
                               <w:rFonts w:ascii="Segoe UI" w:hAnsi="Segoe UI"/>
                               <w:b/>
+                              <w:color w:val="000000"/>
                               <w:sz w:val="28"/>
                             </w:rPr>
                             <w:t>COMPUTER</w:t>
@@ -4179,6 +4763,7 @@
                             <w:rPr>
                               <w:rFonts w:ascii="Segoe UI" w:hAnsi="Segoe UI"/>
                               <w:b/>
+                              <w:color w:val="000000"/>
                               <w:spacing w:val="-2"/>
                               <w:sz w:val="28"/>
                             </w:rPr>
@@ -4188,6 +4773,7 @@
                             <w:rPr>
                               <w:rFonts w:ascii="Segoe UI" w:hAnsi="Segoe UI"/>
                               <w:b/>
+                              <w:color w:val="000000"/>
                               <w:sz w:val="28"/>
                             </w:rPr>
                             <w:t>SYSTEMS</w:t>
@@ -4195,7 +4781,7 @@
                         </w:p>
                         <w:p>
                           <w:pPr>
-                            <w:pStyle w:val="Cosdeltext"/>
+                            <w:pStyle w:val="Cuerpodetexto"/>
                             <w:ind w:left="3" w:right="3" w:hanging="0"/>
                             <w:jc w:val="center"/>
                             <w:rPr>
@@ -4205,12 +4791,14 @@
                           <w:r>
                             <w:rPr>
                               <w:rFonts w:ascii="Segoe UI" w:hAnsi="Segoe UI"/>
+                              <w:color w:val="000000"/>
                             </w:rPr>
                             <w:t>UNIT8:</w:t>
                           </w:r>
                           <w:r>
                             <w:rPr>
                               <w:rFonts w:ascii="Segoe UI" w:hAnsi="Segoe UI"/>
+                              <w:color w:val="000000"/>
                               <w:spacing w:val="-4"/>
                             </w:rPr>
                             <w:t xml:space="preserve"> </w:t>
@@ -4218,12 +4806,14 @@
                           <w:r>
                             <w:rPr>
                               <w:rFonts w:ascii="Segoe UI" w:hAnsi="Segoe UI"/>
+                              <w:color w:val="000000"/>
                             </w:rPr>
                             <w:t>NETWORK</w:t>
                           </w:r>
                           <w:r>
                             <w:rPr>
                               <w:rFonts w:ascii="Segoe UI" w:hAnsi="Segoe UI"/>
+                              <w:color w:val="000000"/>
                               <w:spacing w:val="-1"/>
                             </w:rPr>
                             <w:t xml:space="preserve"> </w:t>
@@ -4231,13 +4821,14 @@
                           <w:r>
                             <w:rPr>
                               <w:rFonts w:ascii="Segoe UI" w:hAnsi="Segoe UI"/>
+                              <w:color w:val="000000"/>
                             </w:rPr>
                             <w:t>SYSTEMS</w:t>
                           </w:r>
                         </w:p>
                         <w:p>
                           <w:pPr>
-                            <w:pStyle w:val="Cosdeltext"/>
+                            <w:pStyle w:val="Cuerpodetexto"/>
                             <w:spacing w:before="2" w:after="0"/>
                             <w:ind w:left="2" w:right="3" w:hanging="0"/>
                             <w:jc w:val="center"/>
@@ -4248,12 +4839,14 @@
                           <w:r>
                             <w:rPr>
                               <w:rFonts w:ascii="Segoe UI" w:hAnsi="Segoe UI"/>
+                              <w:color w:val="000000"/>
                             </w:rPr>
                             <w:t>Activity</w:t>
                           </w:r>
                           <w:r>
                             <w:rPr>
                               <w:rFonts w:ascii="Segoe UI" w:hAnsi="Segoe UI"/>
+                              <w:color w:val="000000"/>
                               <w:spacing w:val="-3"/>
                             </w:rPr>
                             <w:t xml:space="preserve"> </w:t>
@@ -4261,13 +4854,14 @@
                           <w:r>
                             <w:rPr>
                               <w:rFonts w:ascii="Segoe UI" w:hAnsi="Segoe UI"/>
+                              <w:color w:val="000000"/>
                             </w:rPr>
                             <w:t>1</w:t>
                           </w:r>
                         </w:p>
                       </w:txbxContent>
                     </wps:txbx>
-                    <wps:bodyPr lIns="0" rIns="0" tIns="0" bIns="0">
+                    <wps:bodyPr lIns="0" rIns="0" tIns="0" bIns="0" anchor="t">
                       <a:noAutofit/>
                     </wps:bodyPr>
                   </wps:wsp>
@@ -4278,8 +4872,8 @@
         </mc:Choice>
         <mc:Fallback>
           <w:pict>
-            <v:rect id="shape_0" ID="Imatge1" path="m0,0l-2147483645,0l-2147483645,-2147483646l0,-2147483646xe" fillcolor="white" stroked="f" style="position:absolute;margin-left:167.05pt;margin-top:82.9pt;width:149.05pt;height:52.6pt;mso-wrap-style:square;v-text-anchor:top;mso-position-horizontal-relative:page;mso-position-vertical-relative:page">
-              <v:fill o:detectmouseclick="t" type="solid" color2="black" opacity="0"/>
+            <v:rect id="shape_0" ID="Imatge1" path="m0,0l-2147483645,0l-2147483645,-2147483646l0,-2147483646xe" stroked="f" o:allowincell="f" style="position:absolute;margin-left:167.05pt;margin-top:82.9pt;width:149.1pt;height:52.65pt;mso-wrap-style:square;v-text-anchor:top;mso-position-horizontal-relative:page;mso-position-vertical-relative:page">
+              <v:fill o:detectmouseclick="t" on="false"/>
               <v:stroke color="#3465a4" joinstyle="round" endcap="flat"/>
               <v:textbox>
                 <w:txbxContent>
@@ -4300,6 +4894,7 @@
                       <w:rPr>
                         <w:rFonts w:ascii="Segoe UI" w:hAnsi="Segoe UI"/>
                         <w:b/>
+                        <w:color w:val="000000"/>
                         <w:sz w:val="28"/>
                       </w:rPr>
                       <w:t>COMPUTER</w:t>
@@ -4308,6 +4903,7 @@
                       <w:rPr>
                         <w:rFonts w:ascii="Segoe UI" w:hAnsi="Segoe UI"/>
                         <w:b/>
+                        <w:color w:val="000000"/>
                         <w:spacing w:val="-2"/>
                         <w:sz w:val="28"/>
                       </w:rPr>
@@ -4317,6 +4913,7 @@
                       <w:rPr>
                         <w:rFonts w:ascii="Segoe UI" w:hAnsi="Segoe UI"/>
                         <w:b/>
+                        <w:color w:val="000000"/>
                         <w:sz w:val="28"/>
                       </w:rPr>
                       <w:t>SYSTEMS</w:t>
@@ -4324,7 +4921,7 @@
                   </w:p>
                   <w:p>
                     <w:pPr>
-                      <w:pStyle w:val="Cosdeltext"/>
+                      <w:pStyle w:val="Cuerpodetexto"/>
                       <w:ind w:left="3" w:right="3" w:hanging="0"/>
                       <w:jc w:val="center"/>
                       <w:rPr>
@@ -4334,12 +4931,14 @@
                     <w:r>
                       <w:rPr>
                         <w:rFonts w:ascii="Segoe UI" w:hAnsi="Segoe UI"/>
+                        <w:color w:val="000000"/>
                       </w:rPr>
                       <w:t>UNIT8:</w:t>
                     </w:r>
                     <w:r>
                       <w:rPr>
                         <w:rFonts w:ascii="Segoe UI" w:hAnsi="Segoe UI"/>
+                        <w:color w:val="000000"/>
                         <w:spacing w:val="-4"/>
                       </w:rPr>
                       <w:t xml:space="preserve"> </w:t>
@@ -4347,12 +4946,14 @@
                     <w:r>
                       <w:rPr>
                         <w:rFonts w:ascii="Segoe UI" w:hAnsi="Segoe UI"/>
+                        <w:color w:val="000000"/>
                       </w:rPr>
                       <w:t>NETWORK</w:t>
                     </w:r>
                     <w:r>
                       <w:rPr>
                         <w:rFonts w:ascii="Segoe UI" w:hAnsi="Segoe UI"/>
+                        <w:color w:val="000000"/>
                         <w:spacing w:val="-1"/>
                       </w:rPr>
                       <w:t xml:space="preserve"> </w:t>
@@ -4360,13 +4961,14 @@
                     <w:r>
                       <w:rPr>
                         <w:rFonts w:ascii="Segoe UI" w:hAnsi="Segoe UI"/>
+                        <w:color w:val="000000"/>
                       </w:rPr>
                       <w:t>SYSTEMS</w:t>
                     </w:r>
                   </w:p>
                   <w:p>
                     <w:pPr>
-                      <w:pStyle w:val="Cosdeltext"/>
+                      <w:pStyle w:val="Cuerpodetexto"/>
                       <w:spacing w:before="2" w:after="0"/>
                       <w:ind w:left="2" w:right="3" w:hanging="0"/>
                       <w:jc w:val="center"/>
@@ -4377,12 +4979,14 @@
                     <w:r>
                       <w:rPr>
                         <w:rFonts w:ascii="Segoe UI" w:hAnsi="Segoe UI"/>
+                        <w:color w:val="000000"/>
                       </w:rPr>
                       <w:t>Activity</w:t>
                     </w:r>
                     <w:r>
                       <w:rPr>
                         <w:rFonts w:ascii="Segoe UI" w:hAnsi="Segoe UI"/>
+                        <w:color w:val="000000"/>
                         <w:spacing w:val="-3"/>
                       </w:rPr>
                       <w:t xml:space="preserve"> </w:t>
@@ -4390,6 +4994,7 @@
                     <w:r>
                       <w:rPr>
                         <w:rFonts w:ascii="Segoe UI" w:hAnsi="Segoe UI"/>
+                        <w:color w:val="000000"/>
                       </w:rPr>
                       <w:t>1</w:t>
                     </w:r>
@@ -4404,7 +5009,7 @@
       <mc:AlternateContent>
         <mc:Choice Requires="wps">
           <w:drawing>
-            <wp:anchor behindDoc="1" distT="0" distB="0" distL="0" distR="0" simplePos="0" locked="0" layoutInCell="0" allowOverlap="1" relativeHeight="11">
+            <wp:anchor behindDoc="1" distT="0" distB="0" distL="0" distR="0" simplePos="0" locked="0" layoutInCell="0" allowOverlap="1" relativeHeight="10">
               <wp:simplePos x="0" y="0"/>
               <wp:positionH relativeFrom="page">
                 <wp:posOffset>5781040</wp:posOffset>
@@ -4415,7 +5020,7 @@
               <wp:extent cx="306070" cy="330835"/>
               <wp:effectExtent l="0" t="0" r="0" b="0"/>
               <wp:wrapNone/>
-              <wp:docPr id="3" name="Imatge2"/>
+              <wp:docPr id="4" name="Imatge2"/>
               <a:graphic xmlns:a="http://schemas.openxmlformats.org/drawingml/2006/main">
                 <a:graphicData uri="http://schemas.microsoft.com/office/word/2010/wordprocessingShape">
                   <wps:wsp>
@@ -4423,7 +5028,7 @@
                     <wps:spPr>
                       <a:xfrm>
                         <a:off x="0" y="0"/>
-                        <a:ext cx="305280" cy="330120"/>
+                        <a:ext cx="306000" cy="330840"/>
                       </a:xfrm>
                       <a:prstGeom prst="rect">
                         <a:avLst/>
@@ -4458,6 +5063,7 @@
                             <w:rPr>
                               <w:rFonts w:ascii="Segoe UI" w:hAnsi="Segoe UI"/>
                               <w:b/>
+                              <w:color w:val="000000"/>
                               <w:sz w:val="18"/>
                             </w:rPr>
                             <w:t>CFGS</w:t>
@@ -4466,6 +5072,7 @@
                             <w:rPr>
                               <w:rFonts w:ascii="Segoe UI" w:hAnsi="Segoe UI"/>
                               <w:b/>
+                              <w:color w:val="000000"/>
                               <w:spacing w:val="-47"/>
                               <w:sz w:val="18"/>
                             </w:rPr>
@@ -4475,6 +5082,7 @@
                             <w:rPr>
                               <w:rFonts w:ascii="Segoe UI" w:hAnsi="Segoe UI"/>
                               <w:b/>
+                              <w:color w:val="000000"/>
                               <w:sz w:val="18"/>
                             </w:rPr>
                             <w:t>DAM</w:t>
@@ -4482,7 +5090,7 @@
                         </w:p>
                       </w:txbxContent>
                     </wps:txbx>
-                    <wps:bodyPr lIns="0" rIns="0" tIns="0" bIns="0">
+                    <wps:bodyPr lIns="0" rIns="0" tIns="0" bIns="0" anchor="t">
                       <a:noAutofit/>
                     </wps:bodyPr>
                   </wps:wsp>
@@ -4493,8 +5101,8 @@
         </mc:Choice>
         <mc:Fallback>
           <w:pict>
-            <v:rect id="shape_0" ID="Imatge2" path="m0,0l-2147483645,0l-2147483645,-2147483646l0,-2147483646xe" fillcolor="white" stroked="f" style="position:absolute;margin-left:455.2pt;margin-top:83.05pt;width:24pt;height:25.95pt;mso-wrap-style:square;v-text-anchor:top;mso-position-horizontal-relative:page;mso-position-vertical-relative:page">
-              <v:fill o:detectmouseclick="t" type="solid" color2="black" opacity="0"/>
+            <v:rect id="shape_0" ID="Imatge2" path="m0,0l-2147483645,0l-2147483645,-2147483646l0,-2147483646xe" stroked="f" o:allowincell="f" style="position:absolute;margin-left:455.2pt;margin-top:83.05pt;width:24.05pt;height:26pt;mso-wrap-style:square;v-text-anchor:top;mso-position-horizontal-relative:page;mso-position-vertical-relative:page">
+              <v:fill o:detectmouseclick="t" on="false"/>
               <v:stroke color="#3465a4" joinstyle="round" endcap="flat"/>
               <v:textbox>
                 <w:txbxContent>
@@ -4515,6 +5123,7 @@
                       <w:rPr>
                         <w:rFonts w:ascii="Segoe UI" w:hAnsi="Segoe UI"/>
                         <w:b/>
+                        <w:color w:val="000000"/>
                         <w:sz w:val="18"/>
                       </w:rPr>
                       <w:t>CFGS</w:t>
@@ -4523,6 +5132,7 @@
                       <w:rPr>
                         <w:rFonts w:ascii="Segoe UI" w:hAnsi="Segoe UI"/>
                         <w:b/>
+                        <w:color w:val="000000"/>
                         <w:spacing w:val="-47"/>
                         <w:sz w:val="18"/>
                       </w:rPr>
@@ -4532,6 +5142,7 @@
                       <w:rPr>
                         <w:rFonts w:ascii="Segoe UI" w:hAnsi="Segoe UI"/>
                         <w:b/>
+                        <w:color w:val="000000"/>
                         <w:sz w:val="18"/>
                       </w:rPr>
                       <w:t>DAM</w:t>
@@ -4544,53 +5155,8 @@
           </w:pict>
         </mc:Fallback>
       </mc:AlternateContent>
-      <w:drawing>
-        <wp:anchor behindDoc="1" distT="0" distB="0" distL="0" distR="0" simplePos="0" locked="0" layoutInCell="0" allowOverlap="1" relativeHeight="3">
-          <wp:simplePos x="0" y="0"/>
-          <wp:positionH relativeFrom="page">
-            <wp:posOffset>523875</wp:posOffset>
-          </wp:positionH>
-          <wp:positionV relativeFrom="page">
-            <wp:posOffset>457200</wp:posOffset>
-          </wp:positionV>
-          <wp:extent cx="4100195" cy="520065"/>
-          <wp:effectExtent l="0" t="0" r="0" b="0"/>
-          <wp:wrapNone/>
-          <wp:docPr id="5" name="image1.jpeg" descr=""/>
-          <wp:cNvGraphicFramePr>
-            <a:graphicFrameLocks xmlns:a="http://schemas.openxmlformats.org/drawingml/2006/main" noChangeAspect="1"/>
-          </wp:cNvGraphicFramePr>
-          <a:graphic xmlns:a="http://schemas.openxmlformats.org/drawingml/2006/main">
-            <a:graphicData uri="http://schemas.openxmlformats.org/drawingml/2006/picture">
-              <pic:pic xmlns:pic="http://schemas.openxmlformats.org/drawingml/2006/picture">
-                <pic:nvPicPr>
-                  <pic:cNvPr id="5" name="image1.jpeg" descr=""/>
-                  <pic:cNvPicPr>
-                    <a:picLocks noChangeAspect="1" noChangeArrowheads="1"/>
-                  </pic:cNvPicPr>
-                </pic:nvPicPr>
-                <pic:blipFill>
-                  <a:blip r:embed="rId1"/>
-                  <a:stretch>
-                    <a:fillRect/>
-                  </a:stretch>
-                </pic:blipFill>
-                <pic:spPr bwMode="auto">
-                  <a:xfrm>
-                    <a:off x="0" y="0"/>
-                    <a:ext cx="4100195" cy="520065"/>
-                  </a:xfrm>
-                  <a:prstGeom prst="rect">
-                    <a:avLst/>
-                  </a:prstGeom>
-                </pic:spPr>
-              </pic:pic>
-            </a:graphicData>
-          </a:graphic>
-        </wp:anchor>
-      </w:drawing>
       <w:pict>
-        <v:shape id="shape_0" coordsize="15931,1831" path="m15930,0l15904,0l15904,26l15904,1804l14528,1804l14528,26l15904,26l15904,0l14528,0l14501,0l14501,26l14501,1804l26,1804l26,26l53,26l14501,26l14501,0l53,0l26,0l0,0l0,25l0,1804l0,1830l26,1830l15930,1830l15930,1804l15930,26l15930,0e" fillcolor="black" stroked="f" style="position:absolute;margin-left:35.5pt;margin-top:83.3pt;width:451.5pt;height:51.85pt;mso-wrap-style:none;v-text-anchor:middle;mso-position-horizontal-relative:page;mso-position-vertical-relative:page">
+        <v:shape id="shape_0" coordsize="15928,1829" path="m15927,0l15901,0l15901,26l15901,1802l14525,1802l14525,26l15901,26l15901,0l14525,0l14498,0l14498,26l14498,1802l26,1802l26,26l53,26l14498,26l14498,0l53,0l26,0l0,0l0,25l0,1802l0,1828l26,1828l15927,1828l15927,1802l15927,26l15927,0e" fillcolor="black" stroked="f" o:allowincell="f" style="position:absolute;margin-left:35.5pt;margin-top:83.3pt;width:451.4pt;height:51.8pt;mso-wrap-style:none;v-text-anchor:middle;mso-position-horizontal-relative:page;mso-position-vertical-relative:page">
           <v:fill o:detectmouseclick="t" type="solid" color2="white"/>
           <v:stroke color="#3465a4" joinstyle="round" endcap="flat"/>
           <w10:wrap type="none"/>
@@ -5240,6 +5806,7 @@
   </w:style>
   <w:style w:type="character" w:styleId="EnlladInternet">
     <w:name w:val="Enllaç d'Internet"/>
+    <w:qFormat/>
     <w:rPr>
       <w:color w:val="000080"/>
       <w:u w:val="single"/>
@@ -5253,22 +5820,44 @@
       <w:rFonts w:ascii="OpenSymbol" w:hAnsi="OpenSymbol" w:eastAsia="OpenSymbol" w:cs="OpenSymbol"/>
     </w:rPr>
   </w:style>
-  <w:style w:type="paragraph" w:styleId="Encapalament">
-    <w:name w:val="Encapçalament"/>
+  <w:style w:type="character" w:styleId="EnlacedeInternet">
+    <w:name w:val="Enlace de Internet"/>
+    <w:rPr>
+      <w:color w:val="000080"/>
+      <w:u w:val="single"/>
+      <w:lang w:val="zxx" w:eastAsia="zxx" w:bidi="zxx"/>
+    </w:rPr>
+  </w:style>
+  <w:style w:type="character" w:styleId="Textooriginal">
+    <w:name w:val="Texto original"/>
+    <w:qFormat/>
+    <w:rPr>
+      <w:rFonts w:ascii="Liberation Mono" w:hAnsi="Liberation Mono" w:eastAsia="Liberation Mono" w:cs="Liberation Mono"/>
+    </w:rPr>
+  </w:style>
+  <w:style w:type="character" w:styleId="Vietas">
+    <w:name w:val="Viñetas"/>
+    <w:qFormat/>
+    <w:rPr>
+      <w:rFonts w:ascii="OpenSymbol" w:hAnsi="OpenSymbol" w:eastAsia="OpenSymbol" w:cs="OpenSymbol"/>
+    </w:rPr>
+  </w:style>
+  <w:style w:type="paragraph" w:styleId="Ttulo">
+    <w:name w:val="Título"/>
     <w:basedOn w:val="Normal"/>
-    <w:next w:val="Cosdeltext"/>
+    <w:next w:val="Cuerpodetexto"/>
     <w:qFormat/>
     <w:pPr>
       <w:keepNext w:val="true"/>
       <w:spacing w:before="240" w:after="120"/>
     </w:pPr>
     <w:rPr>
-      <w:rFonts w:ascii="Liberation Sans" w:hAnsi="Liberation Sans" w:eastAsia="Noto Sans CJK SC" w:cs="Noto Sans Devanagari"/>
+      <w:rFonts w:ascii="Liberation Sans" w:hAnsi="Liberation Sans" w:eastAsia="Microsoft YaHei" w:cs="Lucida Sans"/>
       <w:sz w:val="28"/>
       <w:szCs w:val="28"/>
     </w:rPr>
   </w:style>
-  <w:style w:type="paragraph" w:styleId="Cosdeltext">
+  <w:style w:type="paragraph" w:styleId="Cuerpodetexto">
     <w:name w:val="Body Text"/>
     <w:basedOn w:val="Normal"/>
     <w:uiPriority w:val="1"/>
@@ -5283,15 +5872,15 @@
       <w:lang w:val="en-US" w:eastAsia="en-US" w:bidi="ar-SA"/>
     </w:rPr>
   </w:style>
-  <w:style w:type="paragraph" w:styleId="Llista">
+  <w:style w:type="paragraph" w:styleId="Lista">
     <w:name w:val="List"/>
-    <w:basedOn w:val="Cosdeltext"/>
+    <w:basedOn w:val="Cuerpodetexto"/>
     <w:pPr/>
     <w:rPr>
       <w:rFonts w:cs="Noto Sans Devanagari"/>
     </w:rPr>
   </w:style>
-  <w:style w:type="paragraph" w:styleId="Llegenda">
+  <w:style w:type="paragraph" w:styleId="Leyenda">
     <w:name w:val="Caption"/>
     <w:basedOn w:val="Normal"/>
     <w:qFormat/>
@@ -5307,6 +5896,33 @@
       <w:szCs w:val="24"/>
     </w:rPr>
   </w:style>
+  <w:style w:type="paragraph" w:styleId="Ndice">
+    <w:name w:val="Índice"/>
+    <w:basedOn w:val="Normal"/>
+    <w:qFormat/>
+    <w:pPr>
+      <w:suppressLineNumbers/>
+    </w:pPr>
+    <w:rPr>
+      <w:rFonts w:cs="Lucida Sans"/>
+      <w:lang w:val="zxx" w:eastAsia="zxx" w:bidi="zxx"/>
+    </w:rPr>
+  </w:style>
+  <w:style w:type="paragraph" w:styleId="Encapalament">
+    <w:name w:val="Encapçalament"/>
+    <w:basedOn w:val="Normal"/>
+    <w:next w:val="Cuerpodetexto"/>
+    <w:qFormat/>
+    <w:pPr>
+      <w:keepNext w:val="true"/>
+      <w:spacing w:before="240" w:after="120"/>
+    </w:pPr>
+    <w:rPr>
+      <w:rFonts w:ascii="Liberation Sans" w:hAnsi="Liberation Sans" w:eastAsia="Noto Sans CJK SC" w:cs="Noto Sans Devanagari"/>
+      <w:sz w:val="28"/>
+      <w:szCs w:val="28"/>
+    </w:rPr>
+  </w:style>
   <w:style w:type="paragraph" w:styleId="Ndex">
     <w:name w:val="Índex"/>
     <w:basedOn w:val="Normal"/>
@@ -5318,7 +5934,7 @@
       <w:rFonts w:cs="Noto Sans Devanagari"/>
     </w:rPr>
   </w:style>
-  <w:style w:type="paragraph" w:styleId="Ttol">
+  <w:style w:type="paragraph" w:styleId="Ttulogeneral">
     <w:name w:val="Title"/>
     <w:basedOn w:val="Normal"/>
     <w:uiPriority w:val="1"/>
@@ -5368,7 +5984,14 @@
     <w:pPr/>
     <w:rPr/>
   </w:style>
-  <w:style w:type="paragraph" w:styleId="Capalera">
+  <w:style w:type="paragraph" w:styleId="Cabeceraypie">
+    <w:name w:val="Cabecera y pie"/>
+    <w:basedOn w:val="Normal"/>
+    <w:qFormat/>
+    <w:pPr/>
+    <w:rPr/>
+  </w:style>
+  <w:style w:type="paragraph" w:styleId="Cabecera">
     <w:name w:val="Header"/>
     <w:basedOn w:val="Capaleraipeu"/>
     <w:pPr/>
@@ -5381,9 +6004,16 @@
     <w:pPr/>
     <w:rPr/>
   </w:style>
-  <w:style w:type="paragraph" w:styleId="Peudepgina">
+  <w:style w:type="paragraph" w:styleId="Piedepgina">
     <w:name w:val="Footer"/>
     <w:basedOn w:val="Capaleraipeu"/>
+    <w:pPr/>
+    <w:rPr/>
+  </w:style>
+  <w:style w:type="paragraph" w:styleId="Contenidodelmarco">
+    <w:name w:val="Contenido del marco"/>
+    <w:basedOn w:val="Normal"/>
+    <w:qFormat/>
     <w:pPr/>
     <w:rPr/>
   </w:style>

--- a/SIN/3-sin/SIN_UD8_ACTIVITY1.docx
+++ b/SIN/3-sin/SIN_UD8_ACTIVITY1.docx
@@ -1,10 +1,10 @@
 
 <file path=word/document.xml><?xml version="1.0" encoding="utf-8"?>
-<w:document xmlns:o="urn:schemas-microsoft-com:office:office" xmlns:r="http://schemas.openxmlformats.org/officeDocument/2006/relationships" xmlns:v="urn:schemas-microsoft-com:vml" xmlns:w="http://schemas.openxmlformats.org/wordprocessingml/2006/main" xmlns:w10="urn:schemas-microsoft-com:office:word" xmlns:wp="http://schemas.openxmlformats.org/drawingml/2006/wordprocessingDrawing" xmlns:wps="http://schemas.microsoft.com/office/word/2010/wordprocessingShape" xmlns:wpg="http://schemas.microsoft.com/office/word/2010/wordprocessingGroup" xmlns:mc="http://schemas.openxmlformats.org/markup-compatibility/2006" xmlns:wp14="http://schemas.microsoft.com/office/word/2010/wordprocessingDrawing" xmlns:w14="http://schemas.microsoft.com/office/word/2010/wordml" mc:Ignorable="w14 wp14">
+<w:document xmlns:o="urn:schemas-microsoft-com:office:office" xmlns:r="http://schemas.openxmlformats.org/officeDocument/2006/relationships" xmlns:v="urn:schemas-microsoft-com:vml" xmlns:w="http://schemas.openxmlformats.org/wordprocessingml/2006/main" xmlns:w10="urn:schemas-microsoft-com:office:word" xmlns:wp="http://schemas.openxmlformats.org/drawingml/2006/wordprocessingDrawing" xmlns:wps="http://schemas.microsoft.com/office/word/2010/wordprocessingShape" xmlns:wpg="http://schemas.microsoft.com/office/word/2010/wordprocessingGroup" xmlns:mc="http://schemas.openxmlformats.org/markup-compatibility/2006" xmlns:wp14="http://schemas.microsoft.com/office/word/2010/wordprocessingDrawing" xmlns:w14="http://schemas.microsoft.com/office/word/2010/wordml" xmlns:w15="http://schemas.microsoft.com/office/word/2012/wordml" mc:Ignorable="w14 wp14 w15">
   <w:body>
     <w:p>
       <w:pPr>
-        <w:pStyle w:val="Cosdeltext"/>
+        <w:pStyle w:val="Cuerpodetexto"/>
         <w:spacing w:before="10" w:after="0"/>
         <w:ind w:left="0" w:right="0" w:hanging="0"/>
         <w:rPr>
@@ -1407,7 +1407,7 @@
     </w:p>
     <w:p>
       <w:pPr>
-        <w:pStyle w:val="Cosdeltext"/>
+        <w:pStyle w:val="Cuerpodetexto"/>
         <w:ind w:left="0" w:right="0" w:hanging="0"/>
         <w:rPr>
           <w:rFonts w:ascii="Arial MT" w:hAnsi="Arial MT" w:eastAsia="Arial MT" w:cs="Arial MT"/>
@@ -1431,7 +1431,7 @@
     </w:p>
     <w:p>
       <w:pPr>
-        <w:pStyle w:val="Cosdeltext"/>
+        <w:pStyle w:val="Cuerpodetexto"/>
         <w:spacing w:before="7" w:after="0"/>
         <w:ind w:left="0" w:right="0" w:hanging="0"/>
         <w:rPr>
@@ -1459,13 +1459,20 @@
         <w:ind w:left="100" w:right="112" w:hanging="0"/>
         <w:jc w:val="left"/>
         <w:rPr>
-          <w:shd w:fill="ED4C05" w:val="clear"/>
-        </w:rPr>
-      </w:pPr>
-      <w:r>
-        <w:rPr>
-          <w:sz w:val="24"/>
-          <w:shd w:fill="ED4C05" w:val="clear"/>
+          <w:rFonts w:ascii="Arial MT" w:hAnsi="Arial MT" w:eastAsia="Arial MT" w:cs="Arial MT"/>
+          <w:color w:val="auto"/>
+          <w:kern w:val="0"/>
+          <w:sz w:val="24"/>
+          <w:szCs w:val="22"/>
+          <w:highlight w:val="none"/>
+          <w:shd w:fill="auto" w:val="clear"/>
+          <w:lang w:val="en-US" w:eastAsia="en-US" w:bidi="ar-SA"/>
+        </w:rPr>
+      </w:pPr>
+      <w:r>
+        <w:rPr>
+          <w:sz w:val="24"/>
+          <w:shd w:fill="auto" w:val="clear"/>
         </w:rPr>
         <w:t>Enter</w:t>
       </w:r>
@@ -1473,14 +1480,14 @@
         <w:rPr>
           <w:spacing w:val="-17"/>
           <w:sz w:val="24"/>
-          <w:shd w:fill="ED4C05" w:val="clear"/>
-        </w:rPr>
-        <w:t xml:space="preserve"> </w:t>
-      </w:r>
-      <w:r>
-        <w:rPr>
-          <w:sz w:val="24"/>
-          <w:shd w:fill="ED4C05" w:val="clear"/>
+          <w:shd w:fill="auto" w:val="clear"/>
+        </w:rPr>
+        <w:t xml:space="preserve"> </w:t>
+      </w:r>
+      <w:r>
+        <w:rPr>
+          <w:sz w:val="24"/>
+          <w:shd w:fill="auto" w:val="clear"/>
         </w:rPr>
         <w:t>your</w:t>
       </w:r>
@@ -1488,14 +1495,14 @@
         <w:rPr>
           <w:spacing w:val="-15"/>
           <w:sz w:val="24"/>
-          <w:shd w:fill="ED4C05" w:val="clear"/>
-        </w:rPr>
-        <w:t xml:space="preserve"> </w:t>
-      </w:r>
-      <w:r>
-        <w:rPr>
-          <w:sz w:val="24"/>
-          <w:shd w:fill="ED4C05" w:val="clear"/>
+          <w:shd w:fill="auto" w:val="clear"/>
+        </w:rPr>
+        <w:t xml:space="preserve"> </w:t>
+      </w:r>
+      <w:r>
+        <w:rPr>
+          <w:sz w:val="24"/>
+          <w:shd w:fill="auto" w:val="clear"/>
         </w:rPr>
         <w:t>IP</w:t>
       </w:r>
@@ -1503,14 +1510,14 @@
         <w:rPr>
           <w:spacing w:val="-12"/>
           <w:sz w:val="24"/>
-          <w:shd w:fill="ED4C05" w:val="clear"/>
-        </w:rPr>
-        <w:t xml:space="preserve"> </w:t>
-      </w:r>
-      <w:r>
-        <w:rPr>
-          <w:sz w:val="24"/>
-          <w:shd w:fill="ED4C05" w:val="clear"/>
+          <w:shd w:fill="auto" w:val="clear"/>
+        </w:rPr>
+        <w:t xml:space="preserve"> </w:t>
+      </w:r>
+      <w:r>
+        <w:rPr>
+          <w:sz w:val="24"/>
+          <w:shd w:fill="auto" w:val="clear"/>
         </w:rPr>
         <w:t>in</w:t>
       </w:r>
@@ -1518,14 +1525,14 @@
         <w:rPr>
           <w:spacing w:val="-15"/>
           <w:sz w:val="24"/>
-          <w:shd w:fill="ED4C05" w:val="clear"/>
-        </w:rPr>
-        <w:t xml:space="preserve"> </w:t>
-      </w:r>
-      <w:r>
-        <w:rPr>
-          <w:sz w:val="24"/>
-          <w:shd w:fill="ED4C05" w:val="clear"/>
+          <w:shd w:fill="auto" w:val="clear"/>
+        </w:rPr>
+        <w:t xml:space="preserve"> </w:t>
+      </w:r>
+      <w:r>
+        <w:rPr>
+          <w:sz w:val="24"/>
+          <w:shd w:fill="auto" w:val="clear"/>
         </w:rPr>
         <w:t>CIDR</w:t>
       </w:r>
@@ -1533,14 +1540,14 @@
         <w:rPr>
           <w:spacing w:val="-15"/>
           <w:sz w:val="24"/>
-          <w:shd w:fill="ED4C05" w:val="clear"/>
-        </w:rPr>
-        <w:t xml:space="preserve"> </w:t>
-      </w:r>
-      <w:r>
-        <w:rPr>
-          <w:sz w:val="24"/>
-          <w:shd w:fill="ED4C05" w:val="clear"/>
+          <w:shd w:fill="auto" w:val="clear"/>
+        </w:rPr>
+        <w:t xml:space="preserve"> </w:t>
+      </w:r>
+      <w:r>
+        <w:rPr>
+          <w:sz w:val="24"/>
+          <w:shd w:fill="auto" w:val="clear"/>
         </w:rPr>
         <w:t>format</w:t>
       </w:r>
@@ -1548,14 +1555,14 @@
         <w:rPr>
           <w:spacing w:val="-14"/>
           <w:sz w:val="24"/>
-          <w:shd w:fill="ED4C05" w:val="clear"/>
-        </w:rPr>
-        <w:t xml:space="preserve"> </w:t>
-      </w:r>
-      <w:r>
-        <w:rPr>
-          <w:sz w:val="24"/>
-          <w:shd w:fill="ED4C05" w:val="clear"/>
+          <w:shd w:fill="auto" w:val="clear"/>
+        </w:rPr>
+        <w:t xml:space="preserve"> </w:t>
+      </w:r>
+      <w:r>
+        <w:rPr>
+          <w:sz w:val="24"/>
+          <w:shd w:fill="auto" w:val="clear"/>
         </w:rPr>
         <w:t>and</w:t>
       </w:r>
@@ -1563,14 +1570,14 @@
         <w:rPr>
           <w:spacing w:val="-15"/>
           <w:sz w:val="24"/>
-          <w:shd w:fill="ED4C05" w:val="clear"/>
-        </w:rPr>
-        <w:t xml:space="preserve"> </w:t>
-      </w:r>
-      <w:r>
-        <w:rPr>
-          <w:sz w:val="24"/>
-          <w:shd w:fill="ED4C05" w:val="clear"/>
+          <w:shd w:fill="auto" w:val="clear"/>
+        </w:rPr>
+        <w:t xml:space="preserve"> </w:t>
+      </w:r>
+      <w:r>
+        <w:rPr>
+          <w:sz w:val="24"/>
+          <w:shd w:fill="auto" w:val="clear"/>
         </w:rPr>
         <w:t>in</w:t>
       </w:r>
@@ -1578,14 +1585,14 @@
         <w:rPr>
           <w:spacing w:val="-15"/>
           <w:sz w:val="24"/>
-          <w:shd w:fill="ED4C05" w:val="clear"/>
-        </w:rPr>
-        <w:t xml:space="preserve"> </w:t>
-      </w:r>
-      <w:r>
-        <w:rPr>
-          <w:sz w:val="24"/>
-          <w:shd w:fill="ED4C05" w:val="clear"/>
+          <w:shd w:fill="auto" w:val="clear"/>
+        </w:rPr>
+        <w:t xml:space="preserve"> </w:t>
+      </w:r>
+      <w:r>
+        <w:rPr>
+          <w:sz w:val="24"/>
+          <w:shd w:fill="auto" w:val="clear"/>
         </w:rPr>
         <w:t>IP</w:t>
       </w:r>
@@ -1593,14 +1600,14 @@
         <w:rPr>
           <w:spacing w:val="-12"/>
           <w:sz w:val="24"/>
-          <w:shd w:fill="ED4C05" w:val="clear"/>
-        </w:rPr>
-        <w:t xml:space="preserve"> </w:t>
-      </w:r>
-      <w:r>
-        <w:rPr>
-          <w:sz w:val="24"/>
-          <w:shd w:fill="ED4C05" w:val="clear"/>
+          <w:shd w:fill="auto" w:val="clear"/>
+        </w:rPr>
+        <w:t xml:space="preserve"> </w:t>
+      </w:r>
+      <w:r>
+        <w:rPr>
+          <w:sz w:val="24"/>
+          <w:shd w:fill="auto" w:val="clear"/>
         </w:rPr>
         <w:t>format</w:t>
       </w:r>
@@ -1608,14 +1615,14 @@
         <w:rPr>
           <w:spacing w:val="-8"/>
           <w:sz w:val="24"/>
-          <w:shd w:fill="ED4C05" w:val="clear"/>
-        </w:rPr>
-        <w:t xml:space="preserve"> </w:t>
-      </w:r>
-      <w:r>
-        <w:rPr>
-          <w:sz w:val="24"/>
-          <w:shd w:fill="ED4C05" w:val="clear"/>
+          <w:shd w:fill="auto" w:val="clear"/>
+        </w:rPr>
+        <w:t xml:space="preserve"> </w:t>
+      </w:r>
+      <w:r>
+        <w:rPr>
+          <w:sz w:val="24"/>
+          <w:shd w:fill="auto" w:val="clear"/>
         </w:rPr>
         <w:t>with</w:t>
       </w:r>
@@ -1623,14 +1630,14 @@
         <w:rPr>
           <w:spacing w:val="-14"/>
           <w:sz w:val="24"/>
-          <w:shd w:fill="ED4C05" w:val="clear"/>
-        </w:rPr>
-        <w:t xml:space="preserve"> </w:t>
-      </w:r>
-      <w:r>
-        <w:rPr>
-          <w:sz w:val="24"/>
-          <w:shd w:fill="ED4C05" w:val="clear"/>
+          <w:shd w:fill="auto" w:val="clear"/>
+        </w:rPr>
+        <w:t xml:space="preserve"> </w:t>
+      </w:r>
+      <w:r>
+        <w:rPr>
+          <w:sz w:val="24"/>
+          <w:shd w:fill="auto" w:val="clear"/>
         </w:rPr>
         <w:t>netmask.</w:t>
       </w:r>
@@ -1638,14 +1645,14 @@
         <w:rPr>
           <w:spacing w:val="-19"/>
           <w:sz w:val="24"/>
-          <w:shd w:fill="ED4C05" w:val="clear"/>
-        </w:rPr>
-        <w:t xml:space="preserve"> </w:t>
-      </w:r>
-      <w:r>
-        <w:rPr>
-          <w:sz w:val="24"/>
-          <w:shd w:fill="ED4C05" w:val="clear"/>
+          <w:shd w:fill="auto" w:val="clear"/>
+        </w:rPr>
+        <w:t xml:space="preserve"> </w:t>
+      </w:r>
+      <w:r>
+        <w:rPr>
+          <w:sz w:val="24"/>
+          <w:shd w:fill="auto" w:val="clear"/>
         </w:rPr>
         <w:t>What</w:t>
       </w:r>
@@ -1653,14 +1660,14 @@
         <w:rPr>
           <w:spacing w:val="-18"/>
           <w:sz w:val="24"/>
-          <w:shd w:fill="ED4C05" w:val="clear"/>
-        </w:rPr>
-        <w:t xml:space="preserve"> </w:t>
-      </w:r>
-      <w:r>
-        <w:rPr>
-          <w:sz w:val="24"/>
-          <w:shd w:fill="ED4C05" w:val="clear"/>
+          <w:shd w:fill="auto" w:val="clear"/>
+        </w:rPr>
+        <w:t xml:space="preserve"> </w:t>
+      </w:r>
+      <w:r>
+        <w:rPr>
+          <w:sz w:val="24"/>
+          <w:shd w:fill="auto" w:val="clear"/>
         </w:rPr>
         <w:t>is</w:t>
       </w:r>
@@ -1668,14 +1675,14 @@
         <w:rPr>
           <w:spacing w:val="-15"/>
           <w:sz w:val="24"/>
-          <w:shd w:fill="ED4C05" w:val="clear"/>
-        </w:rPr>
-        <w:t xml:space="preserve"> </w:t>
-      </w:r>
-      <w:r>
-        <w:rPr>
-          <w:sz w:val="24"/>
-          <w:shd w:fill="ED4C05" w:val="clear"/>
+          <w:shd w:fill="auto" w:val="clear"/>
+        </w:rPr>
+        <w:t xml:space="preserve"> </w:t>
+      </w:r>
+      <w:r>
+        <w:rPr>
+          <w:sz w:val="24"/>
+          <w:shd w:fill="auto" w:val="clear"/>
         </w:rPr>
         <w:t>your</w:t>
       </w:r>
@@ -1683,14 +1690,14 @@
         <w:rPr>
           <w:spacing w:val="-16"/>
           <w:sz w:val="24"/>
-          <w:shd w:fill="ED4C05" w:val="clear"/>
-        </w:rPr>
-        <w:t xml:space="preserve"> </w:t>
-      </w:r>
-      <w:r>
-        <w:rPr>
-          <w:sz w:val="24"/>
-          <w:shd w:fill="ED4C05" w:val="clear"/>
+          <w:shd w:fill="auto" w:val="clear"/>
+        </w:rPr>
+        <w:t xml:space="preserve"> </w:t>
+      </w:r>
+      <w:r>
+        <w:rPr>
+          <w:sz w:val="24"/>
+          <w:shd w:fill="auto" w:val="clear"/>
         </w:rPr>
         <w:t>network</w:t>
       </w:r>
@@ -1698,14 +1705,14 @@
         <w:rPr>
           <w:spacing w:val="-16"/>
           <w:sz w:val="24"/>
-          <w:shd w:fill="ED4C05" w:val="clear"/>
-        </w:rPr>
-        <w:t xml:space="preserve"> </w:t>
-      </w:r>
-      <w:r>
-        <w:rPr>
-          <w:sz w:val="24"/>
-          <w:shd w:fill="ED4C05" w:val="clear"/>
+          <w:shd w:fill="auto" w:val="clear"/>
+        </w:rPr>
+        <w:t xml:space="preserve"> </w:t>
+      </w:r>
+      <w:r>
+        <w:rPr>
+          <w:sz w:val="24"/>
+          <w:shd w:fill="auto" w:val="clear"/>
         </w:rPr>
         <w:t>address?</w:t>
       </w:r>
@@ -1713,14 +1720,14 @@
         <w:rPr>
           <w:spacing w:val="-16"/>
           <w:sz w:val="24"/>
-          <w:shd w:fill="ED4C05" w:val="clear"/>
-        </w:rPr>
-        <w:t xml:space="preserve"> </w:t>
-      </w:r>
-      <w:r>
-        <w:rPr>
-          <w:sz w:val="24"/>
-          <w:shd w:fill="ED4C05" w:val="clear"/>
+          <w:shd w:fill="auto" w:val="clear"/>
+        </w:rPr>
+        <w:t xml:space="preserve"> </w:t>
+      </w:r>
+      <w:r>
+        <w:rPr>
+          <w:sz w:val="24"/>
+          <w:shd w:fill="auto" w:val="clear"/>
         </w:rPr>
         <w:t>Which</w:t>
       </w:r>
@@ -1728,14 +1735,14 @@
         <w:rPr>
           <w:spacing w:val="-64"/>
           <w:sz w:val="24"/>
-          <w:shd w:fill="ED4C05" w:val="clear"/>
-        </w:rPr>
-        <w:t xml:space="preserve"> </w:t>
-      </w:r>
-      <w:r>
-        <w:rPr>
-          <w:sz w:val="24"/>
-          <w:shd w:fill="ED4C05" w:val="clear"/>
+          <w:shd w:fill="auto" w:val="clear"/>
+        </w:rPr>
+        <w:t xml:space="preserve"> </w:t>
+      </w:r>
+      <w:r>
+        <w:rPr>
+          <w:sz w:val="24"/>
+          <w:shd w:fill="auto" w:val="clear"/>
         </w:rPr>
         <w:t>broadcast?</w:t>
       </w:r>
@@ -1743,14 +1750,14 @@
         <w:rPr>
           <w:spacing w:val="-2"/>
           <w:sz w:val="24"/>
-          <w:shd w:fill="ED4C05" w:val="clear"/>
-        </w:rPr>
-        <w:t xml:space="preserve"> </w:t>
-      </w:r>
-      <w:r>
-        <w:rPr>
-          <w:sz w:val="24"/>
-          <w:shd w:fill="ED4C05" w:val="clear"/>
+          <w:shd w:fill="auto" w:val="clear"/>
+        </w:rPr>
+        <w:t xml:space="preserve"> </w:t>
+      </w:r>
+      <w:r>
+        <w:rPr>
+          <w:sz w:val="24"/>
+          <w:shd w:fill="auto" w:val="clear"/>
         </w:rPr>
         <w:t>How</w:t>
       </w:r>
@@ -1758,14 +1765,14 @@
         <w:rPr>
           <w:spacing w:val="-1"/>
           <w:sz w:val="24"/>
-          <w:shd w:fill="ED4C05" w:val="clear"/>
-        </w:rPr>
-        <w:t xml:space="preserve"> </w:t>
-      </w:r>
-      <w:r>
-        <w:rPr>
-          <w:sz w:val="24"/>
-          <w:shd w:fill="ED4C05" w:val="clear"/>
+          <w:shd w:fill="auto" w:val="clear"/>
+        </w:rPr>
+        <w:t xml:space="preserve"> </w:t>
+      </w:r>
+      <w:r>
+        <w:rPr>
+          <w:sz w:val="24"/>
+          <w:shd w:fill="auto" w:val="clear"/>
         </w:rPr>
         <w:t>many</w:t>
       </w:r>
@@ -1773,14 +1780,14 @@
         <w:rPr>
           <w:spacing w:val="-2"/>
           <w:sz w:val="24"/>
-          <w:shd w:fill="ED4C05" w:val="clear"/>
-        </w:rPr>
-        <w:t xml:space="preserve"> </w:t>
-      </w:r>
-      <w:r>
-        <w:rPr>
-          <w:sz w:val="24"/>
-          <w:shd w:fill="ED4C05" w:val="clear"/>
+          <w:shd w:fill="auto" w:val="clear"/>
+        </w:rPr>
+        <w:t xml:space="preserve"> </w:t>
+      </w:r>
+      <w:r>
+        <w:rPr>
+          <w:sz w:val="24"/>
+          <w:shd w:fill="auto" w:val="clear"/>
         </w:rPr>
         <w:t>hosts</w:t>
       </w:r>
@@ -1788,14 +1795,14 @@
         <w:rPr>
           <w:spacing w:val="-2"/>
           <w:sz w:val="24"/>
-          <w:shd w:fill="ED4C05" w:val="clear"/>
-        </w:rPr>
-        <w:t xml:space="preserve"> </w:t>
-      </w:r>
-      <w:r>
-        <w:rPr>
-          <w:sz w:val="24"/>
-          <w:shd w:fill="ED4C05" w:val="clear"/>
+          <w:shd w:fill="auto" w:val="clear"/>
+        </w:rPr>
+        <w:t xml:space="preserve"> </w:t>
+      </w:r>
+      <w:r>
+        <w:rPr>
+          <w:sz w:val="24"/>
+          <w:shd w:fill="auto" w:val="clear"/>
         </w:rPr>
         <w:t>can</w:t>
       </w:r>
@@ -1803,14 +1810,14 @@
         <w:rPr>
           <w:spacing w:val="-1"/>
           <w:sz w:val="24"/>
-          <w:shd w:fill="ED4C05" w:val="clear"/>
-        </w:rPr>
-        <w:t xml:space="preserve"> </w:t>
-      </w:r>
-      <w:r>
-        <w:rPr>
-          <w:sz w:val="24"/>
-          <w:shd w:fill="ED4C05" w:val="clear"/>
+          <w:shd w:fill="auto" w:val="clear"/>
+        </w:rPr>
+        <w:t xml:space="preserve"> </w:t>
+      </w:r>
+      <w:r>
+        <w:rPr>
+          <w:sz w:val="24"/>
+          <w:shd w:fill="auto" w:val="clear"/>
         </w:rPr>
         <w:t>be</w:t>
       </w:r>
@@ -1818,14 +1825,14 @@
         <w:rPr>
           <w:spacing w:val="-1"/>
           <w:sz w:val="24"/>
-          <w:shd w:fill="ED4C05" w:val="clear"/>
-        </w:rPr>
-        <w:t xml:space="preserve"> </w:t>
-      </w:r>
-      <w:r>
-        <w:rPr>
-          <w:sz w:val="24"/>
-          <w:shd w:fill="ED4C05" w:val="clear"/>
+          <w:shd w:fill="auto" w:val="clear"/>
+        </w:rPr>
+        <w:t xml:space="preserve"> </w:t>
+      </w:r>
+      <w:r>
+        <w:rPr>
+          <w:sz w:val="24"/>
+          <w:shd w:fill="auto" w:val="clear"/>
         </w:rPr>
         <w:t>assigned</w:t>
       </w:r>
@@ -1833,14 +1840,14 @@
         <w:rPr>
           <w:spacing w:val="-1"/>
           <w:sz w:val="24"/>
-          <w:shd w:fill="ED4C05" w:val="clear"/>
-        </w:rPr>
-        <w:t xml:space="preserve"> </w:t>
-      </w:r>
-      <w:r>
-        <w:rPr>
-          <w:sz w:val="24"/>
-          <w:shd w:fill="ED4C05" w:val="clear"/>
+          <w:shd w:fill="auto" w:val="clear"/>
+        </w:rPr>
+        <w:t xml:space="preserve"> </w:t>
+      </w:r>
+      <w:r>
+        <w:rPr>
+          <w:sz w:val="24"/>
+          <w:shd w:fill="auto" w:val="clear"/>
         </w:rPr>
         <w:t>on</w:t>
       </w:r>
@@ -1848,14 +1855,14 @@
         <w:rPr>
           <w:spacing w:val="-1"/>
           <w:sz w:val="24"/>
-          <w:shd w:fill="ED4C05" w:val="clear"/>
-        </w:rPr>
-        <w:t xml:space="preserve"> </w:t>
-      </w:r>
-      <w:r>
-        <w:rPr>
-          <w:sz w:val="24"/>
-          <w:shd w:fill="ED4C05" w:val="clear"/>
+          <w:shd w:fill="auto" w:val="clear"/>
+        </w:rPr>
+        <w:t xml:space="preserve"> </w:t>
+      </w:r>
+      <w:r>
+        <w:rPr>
+          <w:sz w:val="24"/>
+          <w:shd w:fill="auto" w:val="clear"/>
         </w:rPr>
         <w:t>that</w:t>
       </w:r>
@@ -1863,35 +1870,185 @@
         <w:rPr>
           <w:spacing w:val="-4"/>
           <w:sz w:val="24"/>
-          <w:shd w:fill="ED4C05" w:val="clear"/>
-        </w:rPr>
-        <w:t xml:space="preserve"> </w:t>
-      </w:r>
-      <w:r>
-        <w:rPr>
-          <w:sz w:val="24"/>
-          <w:shd w:fill="ED4C05" w:val="clear"/>
+          <w:shd w:fill="auto" w:val="clear"/>
+        </w:rPr>
+        <w:t xml:space="preserve"> </w:t>
+      </w:r>
+      <w:r>
+        <w:rPr>
+          <w:sz w:val="24"/>
+          <w:shd w:fill="auto" w:val="clear"/>
         </w:rPr>
         <w:t>network?</w:t>
       </w:r>
     </w:p>
     <w:p>
       <w:pPr>
-        <w:pStyle w:val="Cosdeltext"/>
-        <w:ind w:left="0" w:right="0" w:hanging="0"/>
-        <w:rPr>
-          <w:sz w:val="26"/>
-        </w:rPr>
-      </w:pPr>
-      <w:r>
-        <w:rPr>
-          <w:sz w:val="26"/>
-        </w:rPr>
+        <w:pStyle w:val="Cuerpodetexto"/>
+        <w:widowControl w:val="false"/>
+        <w:suppressAutoHyphens w:val="true"/>
+        <w:bidi w:val="0"/>
+        <w:spacing w:lineRule="auto" w:line="240" w:before="0" w:after="0"/>
+        <w:ind w:left="113" w:right="0" w:hanging="0"/>
+        <w:jc w:val="left"/>
+        <w:rPr>
+          <w:rFonts w:ascii="Arial MT" w:hAnsi="Arial MT" w:eastAsia="Arial MT" w:cs="Arial MT"/>
+          <w:color w:val="auto"/>
+          <w:kern w:val="0"/>
+          <w:sz w:val="24"/>
+          <w:szCs w:val="22"/>
+          <w:highlight w:val="none"/>
+          <w:shd w:fill="auto" w:val="clear"/>
+          <w:lang w:val="en-US" w:eastAsia="en-US" w:bidi="ar-SA"/>
+        </w:rPr>
+      </w:pPr>
+      <w:r>
+        <w:rPr>
+          <w:rFonts w:eastAsia="Arial MT" w:cs="Arial MT"/>
+          <w:b w:val="false"/>
+          <w:i w:val="false"/>
+          <w:caps w:val="false"/>
+          <w:smallCaps w:val="false"/>
+          <w:color w:val="000000"/>
+          <w:spacing w:val="0"/>
+          <w:kern w:val="0"/>
+          <w:sz w:val="24"/>
+          <w:szCs w:val="22"/>
+          <w:shd w:fill="auto" w:val="clear"/>
+          <w:lang w:val="en-US" w:eastAsia="en-US" w:bidi="ar-SA"/>
+        </w:rPr>
+        <w:t xml:space="preserve">CIDR format: 192.168.56.1/24 </w:t>
       </w:r>
     </w:p>
     <w:p>
       <w:pPr>
-        <w:pStyle w:val="Cosdeltext"/>
+        <w:pStyle w:val="Cuerpodetexto"/>
+        <w:widowControl w:val="false"/>
+        <w:suppressAutoHyphens w:val="true"/>
+        <w:bidi w:val="0"/>
+        <w:spacing w:lineRule="auto" w:line="240" w:before="0" w:after="0"/>
+        <w:ind w:left="113" w:right="0" w:hanging="0"/>
+        <w:jc w:val="left"/>
+        <w:rPr>
+          <w:rFonts w:ascii="Arial MT" w:hAnsi="Arial MT" w:eastAsia="Arial MT" w:cs="Arial MT"/>
+          <w:color w:val="auto"/>
+          <w:kern w:val="0"/>
+          <w:sz w:val="24"/>
+          <w:szCs w:val="22"/>
+          <w:highlight w:val="none"/>
+          <w:shd w:fill="auto" w:val="clear"/>
+          <w:lang w:val="en-US" w:eastAsia="en-US" w:bidi="ar-SA"/>
+        </w:rPr>
+      </w:pPr>
+      <w:r>
+        <w:rPr>
+          <w:rFonts w:eastAsia="Arial MT" w:cs="Arial MT"/>
+          <w:b w:val="false"/>
+          <w:i w:val="false"/>
+          <w:caps w:val="false"/>
+          <w:smallCaps w:val="false"/>
+          <w:color w:val="000000"/>
+          <w:spacing w:val="0"/>
+          <w:kern w:val="0"/>
+          <w:sz w:val="24"/>
+          <w:szCs w:val="22"/>
+          <w:shd w:fill="auto" w:val="clear"/>
+          <w:lang w:val="en-US" w:eastAsia="en-US" w:bidi="ar-SA"/>
+        </w:rPr>
+        <w:t xml:space="preserve">Netmask: 192.168.56.1/255.255.255.0 </w:t>
+      </w:r>
+    </w:p>
+    <w:p>
+      <w:pPr>
+        <w:pStyle w:val="Cuerpodetexto"/>
+        <w:widowControl w:val="false"/>
+        <w:suppressAutoHyphens w:val="true"/>
+        <w:bidi w:val="0"/>
+        <w:spacing w:lineRule="auto" w:line="240" w:before="0" w:after="0"/>
+        <w:ind w:left="113" w:right="0" w:hanging="0"/>
+        <w:jc w:val="left"/>
+        <w:rPr>
+          <w:rFonts w:ascii="Arial MT" w:hAnsi="Arial MT" w:eastAsia="Arial MT" w:cs="Arial MT"/>
+          <w:color w:val="auto"/>
+          <w:kern w:val="0"/>
+          <w:sz w:val="24"/>
+          <w:szCs w:val="22"/>
+          <w:highlight w:val="none"/>
+          <w:shd w:fill="auto" w:val="clear"/>
+          <w:lang w:val="en-US" w:eastAsia="en-US" w:bidi="ar-SA"/>
+        </w:rPr>
+      </w:pPr>
+      <w:r>
+        <w:rPr>
+          <w:rFonts w:eastAsia="Arial MT" w:cs="Arial MT"/>
+          <w:b w:val="false"/>
+          <w:i w:val="false"/>
+          <w:caps w:val="false"/>
+          <w:smallCaps w:val="false"/>
+          <w:color w:val="000000"/>
+          <w:spacing w:val="0"/>
+          <w:kern w:val="0"/>
+          <w:sz w:val="24"/>
+          <w:szCs w:val="22"/>
+          <w:shd w:fill="auto" w:val="clear"/>
+          <w:lang w:val="en-US" w:eastAsia="en-US" w:bidi="ar-SA"/>
+        </w:rPr>
+        <w:t xml:space="preserve">Broadcast address: 192.168.56.255 </w:t>
+      </w:r>
+    </w:p>
+    <w:p>
+      <w:pPr>
+        <w:pStyle w:val="Cuerpodetexto"/>
+        <w:widowControl w:val="false"/>
+        <w:suppressAutoHyphens w:val="true"/>
+        <w:bidi w:val="0"/>
+        <w:spacing w:lineRule="auto" w:line="240" w:before="0" w:after="0"/>
+        <w:ind w:left="113" w:right="0" w:hanging="0"/>
+        <w:jc w:val="left"/>
+        <w:rPr>
+          <w:rFonts w:ascii="Arial MT" w:hAnsi="Arial MT" w:eastAsia="Arial MT" w:cs="Arial MT"/>
+          <w:color w:val="auto"/>
+          <w:kern w:val="0"/>
+          <w:sz w:val="24"/>
+          <w:szCs w:val="22"/>
+          <w:highlight w:val="none"/>
+          <w:shd w:fill="auto" w:val="clear"/>
+          <w:lang w:val="en-US" w:eastAsia="en-US" w:bidi="ar-SA"/>
+        </w:rPr>
+      </w:pPr>
+      <w:r>
+        <w:rPr>
+          <w:rFonts w:eastAsia="Arial MT" w:cs="Arial MT"/>
+          <w:b w:val="false"/>
+          <w:i w:val="false"/>
+          <w:caps w:val="false"/>
+          <w:smallCaps w:val="false"/>
+          <w:color w:val="000000"/>
+          <w:spacing w:val="0"/>
+          <w:kern w:val="0"/>
+          <w:sz w:val="24"/>
+          <w:szCs w:val="22"/>
+          <w:shd w:fill="auto" w:val="clear"/>
+          <w:lang w:val="en-US" w:eastAsia="en-US" w:bidi="ar-SA"/>
+        </w:rPr>
+        <w:t>254 hosts assigned on that network.</w:t>
+      </w:r>
+      <w:r>
+        <w:rPr>
+          <w:rFonts w:eastAsia="Arial MT" w:cs="Arial MT"/>
+          <w:color w:val="000000"/>
+          <w:kern w:val="0"/>
+          <w:sz w:val="24"/>
+          <w:szCs w:val="22"/>
+          <w:shd w:fill="auto" w:val="clear"/>
+          <w:lang w:val="en-US" w:eastAsia="en-US" w:bidi="ar-SA"/>
+        </w:rPr>
+        <w:t xml:space="preserve"> </w:t>
+      </w:r>
+    </w:p>
+    <w:p>
+      <w:pPr>
+        <w:pStyle w:val="Cuerpodetexto"/>
         <w:spacing w:before="10" w:after="0"/>
         <w:ind w:left="0" w:right="0" w:hanging="0"/>
         <w:rPr>
@@ -2022,7 +2179,7 @@
     </w:p>
     <w:p>
       <w:pPr>
-        <w:pStyle w:val="Cosdeltext"/>
+        <w:pStyle w:val="Cuerpodetexto"/>
         <w:spacing w:before="179" w:after="0"/>
         <w:ind w:left="1181" w:right="0" w:hanging="0"/>
         <w:rPr/>
@@ -2051,7 +2208,7 @@
     </w:p>
     <w:p>
       <w:pPr>
-        <w:pStyle w:val="Cosdeltext"/>
+        <w:pStyle w:val="Cuerpodetexto"/>
         <w:spacing w:before="63" w:after="0"/>
         <w:ind w:left="1181" w:right="0" w:hanging="0"/>
         <w:rPr>
@@ -2085,7 +2242,7 @@
     </w:p>
     <w:p>
       <w:pPr>
-        <w:pStyle w:val="Cosdeltext"/>
+        <w:pStyle w:val="Cuerpodetexto"/>
         <w:spacing w:before="63" w:after="0"/>
         <w:ind w:left="1181" w:right="0" w:hanging="0"/>
         <w:rPr/>
@@ -2114,7 +2271,7 @@
     </w:p>
     <w:p>
       <w:pPr>
-        <w:pStyle w:val="Cosdeltext"/>
+        <w:pStyle w:val="Cuerpodetexto"/>
         <w:spacing w:before="57" w:after="0"/>
         <w:ind w:left="1181" w:right="0" w:hanging="0"/>
         <w:rPr/>
@@ -2143,7 +2300,7 @@
     </w:p>
     <w:p>
       <w:pPr>
-        <w:pStyle w:val="Cosdeltext"/>
+        <w:pStyle w:val="Cuerpodetexto"/>
         <w:spacing w:before="68" w:after="0"/>
         <w:rPr/>
       </w:pPr>
@@ -2234,7 +2391,7 @@
     </w:p>
     <w:p>
       <w:pPr>
-        <w:pStyle w:val="Cosdeltext"/>
+        <w:pStyle w:val="Cuerpodetexto"/>
         <w:spacing w:before="180" w:after="0"/>
         <w:ind w:left="1181" w:right="0" w:hanging="0"/>
         <w:rPr/>
@@ -2263,7 +2420,7 @@
     </w:p>
     <w:p>
       <w:pPr>
-        <w:pStyle w:val="Cosdeltext"/>
+        <w:pStyle w:val="Cuerpodetexto"/>
         <w:spacing w:before="58" w:after="0"/>
         <w:ind w:left="1181" w:right="0" w:hanging="0"/>
         <w:rPr>
@@ -2316,7 +2473,7 @@
     </w:p>
     <w:p>
       <w:pPr>
-        <w:pStyle w:val="Cosdeltext"/>
+        <w:pStyle w:val="Cuerpodetexto"/>
         <w:spacing w:before="63" w:after="0"/>
         <w:ind w:left="1181" w:right="0" w:hanging="0"/>
         <w:rPr/>
@@ -2345,7 +2502,7 @@
     </w:p>
     <w:p>
       <w:pPr>
-        <w:pStyle w:val="Cosdeltext"/>
+        <w:pStyle w:val="Cuerpodetexto"/>
         <w:spacing w:before="62" w:after="0"/>
         <w:ind w:left="1181" w:right="0" w:hanging="0"/>
         <w:rPr/>
@@ -2374,7 +2531,7 @@
     </w:p>
     <w:p>
       <w:pPr>
-        <w:pStyle w:val="Cosdeltext"/>
+        <w:pStyle w:val="Cuerpodetexto"/>
         <w:spacing w:before="68" w:after="0"/>
         <w:rPr/>
       </w:pPr>
@@ -2507,7 +2664,7 @@
     </w:p>
     <w:p>
       <w:pPr>
-        <w:pStyle w:val="Cosdeltext"/>
+        <w:pStyle w:val="Cuerpodetexto"/>
         <w:spacing w:before="63" w:after="0"/>
         <w:ind w:left="1181" w:right="0" w:hanging="0"/>
         <w:rPr>
@@ -2541,7 +2698,7 @@
     </w:p>
     <w:p>
       <w:pPr>
-        <w:pStyle w:val="Cosdeltext"/>
+        <w:pStyle w:val="Cuerpodetexto"/>
         <w:spacing w:before="63" w:after="0"/>
         <w:ind w:left="1181" w:right="0" w:hanging="0"/>
         <w:rPr/>
@@ -2557,7 +2714,7 @@
     </w:p>
     <w:p>
       <w:pPr>
-        <w:pStyle w:val="Cosdeltext"/>
+        <w:pStyle w:val="Cuerpodetexto"/>
         <w:ind w:left="0" w:right="0" w:hanging="0"/>
         <w:rPr>
           <w:sz w:val="28"/>
@@ -2571,7 +2728,7 @@
     </w:p>
     <w:p>
       <w:pPr>
-        <w:pStyle w:val="Cosdeltext"/>
+        <w:pStyle w:val="Cuerpodetexto"/>
         <w:spacing w:before="10" w:after="0"/>
         <w:ind w:left="0" w:right="0" w:hanging="0"/>
         <w:rPr/>
@@ -2877,8 +3034,7 @@
       </w:pPr>
       <w:r>
         <w:rPr/>
-        <w:tab/>
-        <w:t>IP address: 10.2.1.48</w:t>
+        <w:t>IP address: 192.168.1.74</w:t>
       </w:r>
     </w:p>
     <w:p>
@@ -2897,10 +3053,6 @@
       </w:pPr>
       <w:r>
         <w:rPr/>
-        <w:t xml:space="preserve">    </w:t>
-      </w:r>
-      <w:r>
-        <w:rPr/>
         <w:t>Subnet mask: /24 (or 255.255.255.0)</w:t>
       </w:r>
     </w:p>
@@ -2920,11 +3072,7 @@
       </w:pPr>
       <w:r>
         <w:rPr/>
-        <w:t xml:space="preserve">    </w:t>
-      </w:r>
-      <w:r>
-        <w:rPr/>
-        <w:t>Broadcast address: 10.2.1.255</w:t>
+        <w:t>Broadcast address: 192.168.1.255</w:t>
       </w:r>
     </w:p>
     <w:p>
@@ -2943,7 +3091,6 @@
       </w:pPr>
       <w:r>
         <w:rPr/>
-        <w:t xml:space="preserve">    </w:t>
       </w:r>
     </w:p>
     <w:p>
@@ -2957,98 +3104,40 @@
         <w:ind w:left="100" w:right="112" w:hanging="0"/>
         <w:jc w:val="both"/>
         <w:rPr>
-          <w:sz w:val="24"/>
-        </w:rPr>
-      </w:pPr>
-      <w:r>
-        <w:rPr/>
-        <w:t xml:space="preserve">    </w:t>
-      </w:r>
-      <w:r>
-        <w:rPr/>
-        <w:t>The "link/ether" value specifies the MAC address (Media Access Control) of the network card, which is unique to the device.</w:t>
-      </w:r>
-    </w:p>
-    <w:p>
-      <w:pPr>
-        <w:pStyle w:val="ListParagraph"/>
-        <w:tabs>
-          <w:tab w:val="clear" w:pos="720"/>
-          <w:tab w:val="left" w:pos="396" w:leader="none"/>
-        </w:tabs>
-        <w:spacing w:lineRule="auto" w:line="259" w:before="0" w:after="0"/>
-        <w:ind w:left="100" w:right="112" w:hanging="0"/>
-        <w:jc w:val="both"/>
-        <w:rPr>
-          <w:sz w:val="24"/>
-        </w:rPr>
-      </w:pPr>
-      <w:r>
-        <w:rPr/>
-      </w:r>
-    </w:p>
-    <w:p>
-      <w:pPr>
-        <w:pStyle w:val="ListParagraph"/>
-        <w:tabs>
-          <w:tab w:val="clear" w:pos="720"/>
-          <w:tab w:val="left" w:pos="396" w:leader="none"/>
-        </w:tabs>
-        <w:spacing w:lineRule="auto" w:line="259" w:before="0" w:after="0"/>
-        <w:ind w:left="100" w:right="112" w:hanging="0"/>
-        <w:jc w:val="both"/>
-        <w:rPr>
-          <w:sz w:val="24"/>
-        </w:rPr>
-      </w:pPr>
-      <w:r>
-        <w:rPr/>
-        <w:t xml:space="preserve">    </w:t>
-      </w:r>
-      <w:r>
-        <w:rPr/>
-        <w:t>Overall, these settings indicate that the eth0 network card has been configured to receive a dynamic IP address using DHCP. The IP address 10.2.1.48 is within the scope of the network with a subnet mask of /24, allowing communication with other devices on the same network segment.</w:t>
-      </w:r>
-    </w:p>
-    <w:p>
-      <w:pPr>
-        <w:pStyle w:val="ListParagraph"/>
-        <w:tabs>
-          <w:tab w:val="clear" w:pos="720"/>
-          <w:tab w:val="left" w:pos="396" w:leader="none"/>
-        </w:tabs>
-        <w:spacing w:lineRule="auto" w:line="259" w:before="0" w:after="0"/>
-        <w:ind w:left="100" w:right="112" w:hanging="0"/>
-        <w:jc w:val="both"/>
-        <w:rPr>
-          <w:sz w:val="24"/>
-        </w:rPr>
-      </w:pPr>
-      <w:r>
-        <w:rPr/>
-      </w:r>
-    </w:p>
-    <w:p>
-      <w:pPr>
-        <w:pStyle w:val="ListParagraph"/>
-        <w:tabs>
-          <w:tab w:val="clear" w:pos="720"/>
-          <w:tab w:val="left" w:pos="396" w:leader="none"/>
-        </w:tabs>
-        <w:spacing w:lineRule="auto" w:line="259" w:before="0" w:after="0"/>
-        <w:ind w:left="100" w:right="112" w:hanging="0"/>
-        <w:jc w:val="both"/>
-        <w:rPr>
-          <w:sz w:val="24"/>
-        </w:rPr>
-      </w:pPr>
-      <w:r>
-        <w:rPr/>
-        <w:t xml:space="preserve">    </w:t>
-      </w:r>
-      <w:r>
-        <w:rPr/>
-        <w:t>Based on this configuration, the system should have internet access as long as the DHCP server provides the necessary routing information and the network infrastructure is properly set up.</w:t>
+          <w:rFonts w:ascii="Arial MT" w:hAnsi="Arial MT" w:eastAsia="Arial MT" w:cs="Arial MT"/>
+          <w:color w:val="auto"/>
+          <w:kern w:val="0"/>
+          <w:sz w:val="24"/>
+          <w:szCs w:val="22"/>
+          <w:lang w:val="en-US" w:eastAsia="en-US" w:bidi="ar-SA"/>
+        </w:rPr>
+      </w:pPr>
+      <w:r>
+        <w:rPr>
+          <w:rFonts w:eastAsia="Arial MT" w:cs="Arial MT"/>
+          <w:b w:val="false"/>
+          <w:i w:val="false"/>
+          <w:caps w:val="false"/>
+          <w:smallCaps w:val="false"/>
+          <w:color w:val="auto"/>
+          <w:spacing w:val="0"/>
+          <w:kern w:val="0"/>
+          <w:sz w:val="24"/>
+          <w:szCs w:val="22"/>
+          <w:lang w:val="en-US" w:eastAsia="en-US" w:bidi="ar-SA"/>
+        </w:rPr>
+        <w:t>The Wi-Fi card’s MAC address is “link/ether”. It gets a dynamic IP address with DHCP. It can communicate with devices on the same network (subnet mask /24). It should have internet access if the network is OK.</w:t>
+      </w:r>
+      <w:r>
+        <w:rPr>
+          <w:rFonts w:eastAsia="Arial MT" w:cs="Arial MT"/>
+          <w:color w:val="auto"/>
+          <w:kern w:val="0"/>
+          <w:sz w:val="24"/>
+          <w:szCs w:val="22"/>
+          <w:lang w:val="en-US" w:eastAsia="en-US" w:bidi="ar-SA"/>
+        </w:rPr>
+        <w:t xml:space="preserve"> </w:t>
       </w:r>
     </w:p>
     <w:p>
@@ -3330,6 +3419,180 @@
           <w:sz w:val="24"/>
         </w:rPr>
         <w:t>.</w:t>
+      </w:r>
+    </w:p>
+    <w:p>
+      <w:pPr>
+        <w:pStyle w:val="ListParagraph"/>
+        <w:tabs>
+          <w:tab w:val="clear" w:pos="720"/>
+          <w:tab w:val="left" w:pos="391" w:leader="none"/>
+        </w:tabs>
+        <w:spacing w:lineRule="auto" w:line="259" w:before="156" w:after="0"/>
+        <w:ind w:left="100" w:right="117" w:hanging="0"/>
+        <w:jc w:val="both"/>
+        <w:rPr>
+          <w:sz w:val="24"/>
+        </w:rPr>
+      </w:pPr>
+      <w:r>
+        <w:rPr/>
+        <w:t>IP address: 192.168.56.1</w:t>
+      </w:r>
+    </w:p>
+    <w:p>
+      <w:pPr>
+        <w:pStyle w:val="ListParagraph"/>
+        <w:tabs>
+          <w:tab w:val="clear" w:pos="720"/>
+          <w:tab w:val="left" w:pos="391" w:leader="none"/>
+        </w:tabs>
+        <w:spacing w:lineRule="auto" w:line="259" w:before="156" w:after="0"/>
+        <w:ind w:left="100" w:right="117" w:hanging="0"/>
+        <w:jc w:val="both"/>
+        <w:rPr>
+          <w:sz w:val="24"/>
+        </w:rPr>
+      </w:pPr>
+      <w:r>
+        <w:rPr/>
+        <w:t>Subnet mask: /24 (or 255.255.255.0)</w:t>
+      </w:r>
+    </w:p>
+    <w:p>
+      <w:pPr>
+        <w:pStyle w:val="ListParagraph"/>
+        <w:tabs>
+          <w:tab w:val="clear" w:pos="720"/>
+          <w:tab w:val="left" w:pos="391" w:leader="none"/>
+        </w:tabs>
+        <w:spacing w:lineRule="auto" w:line="259" w:before="156" w:after="0"/>
+        <w:ind w:left="100" w:right="117" w:hanging="0"/>
+        <w:jc w:val="both"/>
+        <w:rPr>
+          <w:sz w:val="24"/>
+        </w:rPr>
+      </w:pPr>
+      <w:r>
+        <w:rPr/>
+        <w:t>Broadcast address: 192.168.56.255</w:t>
+      </w:r>
+    </w:p>
+    <w:p>
+      <w:pPr>
+        <w:pStyle w:val="ListParagraph"/>
+        <w:tabs>
+          <w:tab w:val="clear" w:pos="720"/>
+          <w:tab w:val="left" w:pos="391" w:leader="none"/>
+        </w:tabs>
+        <w:spacing w:lineRule="auto" w:line="259" w:before="156" w:after="0"/>
+        <w:ind w:left="100" w:right="117" w:hanging="0"/>
+        <w:jc w:val="both"/>
+        <w:rPr>
+          <w:sz w:val="24"/>
+        </w:rPr>
+      </w:pPr>
+      <w:r>
+        <w:rPr/>
+        <w:t>The eth0 interface is in the "UP" state, indicating that it is enabled and functioning properly. The "BROADCAST" and "LOWER_UP" flags indicate that the network interface is capable of sending and receiving broadcast messages and is connected to a network.</w:t>
+      </w:r>
+    </w:p>
+    <w:p>
+      <w:pPr>
+        <w:pStyle w:val="ListParagraph"/>
+        <w:tabs>
+          <w:tab w:val="clear" w:pos="720"/>
+          <w:tab w:val="left" w:pos="391" w:leader="none"/>
+        </w:tabs>
+        <w:spacing w:lineRule="auto" w:line="259" w:before="156" w:after="0"/>
+        <w:ind w:left="100" w:right="117" w:hanging="0"/>
+        <w:jc w:val="both"/>
+        <w:rPr>
+          <w:sz w:val="24"/>
+        </w:rPr>
+      </w:pPr>
+      <w:r>
+        <w:rPr/>
+        <w:t>The "mtu" value of 1500 represents the Maximum Transmission Unit, which specifies the maximum size of data packets that can be transmitted over the network.</w:t>
+      </w:r>
+    </w:p>
+    <w:p>
+      <w:pPr>
+        <w:pStyle w:val="ListParagraph"/>
+        <w:tabs>
+          <w:tab w:val="clear" w:pos="720"/>
+          <w:tab w:val="left" w:pos="391" w:leader="none"/>
+        </w:tabs>
+        <w:spacing w:lineRule="auto" w:line="259" w:before="156" w:after="0"/>
+        <w:ind w:left="100" w:right="117" w:hanging="0"/>
+        <w:jc w:val="both"/>
+        <w:rPr>
+          <w:sz w:val="24"/>
+        </w:rPr>
+      </w:pPr>
+      <w:r>
+        <w:rPr/>
+        <w:t>The "qdisc" value of "fq_codel" represents the queuing discipline used for managing network traffic.</w:t>
+      </w:r>
+    </w:p>
+    <w:p>
+      <w:pPr>
+        <w:pStyle w:val="ListParagraph"/>
+        <w:tabs>
+          <w:tab w:val="clear" w:pos="720"/>
+          <w:tab w:val="left" w:pos="391" w:leader="none"/>
+        </w:tabs>
+        <w:spacing w:lineRule="auto" w:line="259" w:before="156" w:after="0"/>
+        <w:ind w:left="100" w:right="117" w:hanging="0"/>
+        <w:jc w:val="both"/>
+        <w:rPr>
+          <w:sz w:val="24"/>
+        </w:rPr>
+      </w:pPr>
+      <w:r>
+        <w:rPr/>
+        <w:t>The "valid_lft" and "preferred_lft" values represent the valid and preferred lifetimes of the IP address obtained via DHCP. In this case, the IP address is valid for 28511 seconds (about 7.9 hours) and preferred for the same duration.</w:t>
+      </w:r>
+    </w:p>
+    <w:p>
+      <w:pPr>
+        <w:pStyle w:val="ListParagraph"/>
+        <w:tabs>
+          <w:tab w:val="clear" w:pos="720"/>
+          <w:tab w:val="left" w:pos="391" w:leader="none"/>
+        </w:tabs>
+        <w:spacing w:lineRule="auto" w:line="259" w:before="156" w:after="0"/>
+        <w:ind w:left="100" w:right="117" w:hanging="0"/>
+        <w:jc w:val="both"/>
+        <w:rPr>
+          <w:sz w:val="24"/>
+        </w:rPr>
+      </w:pPr>
+      <w:r>
+        <w:rPr/>
+        <w:t>The "link/ether" value specifies the MAC address (Media Access Control) of the network interface, which is unique to the device.</w:t>
+      </w:r>
+    </w:p>
+    <w:p>
+      <w:pPr>
+        <w:pStyle w:val="ListParagraph"/>
+        <w:numPr>
+          <w:ilvl w:val="0"/>
+          <w:numId w:val="0"/>
+        </w:numPr>
+        <w:tabs>
+          <w:tab w:val="clear" w:pos="720"/>
+          <w:tab w:val="left" w:pos="391" w:leader="none"/>
+        </w:tabs>
+        <w:spacing w:lineRule="auto" w:line="259" w:before="156" w:after="0"/>
+        <w:ind w:left="100" w:right="117" w:hanging="0"/>
+        <w:jc w:val="both"/>
+        <w:rPr>
+          <w:sz w:val="24"/>
+        </w:rPr>
+      </w:pPr>
+      <w:r>
+        <w:rPr/>
       </w:r>
     </w:p>
     <w:p>
@@ -4802,6 +5065,407 @@
         <w:rPr>
           <w:sz w:val="24"/>
         </w:rPr>
+        <w:t>Ethernet is a LAN technology that transfers Ethernet format frames over various cable types at different speeds. Here's a summary of Ethernet versions and their corresponding bandwidths:</w:t>
+      </w:r>
+    </w:p>
+    <w:p>
+      <w:pPr>
+        <w:pStyle w:val="ListParagraph"/>
+        <w:numPr>
+          <w:ilvl w:val="0"/>
+          <w:numId w:val="0"/>
+        </w:numPr>
+        <w:tabs>
+          <w:tab w:val="clear" w:pos="720"/>
+          <w:tab w:val="left" w:pos="356" w:leader="none"/>
+        </w:tabs>
+        <w:spacing w:lineRule="auto" w:line="259" w:before="153" w:after="0"/>
+        <w:ind w:left="465" w:right="111" w:hanging="0"/>
+        <w:jc w:val="both"/>
+        <w:rPr>
+          <w:sz w:val="24"/>
+        </w:rPr>
+      </w:pPr>
+      <w:r>
+        <w:rPr>
+          <w:sz w:val="24"/>
+        </w:rPr>
+        <w:t>Coaxial:</w:t>
+      </w:r>
+    </w:p>
+    <w:p>
+      <w:pPr>
+        <w:pStyle w:val="ListParagraph"/>
+        <w:numPr>
+          <w:ilvl w:val="0"/>
+          <w:numId w:val="0"/>
+        </w:numPr>
+        <w:tabs>
+          <w:tab w:val="clear" w:pos="720"/>
+          <w:tab w:val="left" w:pos="356" w:leader="none"/>
+        </w:tabs>
+        <w:spacing w:lineRule="auto" w:line="259" w:before="153" w:after="0"/>
+        <w:ind w:left="465" w:right="111" w:hanging="0"/>
+        <w:jc w:val="both"/>
+        <w:rPr>
+          <w:sz w:val="24"/>
+        </w:rPr>
+      </w:pPr>
+      <w:r>
+        <w:rPr>
+          <w:sz w:val="24"/>
+        </w:rPr>
+        <w:t>10Base-5 (thick Ethernet): 10 Mbps</w:t>
+      </w:r>
+    </w:p>
+    <w:p>
+      <w:pPr>
+        <w:pStyle w:val="ListParagraph"/>
+        <w:numPr>
+          <w:ilvl w:val="0"/>
+          <w:numId w:val="0"/>
+        </w:numPr>
+        <w:tabs>
+          <w:tab w:val="clear" w:pos="720"/>
+          <w:tab w:val="left" w:pos="356" w:leader="none"/>
+        </w:tabs>
+        <w:spacing w:lineRule="auto" w:line="259" w:before="153" w:after="0"/>
+        <w:ind w:left="465" w:right="111" w:hanging="0"/>
+        <w:jc w:val="both"/>
+        <w:rPr>
+          <w:sz w:val="24"/>
+        </w:rPr>
+      </w:pPr>
+      <w:r>
+        <w:rPr>
+          <w:sz w:val="24"/>
+        </w:rPr>
+        <w:t>10Base-2 (thin Ethernet): 10 Mbps</w:t>
+      </w:r>
+    </w:p>
+    <w:p>
+      <w:pPr>
+        <w:pStyle w:val="ListParagraph"/>
+        <w:numPr>
+          <w:ilvl w:val="0"/>
+          <w:numId w:val="0"/>
+        </w:numPr>
+        <w:tabs>
+          <w:tab w:val="clear" w:pos="720"/>
+          <w:tab w:val="left" w:pos="356" w:leader="none"/>
+        </w:tabs>
+        <w:spacing w:lineRule="auto" w:line="259" w:before="153" w:after="0"/>
+        <w:ind w:left="465" w:right="111" w:hanging="0"/>
+        <w:jc w:val="both"/>
+        <w:rPr>
+          <w:sz w:val="24"/>
+        </w:rPr>
+      </w:pPr>
+      <w:r>
+        <w:rPr>
+          <w:sz w:val="24"/>
+        </w:rPr>
+        <w:t>Twisted pair:</w:t>
+      </w:r>
+    </w:p>
+    <w:p>
+      <w:pPr>
+        <w:pStyle w:val="ListParagraph"/>
+        <w:numPr>
+          <w:ilvl w:val="0"/>
+          <w:numId w:val="0"/>
+        </w:numPr>
+        <w:tabs>
+          <w:tab w:val="clear" w:pos="720"/>
+          <w:tab w:val="left" w:pos="356" w:leader="none"/>
+        </w:tabs>
+        <w:spacing w:lineRule="auto" w:line="259" w:before="153" w:after="0"/>
+        <w:ind w:left="465" w:right="111" w:hanging="0"/>
+        <w:jc w:val="both"/>
+        <w:rPr>
+          <w:sz w:val="24"/>
+        </w:rPr>
+      </w:pPr>
+      <w:r>
+        <w:rPr>
+          <w:sz w:val="24"/>
+        </w:rPr>
+        <w:t>10Base-T: 10 Mbps</w:t>
+      </w:r>
+    </w:p>
+    <w:p>
+      <w:pPr>
+        <w:pStyle w:val="ListParagraph"/>
+        <w:numPr>
+          <w:ilvl w:val="0"/>
+          <w:numId w:val="0"/>
+        </w:numPr>
+        <w:tabs>
+          <w:tab w:val="clear" w:pos="720"/>
+          <w:tab w:val="left" w:pos="356" w:leader="none"/>
+        </w:tabs>
+        <w:spacing w:lineRule="auto" w:line="259" w:before="153" w:after="0"/>
+        <w:ind w:left="465" w:right="111" w:hanging="0"/>
+        <w:jc w:val="both"/>
+        <w:rPr>
+          <w:sz w:val="24"/>
+        </w:rPr>
+      </w:pPr>
+      <w:r>
+        <w:rPr>
+          <w:sz w:val="24"/>
+        </w:rPr>
+        <w:t>100Base-TX (Fast Ethernet): 100 Mbps</w:t>
+      </w:r>
+    </w:p>
+    <w:p>
+      <w:pPr>
+        <w:pStyle w:val="ListParagraph"/>
+        <w:numPr>
+          <w:ilvl w:val="0"/>
+          <w:numId w:val="0"/>
+        </w:numPr>
+        <w:tabs>
+          <w:tab w:val="clear" w:pos="720"/>
+          <w:tab w:val="left" w:pos="356" w:leader="none"/>
+        </w:tabs>
+        <w:spacing w:lineRule="auto" w:line="259" w:before="153" w:after="0"/>
+        <w:ind w:left="465" w:right="111" w:hanging="0"/>
+        <w:jc w:val="both"/>
+        <w:rPr>
+          <w:sz w:val="24"/>
+        </w:rPr>
+      </w:pPr>
+      <w:r>
+        <w:rPr>
+          <w:sz w:val="24"/>
+        </w:rPr>
+        <w:t>1000Base-T (Gigabit Ethernet): 1 Gbps</w:t>
+      </w:r>
+    </w:p>
+    <w:p>
+      <w:pPr>
+        <w:pStyle w:val="ListParagraph"/>
+        <w:numPr>
+          <w:ilvl w:val="0"/>
+          <w:numId w:val="0"/>
+        </w:numPr>
+        <w:tabs>
+          <w:tab w:val="clear" w:pos="720"/>
+          <w:tab w:val="left" w:pos="356" w:leader="none"/>
+        </w:tabs>
+        <w:spacing w:lineRule="auto" w:line="259" w:before="153" w:after="0"/>
+        <w:ind w:left="465" w:right="111" w:hanging="0"/>
+        <w:jc w:val="both"/>
+        <w:rPr>
+          <w:sz w:val="24"/>
+        </w:rPr>
+      </w:pPr>
+      <w:r>
+        <w:rPr>
+          <w:sz w:val="24"/>
+        </w:rPr>
+        <w:t>10GBase-T (10 Gigabit Ethernet): 10 Gbps</w:t>
+      </w:r>
+    </w:p>
+    <w:p>
+      <w:pPr>
+        <w:pStyle w:val="ListParagraph"/>
+        <w:numPr>
+          <w:ilvl w:val="0"/>
+          <w:numId w:val="0"/>
+        </w:numPr>
+        <w:tabs>
+          <w:tab w:val="clear" w:pos="720"/>
+          <w:tab w:val="left" w:pos="356" w:leader="none"/>
+        </w:tabs>
+        <w:spacing w:lineRule="auto" w:line="259" w:before="153" w:after="0"/>
+        <w:ind w:left="465" w:right="111" w:hanging="0"/>
+        <w:jc w:val="both"/>
+        <w:rPr>
+          <w:sz w:val="24"/>
+        </w:rPr>
+      </w:pPr>
+      <w:r>
+        <w:rPr>
+          <w:sz w:val="24"/>
+        </w:rPr>
+        <w:t>Cat5/Cat5e/Cat6/Cat6a/Cat7 (UTP or STP): Varies by cable category and length</w:t>
+      </w:r>
+    </w:p>
+    <w:p>
+      <w:pPr>
+        <w:pStyle w:val="ListParagraph"/>
+        <w:numPr>
+          <w:ilvl w:val="0"/>
+          <w:numId w:val="0"/>
+        </w:numPr>
+        <w:tabs>
+          <w:tab w:val="clear" w:pos="720"/>
+          <w:tab w:val="left" w:pos="356" w:leader="none"/>
+        </w:tabs>
+        <w:spacing w:lineRule="auto" w:line="259" w:before="153" w:after="0"/>
+        <w:ind w:left="465" w:right="111" w:hanging="0"/>
+        <w:jc w:val="both"/>
+        <w:rPr>
+          <w:sz w:val="24"/>
+        </w:rPr>
+      </w:pPr>
+      <w:r>
+        <w:rPr>
+          <w:sz w:val="24"/>
+        </w:rPr>
+        <w:t>Fiber optic:</w:t>
+      </w:r>
+    </w:p>
+    <w:p>
+      <w:pPr>
+        <w:pStyle w:val="ListParagraph"/>
+        <w:numPr>
+          <w:ilvl w:val="0"/>
+          <w:numId w:val="0"/>
+        </w:numPr>
+        <w:tabs>
+          <w:tab w:val="clear" w:pos="720"/>
+          <w:tab w:val="left" w:pos="356" w:leader="none"/>
+        </w:tabs>
+        <w:spacing w:lineRule="auto" w:line="259" w:before="153" w:after="0"/>
+        <w:ind w:left="465" w:right="111" w:hanging="0"/>
+        <w:jc w:val="both"/>
+        <w:rPr>
+          <w:sz w:val="24"/>
+        </w:rPr>
+      </w:pPr>
+      <w:r>
+        <w:rPr>
+          <w:sz w:val="24"/>
+        </w:rPr>
+        <w:t>10Base-FL: 10 Mbps</w:t>
+      </w:r>
+    </w:p>
+    <w:p>
+      <w:pPr>
+        <w:pStyle w:val="ListParagraph"/>
+        <w:numPr>
+          <w:ilvl w:val="0"/>
+          <w:numId w:val="0"/>
+        </w:numPr>
+        <w:tabs>
+          <w:tab w:val="clear" w:pos="720"/>
+          <w:tab w:val="left" w:pos="356" w:leader="none"/>
+        </w:tabs>
+        <w:spacing w:lineRule="auto" w:line="259" w:before="153" w:after="0"/>
+        <w:ind w:left="465" w:right="111" w:hanging="0"/>
+        <w:jc w:val="both"/>
+        <w:rPr>
+          <w:sz w:val="24"/>
+        </w:rPr>
+      </w:pPr>
+      <w:r>
+        <w:rPr>
+          <w:sz w:val="24"/>
+        </w:rPr>
+        <w:t>100Base-FX (Fast Ethernet): 100 Mbps</w:t>
+      </w:r>
+    </w:p>
+    <w:p>
+      <w:pPr>
+        <w:pStyle w:val="ListParagraph"/>
+        <w:numPr>
+          <w:ilvl w:val="0"/>
+          <w:numId w:val="0"/>
+        </w:numPr>
+        <w:tabs>
+          <w:tab w:val="clear" w:pos="720"/>
+          <w:tab w:val="left" w:pos="356" w:leader="none"/>
+        </w:tabs>
+        <w:spacing w:lineRule="auto" w:line="259" w:before="153" w:after="0"/>
+        <w:ind w:left="465" w:right="111" w:hanging="0"/>
+        <w:jc w:val="both"/>
+        <w:rPr>
+          <w:sz w:val="24"/>
+        </w:rPr>
+      </w:pPr>
+      <w:r>
+        <w:rPr>
+          <w:sz w:val="24"/>
+        </w:rPr>
+        <w:t>1000Base-X (Gigabit Ethernet): 1 Gbps</w:t>
+      </w:r>
+    </w:p>
+    <w:p>
+      <w:pPr>
+        <w:pStyle w:val="ListParagraph"/>
+        <w:numPr>
+          <w:ilvl w:val="0"/>
+          <w:numId w:val="0"/>
+        </w:numPr>
+        <w:tabs>
+          <w:tab w:val="clear" w:pos="720"/>
+          <w:tab w:val="left" w:pos="356" w:leader="none"/>
+        </w:tabs>
+        <w:spacing w:lineRule="auto" w:line="259" w:before="153" w:after="0"/>
+        <w:ind w:left="465" w:right="111" w:hanging="0"/>
+        <w:jc w:val="both"/>
+        <w:rPr>
+          <w:sz w:val="24"/>
+        </w:rPr>
+      </w:pPr>
+      <w:r>
+        <w:rPr>
+          <w:sz w:val="24"/>
+        </w:rPr>
+        <w:t>10GBase-X (10 Gigabit Ethernet): 10 Gbps</w:t>
+      </w:r>
+    </w:p>
+    <w:p>
+      <w:pPr>
+        <w:pStyle w:val="ListParagraph"/>
+        <w:numPr>
+          <w:ilvl w:val="0"/>
+          <w:numId w:val="0"/>
+        </w:numPr>
+        <w:tabs>
+          <w:tab w:val="clear" w:pos="720"/>
+          <w:tab w:val="left" w:pos="356" w:leader="none"/>
+        </w:tabs>
+        <w:spacing w:lineRule="auto" w:line="259" w:before="153" w:after="0"/>
+        <w:ind w:left="465" w:right="111" w:hanging="0"/>
+        <w:jc w:val="both"/>
+        <w:rPr>
+          <w:sz w:val="24"/>
+        </w:rPr>
+      </w:pPr>
+      <w:r>
+        <w:rPr>
+          <w:sz w:val="24"/>
+        </w:rPr>
+        <w:t>40GBase-X (40 Gigabit Ethernet): 40 Gbps</w:t>
+      </w:r>
+    </w:p>
+    <w:p>
+      <w:pPr>
+        <w:pStyle w:val="ListParagraph"/>
+        <w:numPr>
+          <w:ilvl w:val="0"/>
+          <w:numId w:val="0"/>
+        </w:numPr>
+        <w:tabs>
+          <w:tab w:val="clear" w:pos="720"/>
+          <w:tab w:val="left" w:pos="356" w:leader="none"/>
+        </w:tabs>
+        <w:spacing w:lineRule="auto" w:line="259" w:before="153" w:after="0"/>
+        <w:ind w:left="465" w:right="111" w:hanging="0"/>
+        <w:jc w:val="both"/>
+        <w:rPr>
+          <w:sz w:val="24"/>
+        </w:rPr>
+      </w:pPr>
+      <w:r>
+        <w:rPr>
+          <w:sz w:val="24"/>
+        </w:rPr>
+        <w:t>100GBase-X (100 Gigabit Ethernet): 100 Gbps</w:t>
       </w:r>
     </w:p>
     <w:p>
@@ -4845,6 +5509,82 @@
     <w:p>
       <w:pPr>
         <w:pStyle w:val="ListParagraph"/>
+        <w:tabs>
+          <w:tab w:val="clear" w:pos="720"/>
+          <w:tab w:val="left" w:pos="411" w:leader="none"/>
+        </w:tabs>
+        <w:spacing w:lineRule="auto" w:line="259" w:before="154" w:after="0"/>
+        <w:ind w:left="100" w:right="123" w:hanging="0"/>
+        <w:jc w:val="both"/>
+        <w:rPr>
+          <w:sz w:val="24"/>
+        </w:rPr>
+      </w:pPr>
+      <w:r>
+        <w:rPr/>
+        <w:t>Standard Description</w:t>
+      </w:r>
+    </w:p>
+    <w:p>
+      <w:pPr>
+        <w:pStyle w:val="ListParagraph"/>
+        <w:tabs>
+          <w:tab w:val="clear" w:pos="720"/>
+          <w:tab w:val="left" w:pos="411" w:leader="none"/>
+        </w:tabs>
+        <w:spacing w:lineRule="auto" w:line="259" w:before="154" w:after="0"/>
+        <w:ind w:left="100" w:right="123" w:hanging="0"/>
+        <w:jc w:val="both"/>
+        <w:rPr>
+          <w:sz w:val="24"/>
+        </w:rPr>
+      </w:pPr>
+      <w:r>
+        <w:rPr/>
+        <w:t>100BaseT A Fast Ethernet standard that supports data transfer speeds of 100 Mbps using twisted pair cables.</w:t>
+      </w:r>
+    </w:p>
+    <w:p>
+      <w:pPr>
+        <w:pStyle w:val="ListParagraph"/>
+        <w:tabs>
+          <w:tab w:val="clear" w:pos="720"/>
+          <w:tab w:val="left" w:pos="411" w:leader="none"/>
+        </w:tabs>
+        <w:spacing w:lineRule="auto" w:line="259" w:before="154" w:after="0"/>
+        <w:ind w:left="100" w:right="123" w:hanging="0"/>
+        <w:jc w:val="both"/>
+        <w:rPr>
+          <w:sz w:val="24"/>
+        </w:rPr>
+      </w:pPr>
+      <w:r>
+        <w:rPr/>
+        <w:t>100BaseFX A Fast Ethernet standard that utilizes fiber optic cables for data transmission at 100 Mbps.</w:t>
+      </w:r>
+    </w:p>
+    <w:p>
+      <w:pPr>
+        <w:pStyle w:val="ListParagraph"/>
+        <w:tabs>
+          <w:tab w:val="clear" w:pos="720"/>
+          <w:tab w:val="left" w:pos="411" w:leader="none"/>
+        </w:tabs>
+        <w:spacing w:lineRule="auto" w:line="259" w:before="154" w:after="0"/>
+        <w:ind w:left="100" w:right="123" w:hanging="0"/>
+        <w:jc w:val="both"/>
+        <w:rPr>
+          <w:sz w:val="24"/>
+        </w:rPr>
+      </w:pPr>
+      <w:r>
+        <w:rPr/>
+        <w:t>10GBASE-T A 10 Gigabit Ethernet standard that enables data transfer speeds of 10 Gbps using twisted pair cables.</w:t>
+      </w:r>
+    </w:p>
+    <w:p>
+      <w:pPr>
+        <w:pStyle w:val="ListParagraph"/>
         <w:numPr>
           <w:ilvl w:val="0"/>
           <w:numId w:val="2"/>
@@ -5010,6 +5750,1879 @@
         <w:t>bandwidth.</w:t>
       </w:r>
     </w:p>
+    <w:tbl>
+      <w:tblPr>
+        <w:tblW w:w="5000" w:type="pct"/>
+        <w:jc w:val="left"/>
+        <w:tblInd w:w="55" w:type="dxa"/>
+        <w:tblLayout w:type="fixed"/>
+        <w:tblCellMar>
+          <w:top w:w="55" w:type="dxa"/>
+          <w:left w:w="55" w:type="dxa"/>
+          <w:bottom w:w="55" w:type="dxa"/>
+          <w:right w:w="55" w:type="dxa"/>
+        </w:tblCellMar>
+      </w:tblPr>
+      <w:tblGrid>
+        <w:gridCol w:w="2671"/>
+        <w:gridCol w:w="2672"/>
+        <w:gridCol w:w="2671"/>
+        <w:gridCol w:w="2672"/>
+      </w:tblGrid>
+      <w:tr>
+        <w:trPr/>
+        <w:tc>
+          <w:tcPr>
+            <w:tcW w:w="2671" w:type="dxa"/>
+            <w:tcBorders>
+              <w:top w:val="single" w:sz="4" w:space="0" w:color="000000"/>
+              <w:left w:val="single" w:sz="4" w:space="0" w:color="000000"/>
+              <w:bottom w:val="single" w:sz="4" w:space="0" w:color="000000"/>
+            </w:tcBorders>
+          </w:tcPr>
+          <w:p>
+            <w:pPr>
+              <w:pStyle w:val="Contenidodelatabla"/>
+              <w:widowControl/>
+              <w:ind w:left="0" w:right="0" w:hanging="0"/>
+              <w:jc w:val="left"/>
+              <w:rPr>
+                <w:rFonts w:ascii="Arial MT" w:hAnsi="Arial MT" w:eastAsia="Arial MT" w:cs="Arial MT"/>
+                <w:color w:val="auto"/>
+                <w:kern w:val="0"/>
+                <w:sz w:val="22"/>
+                <w:szCs w:val="22"/>
+                <w:lang w:val="en-US" w:eastAsia="en-US" w:bidi="ar-SA"/>
+              </w:rPr>
+            </w:pPr>
+            <w:r>
+              <w:rPr>
+                <w:rFonts w:eastAsia="Arial MT" w:cs="Arial MT"/>
+                <w:b/>
+                <w:i w:val="false"/>
+                <w:caps w:val="false"/>
+                <w:smallCaps w:val="false"/>
+                <w:color w:val="auto"/>
+                <w:spacing w:val="0"/>
+                <w:kern w:val="0"/>
+                <w:sz w:val="22"/>
+                <w:szCs w:val="22"/>
+                <w:lang w:val="en-US" w:eastAsia="en-US" w:bidi="ar-SA"/>
+              </w:rPr>
+              <w:t>Wi-Fi Standard</w:t>
+            </w:r>
+            <w:r>
+              <w:rPr>
+                <w:rFonts w:eastAsia="Arial MT" w:cs="Arial MT"/>
+                <w:color w:val="auto"/>
+                <w:kern w:val="0"/>
+                <w:sz w:val="22"/>
+                <w:szCs w:val="22"/>
+                <w:lang w:val="en-US" w:eastAsia="en-US" w:bidi="ar-SA"/>
+              </w:rPr>
+              <w:t xml:space="preserve"> </w:t>
+            </w:r>
+          </w:p>
+        </w:tc>
+        <w:tc>
+          <w:tcPr>
+            <w:tcW w:w="2672" w:type="dxa"/>
+            <w:tcBorders>
+              <w:top w:val="single" w:sz="4" w:space="0" w:color="000000"/>
+              <w:left w:val="single" w:sz="4" w:space="0" w:color="000000"/>
+              <w:bottom w:val="single" w:sz="4" w:space="0" w:color="000000"/>
+            </w:tcBorders>
+          </w:tcPr>
+          <w:p>
+            <w:pPr>
+              <w:pStyle w:val="Contenidodelatabla"/>
+              <w:widowControl/>
+              <w:ind w:left="0" w:right="0" w:hanging="0"/>
+              <w:jc w:val="left"/>
+              <w:rPr>
+                <w:rFonts w:ascii="Arial MT" w:hAnsi="Arial MT" w:eastAsia="Arial MT" w:cs="Arial MT"/>
+                <w:color w:val="auto"/>
+                <w:kern w:val="0"/>
+                <w:sz w:val="22"/>
+                <w:szCs w:val="22"/>
+                <w:lang w:val="en-US" w:eastAsia="en-US" w:bidi="ar-SA"/>
+              </w:rPr>
+            </w:pPr>
+            <w:r>
+              <w:rPr>
+                <w:rFonts w:eastAsia="Arial MT" w:cs="Arial MT"/>
+                <w:b/>
+                <w:i w:val="false"/>
+                <w:caps w:val="false"/>
+                <w:smallCaps w:val="false"/>
+                <w:color w:val="auto"/>
+                <w:spacing w:val="0"/>
+                <w:kern w:val="0"/>
+                <w:sz w:val="22"/>
+                <w:szCs w:val="22"/>
+                <w:lang w:val="en-US" w:eastAsia="en-US" w:bidi="ar-SA"/>
+              </w:rPr>
+              <w:t>Working Band (Frequency)</w:t>
+            </w:r>
+            <w:r>
+              <w:rPr>
+                <w:rFonts w:eastAsia="Arial MT" w:cs="Arial MT"/>
+                <w:color w:val="auto"/>
+                <w:kern w:val="0"/>
+                <w:sz w:val="22"/>
+                <w:szCs w:val="22"/>
+                <w:lang w:val="en-US" w:eastAsia="en-US" w:bidi="ar-SA"/>
+              </w:rPr>
+              <w:t xml:space="preserve"> </w:t>
+            </w:r>
+          </w:p>
+        </w:tc>
+        <w:tc>
+          <w:tcPr>
+            <w:tcW w:w="2671" w:type="dxa"/>
+            <w:tcBorders>
+              <w:top w:val="single" w:sz="4" w:space="0" w:color="000000"/>
+              <w:left w:val="single" w:sz="4" w:space="0" w:color="000000"/>
+              <w:bottom w:val="single" w:sz="4" w:space="0" w:color="000000"/>
+            </w:tcBorders>
+          </w:tcPr>
+          <w:p>
+            <w:pPr>
+              <w:pStyle w:val="Contenidodelatabla"/>
+              <w:widowControl/>
+              <w:ind w:left="0" w:right="0" w:hanging="0"/>
+              <w:jc w:val="left"/>
+              <w:rPr>
+                <w:rFonts w:ascii="Arial MT" w:hAnsi="Arial MT" w:eastAsia="Arial MT" w:cs="Arial MT"/>
+                <w:color w:val="auto"/>
+                <w:kern w:val="0"/>
+                <w:sz w:val="22"/>
+                <w:szCs w:val="22"/>
+                <w:lang w:val="en-US" w:eastAsia="en-US" w:bidi="ar-SA"/>
+              </w:rPr>
+            </w:pPr>
+            <w:r>
+              <w:rPr>
+                <w:rFonts w:eastAsia="Arial MT" w:cs="Arial MT"/>
+                <w:b/>
+                <w:i w:val="false"/>
+                <w:caps w:val="false"/>
+                <w:smallCaps w:val="false"/>
+                <w:color w:val="auto"/>
+                <w:spacing w:val="0"/>
+                <w:kern w:val="0"/>
+                <w:sz w:val="22"/>
+                <w:szCs w:val="22"/>
+                <w:lang w:val="en-US" w:eastAsia="en-US" w:bidi="ar-SA"/>
+              </w:rPr>
+              <w:t>Range</w:t>
+            </w:r>
+            <w:r>
+              <w:rPr>
+                <w:rFonts w:eastAsia="Arial MT" w:cs="Arial MT"/>
+                <w:color w:val="auto"/>
+                <w:kern w:val="0"/>
+                <w:sz w:val="22"/>
+                <w:szCs w:val="22"/>
+                <w:lang w:val="en-US" w:eastAsia="en-US" w:bidi="ar-SA"/>
+              </w:rPr>
+              <w:t xml:space="preserve"> </w:t>
+            </w:r>
+          </w:p>
+        </w:tc>
+        <w:tc>
+          <w:tcPr>
+            <w:tcW w:w="2672" w:type="dxa"/>
+            <w:tcBorders>
+              <w:top w:val="single" w:sz="4" w:space="0" w:color="000000"/>
+              <w:left w:val="single" w:sz="4" w:space="0" w:color="000000"/>
+              <w:bottom w:val="single" w:sz="4" w:space="0" w:color="000000"/>
+              <w:right w:val="single" w:sz="4" w:space="0" w:color="000000"/>
+            </w:tcBorders>
+          </w:tcPr>
+          <w:p>
+            <w:pPr>
+              <w:pStyle w:val="Contenidodelatabla"/>
+              <w:widowControl/>
+              <w:ind w:left="0" w:right="0" w:hanging="0"/>
+              <w:jc w:val="left"/>
+              <w:rPr>
+                <w:rFonts w:ascii="Arial MT" w:hAnsi="Arial MT" w:eastAsia="Arial MT" w:cs="Arial MT"/>
+                <w:color w:val="auto"/>
+                <w:kern w:val="0"/>
+                <w:sz w:val="22"/>
+                <w:szCs w:val="22"/>
+                <w:lang w:val="en-US" w:eastAsia="en-US" w:bidi="ar-SA"/>
+              </w:rPr>
+            </w:pPr>
+            <w:r>
+              <w:rPr>
+                <w:rFonts w:eastAsia="Arial MT" w:cs="Arial MT"/>
+                <w:b/>
+                <w:i w:val="false"/>
+                <w:caps w:val="false"/>
+                <w:smallCaps w:val="false"/>
+                <w:color w:val="auto"/>
+                <w:spacing w:val="0"/>
+                <w:kern w:val="0"/>
+                <w:sz w:val="22"/>
+                <w:szCs w:val="22"/>
+                <w:lang w:val="en-US" w:eastAsia="en-US" w:bidi="ar-SA"/>
+              </w:rPr>
+              <w:t>Maximum Theoretical Bandwidth</w:t>
+            </w:r>
+            <w:r>
+              <w:rPr>
+                <w:rFonts w:eastAsia="Arial MT" w:cs="Arial MT"/>
+                <w:color w:val="auto"/>
+                <w:kern w:val="0"/>
+                <w:sz w:val="22"/>
+                <w:szCs w:val="22"/>
+                <w:lang w:val="en-US" w:eastAsia="en-US" w:bidi="ar-SA"/>
+              </w:rPr>
+              <w:t xml:space="preserve"> </w:t>
+            </w:r>
+          </w:p>
+        </w:tc>
+      </w:tr>
+      <w:tr>
+        <w:trPr/>
+        <w:tc>
+          <w:tcPr>
+            <w:tcW w:w="2671" w:type="dxa"/>
+            <w:tcBorders>
+              <w:left w:val="single" w:sz="4" w:space="0" w:color="000000"/>
+              <w:bottom w:val="single" w:sz="4" w:space="0" w:color="000000"/>
+            </w:tcBorders>
+          </w:tcPr>
+          <w:p>
+            <w:pPr>
+              <w:pStyle w:val="Contenidodelatabla"/>
+              <w:widowControl/>
+              <w:ind w:left="0" w:right="0" w:hanging="0"/>
+              <w:jc w:val="left"/>
+              <w:rPr>
+                <w:rFonts w:ascii="Arial MT" w:hAnsi="Arial MT" w:eastAsia="Arial MT" w:cs="Arial MT"/>
+                <w:color w:val="auto"/>
+                <w:kern w:val="0"/>
+                <w:sz w:val="22"/>
+                <w:szCs w:val="22"/>
+                <w:lang w:val="en-US" w:eastAsia="en-US" w:bidi="ar-SA"/>
+              </w:rPr>
+            </w:pPr>
+            <w:r>
+              <w:rPr>
+                <w:rFonts w:eastAsia="Arial MT" w:cs="Arial MT"/>
+                <w:b w:val="false"/>
+                <w:i w:val="false"/>
+                <w:caps w:val="false"/>
+                <w:smallCaps w:val="false"/>
+                <w:color w:val="auto"/>
+                <w:spacing w:val="0"/>
+                <w:kern w:val="0"/>
+                <w:sz w:val="22"/>
+                <w:szCs w:val="22"/>
+                <w:lang w:val="en-US" w:eastAsia="en-US" w:bidi="ar-SA"/>
+              </w:rPr>
+              <w:t>802.11a</w:t>
+            </w:r>
+            <w:r>
+              <w:rPr>
+                <w:rFonts w:eastAsia="Arial MT" w:cs="Arial MT"/>
+                <w:color w:val="auto"/>
+                <w:kern w:val="0"/>
+                <w:sz w:val="22"/>
+                <w:szCs w:val="22"/>
+                <w:lang w:val="en-US" w:eastAsia="en-US" w:bidi="ar-SA"/>
+              </w:rPr>
+              <w:t xml:space="preserve"> </w:t>
+            </w:r>
+          </w:p>
+        </w:tc>
+        <w:tc>
+          <w:tcPr>
+            <w:tcW w:w="2672" w:type="dxa"/>
+            <w:tcBorders>
+              <w:left w:val="single" w:sz="4" w:space="0" w:color="000000"/>
+              <w:bottom w:val="single" w:sz="4" w:space="0" w:color="000000"/>
+            </w:tcBorders>
+          </w:tcPr>
+          <w:p>
+            <w:pPr>
+              <w:pStyle w:val="Contenidodelatabla"/>
+              <w:widowControl/>
+              <w:ind w:left="0" w:right="0" w:hanging="0"/>
+              <w:jc w:val="left"/>
+              <w:rPr>
+                <w:rFonts w:ascii="Arial MT" w:hAnsi="Arial MT" w:eastAsia="Arial MT" w:cs="Arial MT"/>
+                <w:color w:val="auto"/>
+                <w:kern w:val="0"/>
+                <w:sz w:val="22"/>
+                <w:szCs w:val="22"/>
+                <w:lang w:val="en-US" w:eastAsia="en-US" w:bidi="ar-SA"/>
+              </w:rPr>
+            </w:pPr>
+            <w:r>
+              <w:rPr>
+                <w:rFonts w:eastAsia="Arial MT" w:cs="Arial MT"/>
+                <w:b w:val="false"/>
+                <w:i w:val="false"/>
+                <w:caps w:val="false"/>
+                <w:smallCaps w:val="false"/>
+                <w:color w:val="auto"/>
+                <w:spacing w:val="0"/>
+                <w:kern w:val="0"/>
+                <w:sz w:val="22"/>
+                <w:szCs w:val="22"/>
+                <w:lang w:val="en-US" w:eastAsia="en-US" w:bidi="ar-SA"/>
+              </w:rPr>
+              <w:t>5 GHz</w:t>
+            </w:r>
+            <w:r>
+              <w:rPr>
+                <w:rFonts w:eastAsia="Arial MT" w:cs="Arial MT"/>
+                <w:color w:val="auto"/>
+                <w:kern w:val="0"/>
+                <w:sz w:val="22"/>
+                <w:szCs w:val="22"/>
+                <w:lang w:val="en-US" w:eastAsia="en-US" w:bidi="ar-SA"/>
+              </w:rPr>
+              <w:t xml:space="preserve"> </w:t>
+            </w:r>
+          </w:p>
+        </w:tc>
+        <w:tc>
+          <w:tcPr>
+            <w:tcW w:w="2671" w:type="dxa"/>
+            <w:tcBorders>
+              <w:left w:val="single" w:sz="4" w:space="0" w:color="000000"/>
+              <w:bottom w:val="single" w:sz="4" w:space="0" w:color="000000"/>
+            </w:tcBorders>
+          </w:tcPr>
+          <w:p>
+            <w:pPr>
+              <w:pStyle w:val="Contenidodelatabla"/>
+              <w:widowControl/>
+              <w:ind w:left="0" w:right="0" w:hanging="0"/>
+              <w:jc w:val="left"/>
+              <w:rPr>
+                <w:rFonts w:ascii="Arial MT" w:hAnsi="Arial MT" w:eastAsia="Arial MT" w:cs="Arial MT"/>
+                <w:color w:val="auto"/>
+                <w:kern w:val="0"/>
+                <w:sz w:val="22"/>
+                <w:szCs w:val="22"/>
+                <w:lang w:val="en-US" w:eastAsia="en-US" w:bidi="ar-SA"/>
+              </w:rPr>
+            </w:pPr>
+            <w:r>
+              <w:rPr>
+                <w:rFonts w:eastAsia="Arial MT" w:cs="Arial MT"/>
+                <w:b w:val="false"/>
+                <w:i w:val="false"/>
+                <w:caps w:val="false"/>
+                <w:smallCaps w:val="false"/>
+                <w:color w:val="auto"/>
+                <w:spacing w:val="0"/>
+                <w:kern w:val="0"/>
+                <w:sz w:val="22"/>
+                <w:szCs w:val="22"/>
+                <w:lang w:val="en-US" w:eastAsia="en-US" w:bidi="ar-SA"/>
+              </w:rPr>
+              <w:t>35 meters</w:t>
+            </w:r>
+            <w:r>
+              <w:rPr>
+                <w:rFonts w:eastAsia="Arial MT" w:cs="Arial MT"/>
+                <w:color w:val="auto"/>
+                <w:kern w:val="0"/>
+                <w:sz w:val="22"/>
+                <w:szCs w:val="22"/>
+                <w:lang w:val="en-US" w:eastAsia="en-US" w:bidi="ar-SA"/>
+              </w:rPr>
+              <w:t xml:space="preserve"> </w:t>
+            </w:r>
+          </w:p>
+        </w:tc>
+        <w:tc>
+          <w:tcPr>
+            <w:tcW w:w="2672" w:type="dxa"/>
+            <w:tcBorders>
+              <w:left w:val="single" w:sz="4" w:space="0" w:color="000000"/>
+              <w:bottom w:val="single" w:sz="4" w:space="0" w:color="000000"/>
+              <w:right w:val="single" w:sz="4" w:space="0" w:color="000000"/>
+            </w:tcBorders>
+          </w:tcPr>
+          <w:p>
+            <w:pPr>
+              <w:pStyle w:val="Contenidodelatabla"/>
+              <w:widowControl/>
+              <w:ind w:left="0" w:right="0" w:hanging="0"/>
+              <w:jc w:val="left"/>
+              <w:rPr>
+                <w:rFonts w:ascii="Arial MT" w:hAnsi="Arial MT" w:eastAsia="Arial MT" w:cs="Arial MT"/>
+                <w:color w:val="auto"/>
+                <w:kern w:val="0"/>
+                <w:sz w:val="22"/>
+                <w:szCs w:val="22"/>
+                <w:lang w:val="en-US" w:eastAsia="en-US" w:bidi="ar-SA"/>
+              </w:rPr>
+            </w:pPr>
+            <w:r>
+              <w:rPr>
+                <w:rFonts w:eastAsia="Arial MT" w:cs="Arial MT"/>
+                <w:b w:val="false"/>
+                <w:i w:val="false"/>
+                <w:caps w:val="false"/>
+                <w:smallCaps w:val="false"/>
+                <w:color w:val="auto"/>
+                <w:spacing w:val="0"/>
+                <w:kern w:val="0"/>
+                <w:sz w:val="22"/>
+                <w:szCs w:val="22"/>
+                <w:lang w:val="en-US" w:eastAsia="en-US" w:bidi="ar-SA"/>
+              </w:rPr>
+              <w:t>54 Mbps</w:t>
+            </w:r>
+            <w:r>
+              <w:rPr>
+                <w:rFonts w:eastAsia="Arial MT" w:cs="Arial MT"/>
+                <w:color w:val="auto"/>
+                <w:kern w:val="0"/>
+                <w:sz w:val="22"/>
+                <w:szCs w:val="22"/>
+                <w:lang w:val="en-US" w:eastAsia="en-US" w:bidi="ar-SA"/>
+              </w:rPr>
+              <w:t xml:space="preserve"> </w:t>
+            </w:r>
+          </w:p>
+        </w:tc>
+      </w:tr>
+      <w:tr>
+        <w:trPr/>
+        <w:tc>
+          <w:tcPr>
+            <w:tcW w:w="2671" w:type="dxa"/>
+            <w:tcBorders>
+              <w:left w:val="single" w:sz="4" w:space="0" w:color="000000"/>
+              <w:bottom w:val="single" w:sz="4" w:space="0" w:color="000000"/>
+            </w:tcBorders>
+          </w:tcPr>
+          <w:p>
+            <w:pPr>
+              <w:pStyle w:val="Contenidodelatabla"/>
+              <w:widowControl/>
+              <w:ind w:left="0" w:right="0" w:hanging="0"/>
+              <w:jc w:val="left"/>
+              <w:rPr>
+                <w:rFonts w:ascii="Arial MT" w:hAnsi="Arial MT" w:eastAsia="Arial MT" w:cs="Arial MT"/>
+                <w:color w:val="auto"/>
+                <w:kern w:val="0"/>
+                <w:sz w:val="22"/>
+                <w:szCs w:val="22"/>
+                <w:lang w:val="en-US" w:eastAsia="en-US" w:bidi="ar-SA"/>
+              </w:rPr>
+            </w:pPr>
+            <w:r>
+              <w:rPr>
+                <w:rFonts w:eastAsia="Arial MT" w:cs="Arial MT"/>
+                <w:b w:val="false"/>
+                <w:i w:val="false"/>
+                <w:caps w:val="false"/>
+                <w:smallCaps w:val="false"/>
+                <w:color w:val="auto"/>
+                <w:spacing w:val="0"/>
+                <w:kern w:val="0"/>
+                <w:sz w:val="22"/>
+                <w:szCs w:val="22"/>
+                <w:lang w:val="en-US" w:eastAsia="en-US" w:bidi="ar-SA"/>
+              </w:rPr>
+              <w:t>802.11b</w:t>
+            </w:r>
+            <w:r>
+              <w:rPr>
+                <w:rFonts w:eastAsia="Arial MT" w:cs="Arial MT"/>
+                <w:color w:val="auto"/>
+                <w:kern w:val="0"/>
+                <w:sz w:val="22"/>
+                <w:szCs w:val="22"/>
+                <w:lang w:val="en-US" w:eastAsia="en-US" w:bidi="ar-SA"/>
+              </w:rPr>
+              <w:t xml:space="preserve"> </w:t>
+            </w:r>
+          </w:p>
+        </w:tc>
+        <w:tc>
+          <w:tcPr>
+            <w:tcW w:w="2672" w:type="dxa"/>
+            <w:tcBorders>
+              <w:left w:val="single" w:sz="4" w:space="0" w:color="000000"/>
+              <w:bottom w:val="single" w:sz="4" w:space="0" w:color="000000"/>
+            </w:tcBorders>
+          </w:tcPr>
+          <w:p>
+            <w:pPr>
+              <w:pStyle w:val="Contenidodelatabla"/>
+              <w:widowControl/>
+              <w:ind w:left="0" w:right="0" w:hanging="0"/>
+              <w:jc w:val="left"/>
+              <w:rPr>
+                <w:rFonts w:ascii="Arial MT" w:hAnsi="Arial MT" w:eastAsia="Arial MT" w:cs="Arial MT"/>
+                <w:color w:val="auto"/>
+                <w:kern w:val="0"/>
+                <w:sz w:val="22"/>
+                <w:szCs w:val="22"/>
+                <w:lang w:val="en-US" w:eastAsia="en-US" w:bidi="ar-SA"/>
+              </w:rPr>
+            </w:pPr>
+            <w:r>
+              <w:rPr>
+                <w:rFonts w:eastAsia="Arial MT" w:cs="Arial MT"/>
+                <w:b w:val="false"/>
+                <w:i w:val="false"/>
+                <w:caps w:val="false"/>
+                <w:smallCaps w:val="false"/>
+                <w:color w:val="auto"/>
+                <w:spacing w:val="0"/>
+                <w:kern w:val="0"/>
+                <w:sz w:val="22"/>
+                <w:szCs w:val="22"/>
+                <w:lang w:val="en-US" w:eastAsia="en-US" w:bidi="ar-SA"/>
+              </w:rPr>
+              <w:t>2.4 GHz</w:t>
+            </w:r>
+            <w:r>
+              <w:rPr>
+                <w:rFonts w:eastAsia="Arial MT" w:cs="Arial MT"/>
+                <w:color w:val="auto"/>
+                <w:kern w:val="0"/>
+                <w:sz w:val="22"/>
+                <w:szCs w:val="22"/>
+                <w:lang w:val="en-US" w:eastAsia="en-US" w:bidi="ar-SA"/>
+              </w:rPr>
+              <w:t xml:space="preserve"> </w:t>
+            </w:r>
+          </w:p>
+        </w:tc>
+        <w:tc>
+          <w:tcPr>
+            <w:tcW w:w="2671" w:type="dxa"/>
+            <w:tcBorders>
+              <w:left w:val="single" w:sz="4" w:space="0" w:color="000000"/>
+              <w:bottom w:val="single" w:sz="4" w:space="0" w:color="000000"/>
+            </w:tcBorders>
+          </w:tcPr>
+          <w:p>
+            <w:pPr>
+              <w:pStyle w:val="Contenidodelatabla"/>
+              <w:rPr>
+                <w:rFonts w:ascii="Arial MT" w:hAnsi="Arial MT" w:eastAsia="Arial MT" w:cs="Arial MT"/>
+                <w:color w:val="auto"/>
+                <w:kern w:val="0"/>
+                <w:sz w:val="22"/>
+                <w:szCs w:val="22"/>
+                <w:lang w:val="en-US" w:eastAsia="en-US" w:bidi="ar-SA"/>
+              </w:rPr>
+            </w:pPr>
+            <w:r>
+              <w:rPr>
+                <w:rFonts w:eastAsia="Arial MT" w:cs="Arial MT"/>
+                <w:color w:val="auto"/>
+                <w:kern w:val="0"/>
+                <w:sz w:val="22"/>
+                <w:szCs w:val="22"/>
+                <w:lang w:val="en-US" w:eastAsia="en-US" w:bidi="ar-SA"/>
+              </w:rPr>
+              <w:t>38 meters</w:t>
+            </w:r>
+          </w:p>
+        </w:tc>
+        <w:tc>
+          <w:tcPr>
+            <w:tcW w:w="2672" w:type="dxa"/>
+            <w:tcBorders>
+              <w:left w:val="single" w:sz="4" w:space="0" w:color="000000"/>
+              <w:bottom w:val="single" w:sz="4" w:space="0" w:color="000000"/>
+              <w:right w:val="single" w:sz="4" w:space="0" w:color="000000"/>
+            </w:tcBorders>
+          </w:tcPr>
+          <w:p>
+            <w:pPr>
+              <w:pStyle w:val="Contenidodelatabla"/>
+              <w:widowControl/>
+              <w:ind w:left="0" w:right="0" w:hanging="0"/>
+              <w:jc w:val="left"/>
+              <w:rPr>
+                <w:rFonts w:ascii="Arial MT" w:hAnsi="Arial MT" w:eastAsia="Arial MT" w:cs="Arial MT"/>
+                <w:color w:val="auto"/>
+                <w:kern w:val="0"/>
+                <w:sz w:val="22"/>
+                <w:szCs w:val="22"/>
+                <w:lang w:val="en-US" w:eastAsia="en-US" w:bidi="ar-SA"/>
+              </w:rPr>
+            </w:pPr>
+            <w:r>
+              <w:rPr>
+                <w:rFonts w:eastAsia="Arial MT" w:cs="Arial MT"/>
+                <w:b w:val="false"/>
+                <w:i w:val="false"/>
+                <w:caps w:val="false"/>
+                <w:smallCaps w:val="false"/>
+                <w:color w:val="auto"/>
+                <w:spacing w:val="0"/>
+                <w:kern w:val="0"/>
+                <w:sz w:val="22"/>
+                <w:szCs w:val="22"/>
+                <w:lang w:val="en-US" w:eastAsia="en-US" w:bidi="ar-SA"/>
+              </w:rPr>
+              <w:t>11 Mbps</w:t>
+            </w:r>
+            <w:r>
+              <w:rPr>
+                <w:rFonts w:eastAsia="Arial MT" w:cs="Arial MT"/>
+                <w:color w:val="auto"/>
+                <w:kern w:val="0"/>
+                <w:sz w:val="22"/>
+                <w:szCs w:val="22"/>
+                <w:lang w:val="en-US" w:eastAsia="en-US" w:bidi="ar-SA"/>
+              </w:rPr>
+              <w:t xml:space="preserve"> </w:t>
+            </w:r>
+          </w:p>
+        </w:tc>
+      </w:tr>
+      <w:tr>
+        <w:trPr/>
+        <w:tc>
+          <w:tcPr>
+            <w:tcW w:w="2671" w:type="dxa"/>
+            <w:tcBorders>
+              <w:left w:val="single" w:sz="4" w:space="0" w:color="000000"/>
+              <w:bottom w:val="single" w:sz="4" w:space="0" w:color="000000"/>
+            </w:tcBorders>
+          </w:tcPr>
+          <w:p>
+            <w:pPr>
+              <w:pStyle w:val="Contenidodelatabla"/>
+              <w:widowControl/>
+              <w:ind w:left="0" w:right="0" w:hanging="0"/>
+              <w:jc w:val="left"/>
+              <w:rPr>
+                <w:rFonts w:ascii="Arial MT" w:hAnsi="Arial MT" w:eastAsia="Arial MT" w:cs="Arial MT"/>
+                <w:color w:val="auto"/>
+                <w:kern w:val="0"/>
+                <w:sz w:val="22"/>
+                <w:szCs w:val="22"/>
+                <w:lang w:val="en-US" w:eastAsia="en-US" w:bidi="ar-SA"/>
+              </w:rPr>
+            </w:pPr>
+            <w:r>
+              <w:rPr>
+                <w:rFonts w:eastAsia="Arial MT" w:cs="Arial MT"/>
+                <w:b w:val="false"/>
+                <w:i w:val="false"/>
+                <w:caps w:val="false"/>
+                <w:smallCaps w:val="false"/>
+                <w:color w:val="auto"/>
+                <w:spacing w:val="0"/>
+                <w:kern w:val="0"/>
+                <w:sz w:val="22"/>
+                <w:szCs w:val="22"/>
+                <w:lang w:val="en-US" w:eastAsia="en-US" w:bidi="ar-SA"/>
+              </w:rPr>
+              <w:t>802.11g</w:t>
+            </w:r>
+            <w:r>
+              <w:rPr>
+                <w:rFonts w:eastAsia="Arial MT" w:cs="Arial MT"/>
+                <w:color w:val="auto"/>
+                <w:kern w:val="0"/>
+                <w:sz w:val="22"/>
+                <w:szCs w:val="22"/>
+                <w:lang w:val="en-US" w:eastAsia="en-US" w:bidi="ar-SA"/>
+              </w:rPr>
+              <w:t xml:space="preserve"> </w:t>
+            </w:r>
+          </w:p>
+        </w:tc>
+        <w:tc>
+          <w:tcPr>
+            <w:tcW w:w="2672" w:type="dxa"/>
+            <w:tcBorders>
+              <w:left w:val="single" w:sz="4" w:space="0" w:color="000000"/>
+              <w:bottom w:val="single" w:sz="4" w:space="0" w:color="000000"/>
+            </w:tcBorders>
+          </w:tcPr>
+          <w:p>
+            <w:pPr>
+              <w:pStyle w:val="Contenidodelatabla"/>
+              <w:widowControl/>
+              <w:ind w:left="0" w:right="0" w:hanging="0"/>
+              <w:jc w:val="left"/>
+              <w:rPr>
+                <w:rFonts w:ascii="Arial MT" w:hAnsi="Arial MT" w:eastAsia="Arial MT" w:cs="Arial MT"/>
+                <w:color w:val="auto"/>
+                <w:kern w:val="0"/>
+                <w:sz w:val="22"/>
+                <w:szCs w:val="22"/>
+                <w:lang w:val="en-US" w:eastAsia="en-US" w:bidi="ar-SA"/>
+              </w:rPr>
+            </w:pPr>
+            <w:r>
+              <w:rPr>
+                <w:rFonts w:eastAsia="Arial MT" w:cs="Arial MT"/>
+                <w:b w:val="false"/>
+                <w:i w:val="false"/>
+                <w:caps w:val="false"/>
+                <w:smallCaps w:val="false"/>
+                <w:color w:val="auto"/>
+                <w:spacing w:val="0"/>
+                <w:kern w:val="0"/>
+                <w:sz w:val="22"/>
+                <w:szCs w:val="22"/>
+                <w:lang w:val="en-US" w:eastAsia="en-US" w:bidi="ar-SA"/>
+              </w:rPr>
+              <w:t>2.4 GHz</w:t>
+            </w:r>
+            <w:r>
+              <w:rPr>
+                <w:rFonts w:eastAsia="Arial MT" w:cs="Arial MT"/>
+                <w:color w:val="auto"/>
+                <w:kern w:val="0"/>
+                <w:sz w:val="22"/>
+                <w:szCs w:val="22"/>
+                <w:lang w:val="en-US" w:eastAsia="en-US" w:bidi="ar-SA"/>
+              </w:rPr>
+              <w:t xml:space="preserve"> </w:t>
+            </w:r>
+          </w:p>
+        </w:tc>
+        <w:tc>
+          <w:tcPr>
+            <w:tcW w:w="2671" w:type="dxa"/>
+            <w:tcBorders>
+              <w:left w:val="single" w:sz="4" w:space="0" w:color="000000"/>
+              <w:bottom w:val="single" w:sz="4" w:space="0" w:color="000000"/>
+            </w:tcBorders>
+          </w:tcPr>
+          <w:p>
+            <w:pPr>
+              <w:pStyle w:val="Contenidodelatabla"/>
+              <w:widowControl/>
+              <w:ind w:left="0" w:right="0" w:hanging="0"/>
+              <w:jc w:val="left"/>
+              <w:rPr>
+                <w:rFonts w:ascii="Arial MT" w:hAnsi="Arial MT" w:eastAsia="Arial MT" w:cs="Arial MT"/>
+                <w:color w:val="auto"/>
+                <w:kern w:val="0"/>
+                <w:sz w:val="22"/>
+                <w:szCs w:val="22"/>
+                <w:lang w:val="en-US" w:eastAsia="en-US" w:bidi="ar-SA"/>
+              </w:rPr>
+            </w:pPr>
+            <w:r>
+              <w:rPr>
+                <w:rFonts w:eastAsia="Arial MT" w:cs="Arial MT"/>
+                <w:b w:val="false"/>
+                <w:i w:val="false"/>
+                <w:caps w:val="false"/>
+                <w:smallCaps w:val="false"/>
+                <w:color w:val="auto"/>
+                <w:spacing w:val="0"/>
+                <w:kern w:val="0"/>
+                <w:sz w:val="22"/>
+                <w:szCs w:val="22"/>
+                <w:lang w:val="en-US" w:eastAsia="en-US" w:bidi="ar-SA"/>
+              </w:rPr>
+              <w:t>38 meters</w:t>
+            </w:r>
+            <w:r>
+              <w:rPr>
+                <w:rFonts w:eastAsia="Arial MT" w:cs="Arial MT"/>
+                <w:color w:val="auto"/>
+                <w:kern w:val="0"/>
+                <w:sz w:val="22"/>
+                <w:szCs w:val="22"/>
+                <w:lang w:val="en-US" w:eastAsia="en-US" w:bidi="ar-SA"/>
+              </w:rPr>
+              <w:t xml:space="preserve"> </w:t>
+            </w:r>
+          </w:p>
+        </w:tc>
+        <w:tc>
+          <w:tcPr>
+            <w:tcW w:w="2672" w:type="dxa"/>
+            <w:tcBorders>
+              <w:left w:val="single" w:sz="4" w:space="0" w:color="000000"/>
+              <w:bottom w:val="single" w:sz="4" w:space="0" w:color="000000"/>
+              <w:right w:val="single" w:sz="4" w:space="0" w:color="000000"/>
+            </w:tcBorders>
+          </w:tcPr>
+          <w:p>
+            <w:pPr>
+              <w:pStyle w:val="Contenidodelatabla"/>
+              <w:widowControl/>
+              <w:ind w:left="0" w:right="0" w:hanging="0"/>
+              <w:jc w:val="left"/>
+              <w:rPr>
+                <w:rFonts w:ascii="Arial MT" w:hAnsi="Arial MT" w:eastAsia="Arial MT" w:cs="Arial MT"/>
+                <w:color w:val="auto"/>
+                <w:kern w:val="0"/>
+                <w:sz w:val="22"/>
+                <w:szCs w:val="22"/>
+                <w:lang w:val="en-US" w:eastAsia="en-US" w:bidi="ar-SA"/>
+              </w:rPr>
+            </w:pPr>
+            <w:r>
+              <w:rPr>
+                <w:rFonts w:eastAsia="Arial MT" w:cs="Arial MT"/>
+                <w:b w:val="false"/>
+                <w:i w:val="false"/>
+                <w:caps w:val="false"/>
+                <w:smallCaps w:val="false"/>
+                <w:color w:val="auto"/>
+                <w:spacing w:val="0"/>
+                <w:kern w:val="0"/>
+                <w:sz w:val="22"/>
+                <w:szCs w:val="22"/>
+                <w:lang w:val="en-US" w:eastAsia="en-US" w:bidi="ar-SA"/>
+              </w:rPr>
+              <w:t>54 Mbps</w:t>
+            </w:r>
+            <w:r>
+              <w:rPr>
+                <w:rFonts w:eastAsia="Arial MT" w:cs="Arial MT"/>
+                <w:color w:val="auto"/>
+                <w:kern w:val="0"/>
+                <w:sz w:val="22"/>
+                <w:szCs w:val="22"/>
+                <w:lang w:val="en-US" w:eastAsia="en-US" w:bidi="ar-SA"/>
+              </w:rPr>
+              <w:t xml:space="preserve"> </w:t>
+            </w:r>
+          </w:p>
+        </w:tc>
+      </w:tr>
+      <w:tr>
+        <w:trPr/>
+        <w:tc>
+          <w:tcPr>
+            <w:tcW w:w="2671" w:type="dxa"/>
+            <w:tcBorders>
+              <w:left w:val="single" w:sz="4" w:space="0" w:color="000000"/>
+              <w:bottom w:val="single" w:sz="4" w:space="0" w:color="000000"/>
+            </w:tcBorders>
+          </w:tcPr>
+          <w:p>
+            <w:pPr>
+              <w:pStyle w:val="Contenidodelatabla"/>
+              <w:widowControl/>
+              <w:ind w:left="0" w:right="0" w:hanging="0"/>
+              <w:jc w:val="left"/>
+              <w:rPr>
+                <w:rFonts w:ascii="Arial MT" w:hAnsi="Arial MT" w:eastAsia="Arial MT" w:cs="Arial MT"/>
+                <w:color w:val="auto"/>
+                <w:kern w:val="0"/>
+                <w:sz w:val="22"/>
+                <w:szCs w:val="22"/>
+                <w:lang w:val="en-US" w:eastAsia="en-US" w:bidi="ar-SA"/>
+              </w:rPr>
+            </w:pPr>
+            <w:r>
+              <w:rPr>
+                <w:rFonts w:eastAsia="Arial MT" w:cs="Arial MT"/>
+                <w:b w:val="false"/>
+                <w:i w:val="false"/>
+                <w:caps w:val="false"/>
+                <w:smallCaps w:val="false"/>
+                <w:color w:val="auto"/>
+                <w:spacing w:val="0"/>
+                <w:kern w:val="0"/>
+                <w:sz w:val="22"/>
+                <w:szCs w:val="22"/>
+                <w:lang w:val="en-US" w:eastAsia="en-US" w:bidi="ar-SA"/>
+              </w:rPr>
+              <w:t>802.11n</w:t>
+            </w:r>
+            <w:r>
+              <w:rPr>
+                <w:rFonts w:eastAsia="Arial MT" w:cs="Arial MT"/>
+                <w:color w:val="auto"/>
+                <w:kern w:val="0"/>
+                <w:sz w:val="22"/>
+                <w:szCs w:val="22"/>
+                <w:lang w:val="en-US" w:eastAsia="en-US" w:bidi="ar-SA"/>
+              </w:rPr>
+              <w:t xml:space="preserve"> </w:t>
+            </w:r>
+          </w:p>
+        </w:tc>
+        <w:tc>
+          <w:tcPr>
+            <w:tcW w:w="2672" w:type="dxa"/>
+            <w:tcBorders>
+              <w:left w:val="single" w:sz="4" w:space="0" w:color="000000"/>
+              <w:bottom w:val="single" w:sz="4" w:space="0" w:color="000000"/>
+            </w:tcBorders>
+          </w:tcPr>
+          <w:p>
+            <w:pPr>
+              <w:pStyle w:val="Contenidodelatabla"/>
+              <w:widowControl/>
+              <w:ind w:left="0" w:right="0" w:hanging="0"/>
+              <w:jc w:val="left"/>
+              <w:rPr>
+                <w:rFonts w:ascii="Arial MT" w:hAnsi="Arial MT" w:eastAsia="Arial MT" w:cs="Arial MT"/>
+                <w:color w:val="auto"/>
+                <w:kern w:val="0"/>
+                <w:sz w:val="22"/>
+                <w:szCs w:val="22"/>
+                <w:lang w:val="en-US" w:eastAsia="en-US" w:bidi="ar-SA"/>
+              </w:rPr>
+            </w:pPr>
+            <w:r>
+              <w:rPr>
+                <w:rFonts w:eastAsia="Arial MT" w:cs="Arial MT"/>
+                <w:b w:val="false"/>
+                <w:i w:val="false"/>
+                <w:caps w:val="false"/>
+                <w:smallCaps w:val="false"/>
+                <w:color w:val="auto"/>
+                <w:spacing w:val="0"/>
+                <w:kern w:val="0"/>
+                <w:sz w:val="22"/>
+                <w:szCs w:val="22"/>
+                <w:lang w:val="en-US" w:eastAsia="en-US" w:bidi="ar-SA"/>
+              </w:rPr>
+              <w:t>2.4 GHz/5 GHz</w:t>
+            </w:r>
+            <w:r>
+              <w:rPr>
+                <w:rFonts w:eastAsia="Arial MT" w:cs="Arial MT"/>
+                <w:color w:val="auto"/>
+                <w:kern w:val="0"/>
+                <w:sz w:val="22"/>
+                <w:szCs w:val="22"/>
+                <w:lang w:val="en-US" w:eastAsia="en-US" w:bidi="ar-SA"/>
+              </w:rPr>
+              <w:t xml:space="preserve"> </w:t>
+            </w:r>
+          </w:p>
+        </w:tc>
+        <w:tc>
+          <w:tcPr>
+            <w:tcW w:w="2671" w:type="dxa"/>
+            <w:tcBorders>
+              <w:left w:val="single" w:sz="4" w:space="0" w:color="000000"/>
+              <w:bottom w:val="single" w:sz="4" w:space="0" w:color="000000"/>
+            </w:tcBorders>
+          </w:tcPr>
+          <w:p>
+            <w:pPr>
+              <w:pStyle w:val="Contenidodelatabla"/>
+              <w:widowControl/>
+              <w:ind w:left="0" w:right="0" w:hanging="0"/>
+              <w:jc w:val="left"/>
+              <w:rPr>
+                <w:rFonts w:ascii="Arial MT" w:hAnsi="Arial MT" w:eastAsia="Arial MT" w:cs="Arial MT"/>
+                <w:color w:val="auto"/>
+                <w:kern w:val="0"/>
+                <w:sz w:val="22"/>
+                <w:szCs w:val="22"/>
+                <w:lang w:val="en-US" w:eastAsia="en-US" w:bidi="ar-SA"/>
+              </w:rPr>
+            </w:pPr>
+            <w:r>
+              <w:rPr>
+                <w:rFonts w:eastAsia="Arial MT" w:cs="Arial MT"/>
+                <w:b w:val="false"/>
+                <w:i w:val="false"/>
+                <w:caps w:val="false"/>
+                <w:smallCaps w:val="false"/>
+                <w:color w:val="auto"/>
+                <w:spacing w:val="0"/>
+                <w:kern w:val="0"/>
+                <w:sz w:val="22"/>
+                <w:szCs w:val="22"/>
+                <w:lang w:val="en-US" w:eastAsia="en-US" w:bidi="ar-SA"/>
+              </w:rPr>
+              <w:t>70 meters</w:t>
+            </w:r>
+            <w:r>
+              <w:rPr>
+                <w:rFonts w:eastAsia="Arial MT" w:cs="Arial MT"/>
+                <w:color w:val="auto"/>
+                <w:kern w:val="0"/>
+                <w:sz w:val="22"/>
+                <w:szCs w:val="22"/>
+                <w:lang w:val="en-US" w:eastAsia="en-US" w:bidi="ar-SA"/>
+              </w:rPr>
+              <w:t xml:space="preserve"> </w:t>
+            </w:r>
+          </w:p>
+        </w:tc>
+        <w:tc>
+          <w:tcPr>
+            <w:tcW w:w="2672" w:type="dxa"/>
+            <w:tcBorders>
+              <w:left w:val="single" w:sz="4" w:space="0" w:color="000000"/>
+              <w:bottom w:val="single" w:sz="4" w:space="0" w:color="000000"/>
+              <w:right w:val="single" w:sz="4" w:space="0" w:color="000000"/>
+            </w:tcBorders>
+          </w:tcPr>
+          <w:p>
+            <w:pPr>
+              <w:pStyle w:val="Contenidodelatabla"/>
+              <w:widowControl/>
+              <w:ind w:left="0" w:right="0" w:hanging="0"/>
+              <w:jc w:val="left"/>
+              <w:rPr>
+                <w:rFonts w:ascii="Arial MT" w:hAnsi="Arial MT" w:eastAsia="Arial MT" w:cs="Arial MT"/>
+                <w:color w:val="auto"/>
+                <w:kern w:val="0"/>
+                <w:sz w:val="22"/>
+                <w:szCs w:val="22"/>
+                <w:lang w:val="en-US" w:eastAsia="en-US" w:bidi="ar-SA"/>
+              </w:rPr>
+            </w:pPr>
+            <w:r>
+              <w:rPr>
+                <w:rFonts w:eastAsia="Arial MT" w:cs="Arial MT"/>
+                <w:b w:val="false"/>
+                <w:i w:val="false"/>
+                <w:caps w:val="false"/>
+                <w:smallCaps w:val="false"/>
+                <w:color w:val="auto"/>
+                <w:spacing w:val="0"/>
+                <w:kern w:val="0"/>
+                <w:sz w:val="22"/>
+                <w:szCs w:val="22"/>
+                <w:lang w:val="en-US" w:eastAsia="en-US" w:bidi="ar-SA"/>
+              </w:rPr>
+              <w:t>600 Mbps</w:t>
+            </w:r>
+            <w:r>
+              <w:rPr>
+                <w:rFonts w:eastAsia="Arial MT" w:cs="Arial MT"/>
+                <w:color w:val="auto"/>
+                <w:kern w:val="0"/>
+                <w:sz w:val="22"/>
+                <w:szCs w:val="22"/>
+                <w:lang w:val="en-US" w:eastAsia="en-US" w:bidi="ar-SA"/>
+              </w:rPr>
+              <w:t xml:space="preserve"> </w:t>
+            </w:r>
+          </w:p>
+        </w:tc>
+      </w:tr>
+      <w:tr>
+        <w:trPr/>
+        <w:tc>
+          <w:tcPr>
+            <w:tcW w:w="2671" w:type="dxa"/>
+            <w:tcBorders>
+              <w:left w:val="single" w:sz="4" w:space="0" w:color="000000"/>
+              <w:bottom w:val="single" w:sz="4" w:space="0" w:color="000000"/>
+            </w:tcBorders>
+          </w:tcPr>
+          <w:p>
+            <w:pPr>
+              <w:pStyle w:val="Contenidodelatabla"/>
+              <w:widowControl/>
+              <w:ind w:left="0" w:right="0" w:hanging="0"/>
+              <w:jc w:val="left"/>
+              <w:rPr>
+                <w:rFonts w:ascii="Arial MT" w:hAnsi="Arial MT" w:eastAsia="Arial MT" w:cs="Arial MT"/>
+                <w:color w:val="auto"/>
+                <w:kern w:val="0"/>
+                <w:sz w:val="22"/>
+                <w:szCs w:val="22"/>
+                <w:lang w:val="en-US" w:eastAsia="en-US" w:bidi="ar-SA"/>
+              </w:rPr>
+            </w:pPr>
+            <w:r>
+              <w:rPr>
+                <w:rFonts w:eastAsia="Arial MT" w:cs="Arial MT"/>
+                <w:b w:val="false"/>
+                <w:i w:val="false"/>
+                <w:caps w:val="false"/>
+                <w:smallCaps w:val="false"/>
+                <w:color w:val="auto"/>
+                <w:spacing w:val="0"/>
+                <w:kern w:val="0"/>
+                <w:sz w:val="22"/>
+                <w:szCs w:val="22"/>
+                <w:lang w:val="en-US" w:eastAsia="en-US" w:bidi="ar-SA"/>
+              </w:rPr>
+              <w:t>802.11ac</w:t>
+            </w:r>
+            <w:r>
+              <w:rPr>
+                <w:rFonts w:eastAsia="Arial MT" w:cs="Arial MT"/>
+                <w:color w:val="auto"/>
+                <w:kern w:val="0"/>
+                <w:sz w:val="22"/>
+                <w:szCs w:val="22"/>
+                <w:lang w:val="en-US" w:eastAsia="en-US" w:bidi="ar-SA"/>
+              </w:rPr>
+              <w:t xml:space="preserve"> </w:t>
+            </w:r>
+          </w:p>
+        </w:tc>
+        <w:tc>
+          <w:tcPr>
+            <w:tcW w:w="2672" w:type="dxa"/>
+            <w:tcBorders>
+              <w:left w:val="single" w:sz="4" w:space="0" w:color="000000"/>
+              <w:bottom w:val="single" w:sz="4" w:space="0" w:color="000000"/>
+            </w:tcBorders>
+          </w:tcPr>
+          <w:p>
+            <w:pPr>
+              <w:pStyle w:val="Contenidodelatabla"/>
+              <w:widowControl/>
+              <w:ind w:left="0" w:right="0" w:hanging="0"/>
+              <w:jc w:val="left"/>
+              <w:rPr>
+                <w:rFonts w:ascii="Arial MT" w:hAnsi="Arial MT" w:eastAsia="Arial MT" w:cs="Arial MT"/>
+                <w:color w:val="auto"/>
+                <w:kern w:val="0"/>
+                <w:sz w:val="22"/>
+                <w:szCs w:val="22"/>
+                <w:lang w:val="en-US" w:eastAsia="en-US" w:bidi="ar-SA"/>
+              </w:rPr>
+            </w:pPr>
+            <w:r>
+              <w:rPr>
+                <w:rFonts w:eastAsia="Arial MT" w:cs="Arial MT"/>
+                <w:b w:val="false"/>
+                <w:i w:val="false"/>
+                <w:caps w:val="false"/>
+                <w:smallCaps w:val="false"/>
+                <w:color w:val="auto"/>
+                <w:spacing w:val="0"/>
+                <w:kern w:val="0"/>
+                <w:sz w:val="22"/>
+                <w:szCs w:val="22"/>
+                <w:lang w:val="en-US" w:eastAsia="en-US" w:bidi="ar-SA"/>
+              </w:rPr>
+              <w:t>5 GHz</w:t>
+            </w:r>
+            <w:r>
+              <w:rPr>
+                <w:rFonts w:eastAsia="Arial MT" w:cs="Arial MT"/>
+                <w:color w:val="auto"/>
+                <w:kern w:val="0"/>
+                <w:sz w:val="22"/>
+                <w:szCs w:val="22"/>
+                <w:lang w:val="en-US" w:eastAsia="en-US" w:bidi="ar-SA"/>
+              </w:rPr>
+              <w:t xml:space="preserve"> </w:t>
+            </w:r>
+          </w:p>
+        </w:tc>
+        <w:tc>
+          <w:tcPr>
+            <w:tcW w:w="2671" w:type="dxa"/>
+            <w:tcBorders>
+              <w:left w:val="single" w:sz="4" w:space="0" w:color="000000"/>
+              <w:bottom w:val="single" w:sz="4" w:space="0" w:color="000000"/>
+            </w:tcBorders>
+          </w:tcPr>
+          <w:p>
+            <w:pPr>
+              <w:pStyle w:val="Contenidodelatabla"/>
+              <w:widowControl/>
+              <w:ind w:left="0" w:right="0" w:hanging="0"/>
+              <w:jc w:val="left"/>
+              <w:rPr>
+                <w:rFonts w:ascii="Arial MT" w:hAnsi="Arial MT" w:eastAsia="Arial MT" w:cs="Arial MT"/>
+                <w:color w:val="auto"/>
+                <w:kern w:val="0"/>
+                <w:sz w:val="22"/>
+                <w:szCs w:val="22"/>
+                <w:lang w:val="en-US" w:eastAsia="en-US" w:bidi="ar-SA"/>
+              </w:rPr>
+            </w:pPr>
+            <w:r>
+              <w:rPr>
+                <w:rFonts w:eastAsia="Arial MT" w:cs="Arial MT"/>
+                <w:b w:val="false"/>
+                <w:i w:val="false"/>
+                <w:caps w:val="false"/>
+                <w:smallCaps w:val="false"/>
+                <w:color w:val="auto"/>
+                <w:spacing w:val="0"/>
+                <w:kern w:val="0"/>
+                <w:sz w:val="22"/>
+                <w:szCs w:val="22"/>
+                <w:lang w:val="en-US" w:eastAsia="en-US" w:bidi="ar-SA"/>
+              </w:rPr>
+              <w:t>35 meters</w:t>
+            </w:r>
+            <w:r>
+              <w:rPr>
+                <w:rFonts w:eastAsia="Arial MT" w:cs="Arial MT"/>
+                <w:color w:val="auto"/>
+                <w:kern w:val="0"/>
+                <w:sz w:val="22"/>
+                <w:szCs w:val="22"/>
+                <w:lang w:val="en-US" w:eastAsia="en-US" w:bidi="ar-SA"/>
+              </w:rPr>
+              <w:t xml:space="preserve"> </w:t>
+            </w:r>
+          </w:p>
+        </w:tc>
+        <w:tc>
+          <w:tcPr>
+            <w:tcW w:w="2672" w:type="dxa"/>
+            <w:tcBorders>
+              <w:left w:val="single" w:sz="4" w:space="0" w:color="000000"/>
+              <w:bottom w:val="single" w:sz="4" w:space="0" w:color="000000"/>
+              <w:right w:val="single" w:sz="4" w:space="0" w:color="000000"/>
+            </w:tcBorders>
+          </w:tcPr>
+          <w:p>
+            <w:pPr>
+              <w:pStyle w:val="Contenidodelatabla"/>
+              <w:widowControl/>
+              <w:ind w:left="0" w:right="0" w:hanging="0"/>
+              <w:jc w:val="left"/>
+              <w:rPr>
+                <w:rFonts w:ascii="Arial MT" w:hAnsi="Arial MT" w:eastAsia="Arial MT" w:cs="Arial MT"/>
+                <w:color w:val="auto"/>
+                <w:kern w:val="0"/>
+                <w:sz w:val="22"/>
+                <w:szCs w:val="22"/>
+                <w:lang w:val="en-US" w:eastAsia="en-US" w:bidi="ar-SA"/>
+              </w:rPr>
+            </w:pPr>
+            <w:r>
+              <w:rPr>
+                <w:rFonts w:eastAsia="Arial MT" w:cs="Arial MT"/>
+                <w:b w:val="false"/>
+                <w:i w:val="false"/>
+                <w:caps w:val="false"/>
+                <w:smallCaps w:val="false"/>
+                <w:color w:val="auto"/>
+                <w:spacing w:val="0"/>
+                <w:kern w:val="0"/>
+                <w:sz w:val="22"/>
+                <w:szCs w:val="22"/>
+                <w:lang w:val="en-US" w:eastAsia="en-US" w:bidi="ar-SA"/>
+              </w:rPr>
+              <w:t>6.77 Gbps</w:t>
+            </w:r>
+            <w:r>
+              <w:rPr>
+                <w:rFonts w:eastAsia="Arial MT" w:cs="Arial MT"/>
+                <w:color w:val="auto"/>
+                <w:kern w:val="0"/>
+                <w:sz w:val="22"/>
+                <w:szCs w:val="22"/>
+                <w:lang w:val="en-US" w:eastAsia="en-US" w:bidi="ar-SA"/>
+              </w:rPr>
+              <w:t xml:space="preserve"> </w:t>
+            </w:r>
+          </w:p>
+        </w:tc>
+      </w:tr>
+      <w:tr>
+        <w:trPr/>
+        <w:tc>
+          <w:tcPr>
+            <w:tcW w:w="2671" w:type="dxa"/>
+            <w:tcBorders>
+              <w:left w:val="single" w:sz="4" w:space="0" w:color="000000"/>
+              <w:bottom w:val="single" w:sz="4" w:space="0" w:color="000000"/>
+            </w:tcBorders>
+          </w:tcPr>
+          <w:p>
+            <w:pPr>
+              <w:pStyle w:val="Contenidodelatabla"/>
+              <w:widowControl/>
+              <w:ind w:left="0" w:right="0" w:hanging="0"/>
+              <w:jc w:val="left"/>
+              <w:rPr>
+                <w:rFonts w:ascii="Arial MT" w:hAnsi="Arial MT" w:eastAsia="Arial MT" w:cs="Arial MT"/>
+                <w:color w:val="auto"/>
+                <w:kern w:val="0"/>
+                <w:sz w:val="22"/>
+                <w:szCs w:val="22"/>
+                <w:lang w:val="en-US" w:eastAsia="en-US" w:bidi="ar-SA"/>
+              </w:rPr>
+            </w:pPr>
+            <w:r>
+              <w:rPr>
+                <w:rFonts w:eastAsia="Arial MT" w:cs="Arial MT"/>
+                <w:b w:val="false"/>
+                <w:i w:val="false"/>
+                <w:caps w:val="false"/>
+                <w:smallCaps w:val="false"/>
+                <w:color w:val="auto"/>
+                <w:spacing w:val="0"/>
+                <w:kern w:val="0"/>
+                <w:sz w:val="22"/>
+                <w:szCs w:val="22"/>
+                <w:lang w:val="en-US" w:eastAsia="en-US" w:bidi="ar-SA"/>
+              </w:rPr>
+              <w:t>802.11ad</w:t>
+            </w:r>
+            <w:r>
+              <w:rPr>
+                <w:rFonts w:eastAsia="Arial MT" w:cs="Arial MT"/>
+                <w:color w:val="auto"/>
+                <w:kern w:val="0"/>
+                <w:sz w:val="22"/>
+                <w:szCs w:val="22"/>
+                <w:lang w:val="en-US" w:eastAsia="en-US" w:bidi="ar-SA"/>
+              </w:rPr>
+              <w:t xml:space="preserve"> </w:t>
+            </w:r>
+          </w:p>
+        </w:tc>
+        <w:tc>
+          <w:tcPr>
+            <w:tcW w:w="2672" w:type="dxa"/>
+            <w:tcBorders>
+              <w:left w:val="single" w:sz="4" w:space="0" w:color="000000"/>
+              <w:bottom w:val="single" w:sz="4" w:space="0" w:color="000000"/>
+            </w:tcBorders>
+          </w:tcPr>
+          <w:p>
+            <w:pPr>
+              <w:pStyle w:val="Contenidodelatabla"/>
+              <w:widowControl/>
+              <w:ind w:left="0" w:right="0" w:hanging="0"/>
+              <w:jc w:val="left"/>
+              <w:rPr>
+                <w:rFonts w:ascii="Arial MT" w:hAnsi="Arial MT" w:eastAsia="Arial MT" w:cs="Arial MT"/>
+                <w:color w:val="auto"/>
+                <w:kern w:val="0"/>
+                <w:sz w:val="22"/>
+                <w:szCs w:val="22"/>
+                <w:lang w:val="en-US" w:eastAsia="en-US" w:bidi="ar-SA"/>
+              </w:rPr>
+            </w:pPr>
+            <w:r>
+              <w:rPr>
+                <w:rFonts w:eastAsia="Arial MT" w:cs="Arial MT"/>
+                <w:b w:val="false"/>
+                <w:i w:val="false"/>
+                <w:caps w:val="false"/>
+                <w:smallCaps w:val="false"/>
+                <w:color w:val="auto"/>
+                <w:spacing w:val="0"/>
+                <w:kern w:val="0"/>
+                <w:sz w:val="22"/>
+                <w:szCs w:val="22"/>
+                <w:lang w:val="en-US" w:eastAsia="en-US" w:bidi="ar-SA"/>
+              </w:rPr>
+              <w:t>60 GHz</w:t>
+            </w:r>
+            <w:r>
+              <w:rPr>
+                <w:rFonts w:eastAsia="Arial MT" w:cs="Arial MT"/>
+                <w:color w:val="auto"/>
+                <w:kern w:val="0"/>
+                <w:sz w:val="22"/>
+                <w:szCs w:val="22"/>
+                <w:lang w:val="en-US" w:eastAsia="en-US" w:bidi="ar-SA"/>
+              </w:rPr>
+              <w:t xml:space="preserve"> </w:t>
+            </w:r>
+          </w:p>
+        </w:tc>
+        <w:tc>
+          <w:tcPr>
+            <w:tcW w:w="2671" w:type="dxa"/>
+            <w:tcBorders>
+              <w:left w:val="single" w:sz="4" w:space="0" w:color="000000"/>
+              <w:bottom w:val="single" w:sz="4" w:space="0" w:color="000000"/>
+            </w:tcBorders>
+          </w:tcPr>
+          <w:p>
+            <w:pPr>
+              <w:pStyle w:val="Contenidodelatabla"/>
+              <w:widowControl/>
+              <w:ind w:left="0" w:right="0" w:hanging="0"/>
+              <w:jc w:val="left"/>
+              <w:rPr>
+                <w:rFonts w:ascii="Arial MT" w:hAnsi="Arial MT" w:eastAsia="Arial MT" w:cs="Arial MT"/>
+                <w:color w:val="auto"/>
+                <w:kern w:val="0"/>
+                <w:sz w:val="22"/>
+                <w:szCs w:val="22"/>
+                <w:lang w:val="en-US" w:eastAsia="en-US" w:bidi="ar-SA"/>
+              </w:rPr>
+            </w:pPr>
+            <w:r>
+              <w:rPr>
+                <w:rFonts w:eastAsia="Arial MT" w:cs="Arial MT"/>
+                <w:b w:val="false"/>
+                <w:i w:val="false"/>
+                <w:caps w:val="false"/>
+                <w:smallCaps w:val="false"/>
+                <w:color w:val="auto"/>
+                <w:spacing w:val="0"/>
+                <w:kern w:val="0"/>
+                <w:sz w:val="22"/>
+                <w:szCs w:val="22"/>
+                <w:lang w:val="en-US" w:eastAsia="en-US" w:bidi="ar-SA"/>
+              </w:rPr>
+              <w:t>10 meters</w:t>
+            </w:r>
+            <w:r>
+              <w:rPr>
+                <w:rFonts w:eastAsia="Arial MT" w:cs="Arial MT"/>
+                <w:color w:val="auto"/>
+                <w:kern w:val="0"/>
+                <w:sz w:val="22"/>
+                <w:szCs w:val="22"/>
+                <w:lang w:val="en-US" w:eastAsia="en-US" w:bidi="ar-SA"/>
+              </w:rPr>
+              <w:t xml:space="preserve"> </w:t>
+            </w:r>
+          </w:p>
+        </w:tc>
+        <w:tc>
+          <w:tcPr>
+            <w:tcW w:w="2672" w:type="dxa"/>
+            <w:tcBorders>
+              <w:left w:val="single" w:sz="4" w:space="0" w:color="000000"/>
+              <w:bottom w:val="single" w:sz="4" w:space="0" w:color="000000"/>
+              <w:right w:val="single" w:sz="4" w:space="0" w:color="000000"/>
+            </w:tcBorders>
+          </w:tcPr>
+          <w:p>
+            <w:pPr>
+              <w:pStyle w:val="Contenidodelatabla"/>
+              <w:widowControl/>
+              <w:ind w:left="0" w:right="0" w:hanging="0"/>
+              <w:jc w:val="left"/>
+              <w:rPr>
+                <w:rFonts w:ascii="Arial MT" w:hAnsi="Arial MT" w:eastAsia="Arial MT" w:cs="Arial MT"/>
+                <w:color w:val="auto"/>
+                <w:kern w:val="0"/>
+                <w:sz w:val="22"/>
+                <w:szCs w:val="22"/>
+                <w:lang w:val="en-US" w:eastAsia="en-US" w:bidi="ar-SA"/>
+              </w:rPr>
+            </w:pPr>
+            <w:r>
+              <w:rPr>
+                <w:rFonts w:eastAsia="Arial MT" w:cs="Arial MT"/>
+                <w:b w:val="false"/>
+                <w:i w:val="false"/>
+                <w:caps w:val="false"/>
+                <w:smallCaps w:val="false"/>
+                <w:color w:val="auto"/>
+                <w:spacing w:val="0"/>
+                <w:kern w:val="0"/>
+                <w:sz w:val="22"/>
+                <w:szCs w:val="22"/>
+                <w:lang w:val="en-US" w:eastAsia="en-US" w:bidi="ar-SA"/>
+              </w:rPr>
+              <w:t>7 Gbps</w:t>
+            </w:r>
+            <w:r>
+              <w:rPr>
+                <w:rFonts w:eastAsia="Arial MT" w:cs="Arial MT"/>
+                <w:color w:val="auto"/>
+                <w:kern w:val="0"/>
+                <w:sz w:val="22"/>
+                <w:szCs w:val="22"/>
+                <w:lang w:val="en-US" w:eastAsia="en-US" w:bidi="ar-SA"/>
+              </w:rPr>
+              <w:t xml:space="preserve"> </w:t>
+            </w:r>
+          </w:p>
+        </w:tc>
+      </w:tr>
+      <w:tr>
+        <w:trPr/>
+        <w:tc>
+          <w:tcPr>
+            <w:tcW w:w="2671" w:type="dxa"/>
+            <w:tcBorders>
+              <w:left w:val="single" w:sz="4" w:space="0" w:color="000000"/>
+              <w:bottom w:val="single" w:sz="4" w:space="0" w:color="000000"/>
+            </w:tcBorders>
+          </w:tcPr>
+          <w:p>
+            <w:pPr>
+              <w:pStyle w:val="Contenidodelatabla"/>
+              <w:widowControl/>
+              <w:ind w:left="0" w:right="0" w:hanging="0"/>
+              <w:jc w:val="left"/>
+              <w:rPr>
+                <w:rFonts w:ascii="Arial MT" w:hAnsi="Arial MT" w:eastAsia="Arial MT" w:cs="Arial MT"/>
+                <w:color w:val="auto"/>
+                <w:kern w:val="0"/>
+                <w:sz w:val="22"/>
+                <w:szCs w:val="22"/>
+                <w:lang w:val="en-US" w:eastAsia="en-US" w:bidi="ar-SA"/>
+              </w:rPr>
+            </w:pPr>
+            <w:r>
+              <w:rPr>
+                <w:rFonts w:eastAsia="Arial MT" w:cs="Arial MT"/>
+                <w:b w:val="false"/>
+                <w:i w:val="false"/>
+                <w:caps w:val="false"/>
+                <w:smallCaps w:val="false"/>
+                <w:color w:val="auto"/>
+                <w:spacing w:val="0"/>
+                <w:kern w:val="0"/>
+                <w:sz w:val="22"/>
+                <w:szCs w:val="22"/>
+                <w:lang w:val="en-US" w:eastAsia="en-US" w:bidi="ar-SA"/>
+              </w:rPr>
+              <w:t>802.11af</w:t>
+            </w:r>
+            <w:r>
+              <w:rPr>
+                <w:rFonts w:eastAsia="Arial MT" w:cs="Arial MT"/>
+                <w:color w:val="auto"/>
+                <w:kern w:val="0"/>
+                <w:sz w:val="22"/>
+                <w:szCs w:val="22"/>
+                <w:lang w:val="en-US" w:eastAsia="en-US" w:bidi="ar-SA"/>
+              </w:rPr>
+              <w:t xml:space="preserve"> </w:t>
+            </w:r>
+          </w:p>
+        </w:tc>
+        <w:tc>
+          <w:tcPr>
+            <w:tcW w:w="2672" w:type="dxa"/>
+            <w:tcBorders>
+              <w:left w:val="single" w:sz="4" w:space="0" w:color="000000"/>
+              <w:bottom w:val="single" w:sz="4" w:space="0" w:color="000000"/>
+            </w:tcBorders>
+          </w:tcPr>
+          <w:p>
+            <w:pPr>
+              <w:pStyle w:val="Contenidodelatabla"/>
+              <w:rPr>
+                <w:rFonts w:ascii="Arial MT" w:hAnsi="Arial MT" w:eastAsia="Arial MT" w:cs="Arial MT"/>
+                <w:color w:val="auto"/>
+                <w:kern w:val="0"/>
+                <w:sz w:val="22"/>
+                <w:szCs w:val="22"/>
+                <w:lang w:val="en-US" w:eastAsia="en-US" w:bidi="ar-SA"/>
+              </w:rPr>
+            </w:pPr>
+            <w:r>
+              <w:rPr>
+                <w:rFonts w:eastAsia="Arial MT" w:cs="Arial MT"/>
+                <w:color w:val="auto"/>
+                <w:kern w:val="0"/>
+                <w:sz w:val="22"/>
+                <w:szCs w:val="22"/>
+                <w:lang w:val="en-US" w:eastAsia="en-US" w:bidi="ar-SA"/>
+              </w:rPr>
+            </w:r>
+          </w:p>
+        </w:tc>
+        <w:tc>
+          <w:tcPr>
+            <w:tcW w:w="2671" w:type="dxa"/>
+            <w:tcBorders>
+              <w:left w:val="single" w:sz="4" w:space="0" w:color="000000"/>
+              <w:bottom w:val="single" w:sz="4" w:space="0" w:color="000000"/>
+            </w:tcBorders>
+          </w:tcPr>
+          <w:p>
+            <w:pPr>
+              <w:pStyle w:val="Contenidodelatabla"/>
+              <w:widowControl/>
+              <w:ind w:left="0" w:right="0" w:hanging="0"/>
+              <w:jc w:val="left"/>
+              <w:rPr>
+                <w:rFonts w:ascii="Arial MT" w:hAnsi="Arial MT" w:eastAsia="Arial MT" w:cs="Arial MT"/>
+                <w:color w:val="auto"/>
+                <w:kern w:val="0"/>
+                <w:sz w:val="22"/>
+                <w:szCs w:val="22"/>
+                <w:lang w:val="en-US" w:eastAsia="en-US" w:bidi="ar-SA"/>
+              </w:rPr>
+            </w:pPr>
+            <w:r>
+              <w:rPr>
+                <w:rFonts w:eastAsia="Arial MT" w:cs="Arial MT"/>
+                <w:b w:val="false"/>
+                <w:i w:val="false"/>
+                <w:caps w:val="false"/>
+                <w:smallCaps w:val="false"/>
+                <w:color w:val="auto"/>
+                <w:spacing w:val="0"/>
+                <w:kern w:val="0"/>
+                <w:sz w:val="22"/>
+                <w:szCs w:val="22"/>
+                <w:lang w:val="en-US" w:eastAsia="en-US" w:bidi="ar-SA"/>
+              </w:rPr>
+              <w:t>1 kilometer</w:t>
+            </w:r>
+            <w:r>
+              <w:rPr>
+                <w:rFonts w:eastAsia="Arial MT" w:cs="Arial MT"/>
+                <w:color w:val="auto"/>
+                <w:kern w:val="0"/>
+                <w:sz w:val="22"/>
+                <w:szCs w:val="22"/>
+                <w:lang w:val="en-US" w:eastAsia="en-US" w:bidi="ar-SA"/>
+              </w:rPr>
+              <w:t xml:space="preserve"> </w:t>
+            </w:r>
+          </w:p>
+        </w:tc>
+        <w:tc>
+          <w:tcPr>
+            <w:tcW w:w="2672" w:type="dxa"/>
+            <w:tcBorders>
+              <w:left w:val="single" w:sz="4" w:space="0" w:color="000000"/>
+              <w:bottom w:val="single" w:sz="4" w:space="0" w:color="000000"/>
+              <w:right w:val="single" w:sz="4" w:space="0" w:color="000000"/>
+            </w:tcBorders>
+          </w:tcPr>
+          <w:p>
+            <w:pPr>
+              <w:pStyle w:val="Contenidodelatabla"/>
+              <w:widowControl/>
+              <w:ind w:left="0" w:right="0" w:hanging="0"/>
+              <w:jc w:val="left"/>
+              <w:rPr>
+                <w:rFonts w:ascii="Arial MT" w:hAnsi="Arial MT" w:eastAsia="Arial MT" w:cs="Arial MT"/>
+                <w:color w:val="auto"/>
+                <w:kern w:val="0"/>
+                <w:sz w:val="22"/>
+                <w:szCs w:val="22"/>
+                <w:lang w:val="en-US" w:eastAsia="en-US" w:bidi="ar-SA"/>
+              </w:rPr>
+            </w:pPr>
+            <w:r>
+              <w:rPr>
+                <w:rFonts w:eastAsia="Arial MT" w:cs="Arial MT"/>
+                <w:b w:val="false"/>
+                <w:i w:val="false"/>
+                <w:caps w:val="false"/>
+                <w:smallCaps w:val="false"/>
+                <w:color w:val="auto"/>
+                <w:spacing w:val="0"/>
+                <w:kern w:val="0"/>
+                <w:sz w:val="22"/>
+                <w:szCs w:val="22"/>
+                <w:lang w:val="en-US" w:eastAsia="en-US" w:bidi="ar-SA"/>
+              </w:rPr>
+              <w:t>35 Mbps</w:t>
+            </w:r>
+            <w:r>
+              <w:rPr>
+                <w:rFonts w:eastAsia="Arial MT" w:cs="Arial MT"/>
+                <w:color w:val="auto"/>
+                <w:kern w:val="0"/>
+                <w:sz w:val="22"/>
+                <w:szCs w:val="22"/>
+                <w:lang w:val="en-US" w:eastAsia="en-US" w:bidi="ar-SA"/>
+              </w:rPr>
+              <w:t xml:space="preserve"> </w:t>
+            </w:r>
+          </w:p>
+        </w:tc>
+      </w:tr>
+      <w:tr>
+        <w:trPr/>
+        <w:tc>
+          <w:tcPr>
+            <w:tcW w:w="2671" w:type="dxa"/>
+            <w:tcBorders>
+              <w:left w:val="single" w:sz="4" w:space="0" w:color="000000"/>
+              <w:bottom w:val="single" w:sz="4" w:space="0" w:color="000000"/>
+            </w:tcBorders>
+          </w:tcPr>
+          <w:p>
+            <w:pPr>
+              <w:pStyle w:val="Contenidodelatabla"/>
+              <w:widowControl/>
+              <w:ind w:left="0" w:right="0" w:hanging="0"/>
+              <w:jc w:val="left"/>
+              <w:rPr>
+                <w:rFonts w:ascii="Arial MT" w:hAnsi="Arial MT" w:eastAsia="Arial MT" w:cs="Arial MT"/>
+                <w:color w:val="auto"/>
+                <w:kern w:val="0"/>
+                <w:sz w:val="22"/>
+                <w:szCs w:val="22"/>
+                <w:lang w:val="en-US" w:eastAsia="en-US" w:bidi="ar-SA"/>
+              </w:rPr>
+            </w:pPr>
+            <w:r>
+              <w:rPr>
+                <w:rFonts w:eastAsia="Arial MT" w:cs="Arial MT"/>
+                <w:b w:val="false"/>
+                <w:i w:val="false"/>
+                <w:caps w:val="false"/>
+                <w:smallCaps w:val="false"/>
+                <w:color w:val="auto"/>
+                <w:spacing w:val="0"/>
+                <w:kern w:val="0"/>
+                <w:sz w:val="22"/>
+                <w:szCs w:val="22"/>
+                <w:lang w:val="en-US" w:eastAsia="en-US" w:bidi="ar-SA"/>
+              </w:rPr>
+              <w:t>802.11ax</w:t>
+            </w:r>
+            <w:r>
+              <w:rPr>
+                <w:rFonts w:eastAsia="Arial MT" w:cs="Arial MT"/>
+                <w:color w:val="auto"/>
+                <w:kern w:val="0"/>
+                <w:sz w:val="22"/>
+                <w:szCs w:val="22"/>
+                <w:lang w:val="en-US" w:eastAsia="en-US" w:bidi="ar-SA"/>
+              </w:rPr>
+              <w:t xml:space="preserve"> </w:t>
+            </w:r>
+          </w:p>
+        </w:tc>
+        <w:tc>
+          <w:tcPr>
+            <w:tcW w:w="2672" w:type="dxa"/>
+            <w:tcBorders>
+              <w:left w:val="single" w:sz="4" w:space="0" w:color="000000"/>
+              <w:bottom w:val="single" w:sz="4" w:space="0" w:color="000000"/>
+            </w:tcBorders>
+          </w:tcPr>
+          <w:p>
+            <w:pPr>
+              <w:pStyle w:val="Contenidodelatabla"/>
+              <w:widowControl/>
+              <w:ind w:left="0" w:right="0" w:hanging="0"/>
+              <w:jc w:val="left"/>
+              <w:rPr>
+                <w:rFonts w:ascii="Arial MT" w:hAnsi="Arial MT" w:eastAsia="Arial MT" w:cs="Arial MT"/>
+                <w:color w:val="auto"/>
+                <w:kern w:val="0"/>
+                <w:sz w:val="22"/>
+                <w:szCs w:val="22"/>
+                <w:lang w:val="en-US" w:eastAsia="en-US" w:bidi="ar-SA"/>
+              </w:rPr>
+            </w:pPr>
+            <w:r>
+              <w:rPr>
+                <w:rFonts w:eastAsia="Arial MT" w:cs="Arial MT"/>
+                <w:b w:val="false"/>
+                <w:i w:val="false"/>
+                <w:caps w:val="false"/>
+                <w:smallCaps w:val="false"/>
+                <w:color w:val="auto"/>
+                <w:spacing w:val="0"/>
+                <w:kern w:val="0"/>
+                <w:sz w:val="22"/>
+                <w:szCs w:val="22"/>
+                <w:lang w:val="en-US" w:eastAsia="en-US" w:bidi="ar-SA"/>
+              </w:rPr>
+              <w:t>2.4 GHz/5 GHz</w:t>
+            </w:r>
+            <w:r>
+              <w:rPr>
+                <w:rFonts w:eastAsia="Arial MT" w:cs="Arial MT"/>
+                <w:color w:val="auto"/>
+                <w:kern w:val="0"/>
+                <w:sz w:val="22"/>
+                <w:szCs w:val="22"/>
+                <w:lang w:val="en-US" w:eastAsia="en-US" w:bidi="ar-SA"/>
+              </w:rPr>
+              <w:t xml:space="preserve"> </w:t>
+            </w:r>
+          </w:p>
+        </w:tc>
+        <w:tc>
+          <w:tcPr>
+            <w:tcW w:w="2671" w:type="dxa"/>
+            <w:tcBorders>
+              <w:left w:val="single" w:sz="4" w:space="0" w:color="000000"/>
+              <w:bottom w:val="single" w:sz="4" w:space="0" w:color="000000"/>
+            </w:tcBorders>
+          </w:tcPr>
+          <w:p>
+            <w:pPr>
+              <w:pStyle w:val="Contenidodelatabla"/>
+              <w:rPr>
+                <w:rFonts w:ascii="Arial MT" w:hAnsi="Arial MT" w:eastAsia="Arial MT" w:cs="Arial MT"/>
+                <w:color w:val="auto"/>
+                <w:kern w:val="0"/>
+                <w:sz w:val="22"/>
+                <w:szCs w:val="22"/>
+                <w:lang w:val="en-US" w:eastAsia="en-US" w:bidi="ar-SA"/>
+              </w:rPr>
+            </w:pPr>
+            <w:r>
+              <w:rPr>
+                <w:rFonts w:eastAsia="Arial MT" w:cs="Arial MT"/>
+                <w:color w:val="auto"/>
+                <w:kern w:val="0"/>
+                <w:sz w:val="22"/>
+                <w:szCs w:val="22"/>
+                <w:lang w:val="en-US" w:eastAsia="en-US" w:bidi="ar-SA"/>
+              </w:rPr>
+            </w:r>
+          </w:p>
+        </w:tc>
+        <w:tc>
+          <w:tcPr>
+            <w:tcW w:w="2672" w:type="dxa"/>
+            <w:tcBorders>
+              <w:left w:val="single" w:sz="4" w:space="0" w:color="000000"/>
+              <w:bottom w:val="single" w:sz="4" w:space="0" w:color="000000"/>
+              <w:right w:val="single" w:sz="4" w:space="0" w:color="000000"/>
+            </w:tcBorders>
+          </w:tcPr>
+          <w:p>
+            <w:pPr>
+              <w:pStyle w:val="Contenidodelatabla"/>
+              <w:widowControl/>
+              <w:ind w:left="0" w:right="0" w:hanging="0"/>
+              <w:jc w:val="left"/>
+              <w:rPr>
+                <w:rFonts w:ascii="Arial MT" w:hAnsi="Arial MT" w:eastAsia="Arial MT" w:cs="Arial MT"/>
+                <w:color w:val="auto"/>
+                <w:kern w:val="0"/>
+                <w:sz w:val="22"/>
+                <w:szCs w:val="22"/>
+                <w:lang w:val="en-US" w:eastAsia="en-US" w:bidi="ar-SA"/>
+              </w:rPr>
+            </w:pPr>
+            <w:r>
+              <w:rPr>
+                <w:rFonts w:eastAsia="Arial MT" w:cs="Arial MT"/>
+                <w:b w:val="false"/>
+                <w:i w:val="false"/>
+                <w:caps w:val="false"/>
+                <w:smallCaps w:val="false"/>
+                <w:color w:val="auto"/>
+                <w:spacing w:val="0"/>
+                <w:kern w:val="0"/>
+                <w:sz w:val="22"/>
+                <w:szCs w:val="22"/>
+                <w:lang w:val="en-US" w:eastAsia="en-US" w:bidi="ar-SA"/>
+              </w:rPr>
+              <w:t>9.6 Gbps</w:t>
+            </w:r>
+            <w:r>
+              <w:rPr>
+                <w:rFonts w:eastAsia="Arial MT" w:cs="Arial MT"/>
+                <w:color w:val="auto"/>
+                <w:kern w:val="0"/>
+                <w:sz w:val="22"/>
+                <w:szCs w:val="22"/>
+                <w:lang w:val="en-US" w:eastAsia="en-US" w:bidi="ar-SA"/>
+              </w:rPr>
+              <w:t xml:space="preserve"> </w:t>
+            </w:r>
+          </w:p>
+        </w:tc>
+      </w:tr>
+    </w:tbl>
     <w:p>
       <w:pPr>
         <w:pStyle w:val="ListParagraph"/>
@@ -5305,7 +7918,7 @@
     </w:p>
     <w:p>
       <w:pPr>
-        <w:pStyle w:val="Cosdeltext"/>
+        <w:pStyle w:val="Cuerpodetexto"/>
         <w:spacing w:before="11" w:after="0"/>
         <w:ind w:left="0" w:right="0" w:hanging="0"/>
         <w:rPr>
@@ -5596,7 +8209,7 @@
       <w:footerReference w:type="default" r:id="rId5"/>
       <w:type w:val="nextPage"/>
       <w:pgSz w:w="11906" w:h="16838"/>
-      <w:pgMar w:left="620" w:right="600" w:header="720" w:top="2700" w:footer="1018" w:bottom="1200" w:gutter="0"/>
+      <w:pgMar w:left="620" w:right="600" w:gutter="0" w:header="720" w:top="2700" w:footer="1018" w:bottom="1200"/>
       <w:pgNumType w:fmt="decimal"/>
       <w:formProt w:val="false"/>
       <w:textDirection w:val="lrTb"/>
@@ -5607,11 +8220,11 @@
 </file>
 
 <file path=word/footer1.xml><?xml version="1.0" encoding="utf-8"?>
-<w:ftr xmlns:o="urn:schemas-microsoft-com:office:office" xmlns:r="http://schemas.openxmlformats.org/officeDocument/2006/relationships" xmlns:v="urn:schemas-microsoft-com:vml" xmlns:w="http://schemas.openxmlformats.org/wordprocessingml/2006/main" xmlns:w10="urn:schemas-microsoft-com:office:word" xmlns:wp="http://schemas.openxmlformats.org/drawingml/2006/wordprocessingDrawing" xmlns:wps="http://schemas.microsoft.com/office/word/2010/wordprocessingShape" xmlns:wpg="http://schemas.microsoft.com/office/word/2010/wordprocessingGroup" xmlns:mc="http://schemas.openxmlformats.org/markup-compatibility/2006" xmlns:wp14="http://schemas.microsoft.com/office/word/2010/wordprocessingDrawing" xmlns:w14="http://schemas.microsoft.com/office/word/2010/wordml" mc:Ignorable="w14 wp14">
+<w:ftr xmlns:o="urn:schemas-microsoft-com:office:office" xmlns:r="http://schemas.openxmlformats.org/officeDocument/2006/relationships" xmlns:v="urn:schemas-microsoft-com:vml" xmlns:w="http://schemas.openxmlformats.org/wordprocessingml/2006/main" xmlns:w10="urn:schemas-microsoft-com:office:word" xmlns:wp="http://schemas.openxmlformats.org/drawingml/2006/wordprocessingDrawing" xmlns:wps="http://schemas.microsoft.com/office/word/2010/wordprocessingShape" xmlns:wpg="http://schemas.microsoft.com/office/word/2010/wordprocessingGroup" xmlns:mc="http://schemas.openxmlformats.org/markup-compatibility/2006" xmlns:wp14="http://schemas.microsoft.com/office/word/2010/wordprocessingDrawing" xmlns:w14="http://schemas.microsoft.com/office/word/2010/wordml" xmlns:w15="http://schemas.microsoft.com/office/word/2012/wordml" mc:Ignorable="w14 wp14 w15">
   <w:p>
     <w:pPr>
-      <w:pStyle w:val="Cosdeltext"/>
-      <w:spacing w:lineRule="auto" w:line="2"/>
+      <w:pStyle w:val="Cuerpodetexto"/>
+      <w:spacing w:lineRule="atLeast" w:line="0"/>
       <w:ind w:left="0" w:right="0" w:hanging="0"/>
       <w:rPr>
         <w:sz w:val="20"/>
@@ -5624,7 +8237,7 @@
       <mc:AlternateContent>
         <mc:Choice Requires="wps">
           <w:drawing>
-            <wp:anchor behindDoc="1" distT="0" distB="0" distL="0" distR="0" simplePos="0" locked="0" layoutInCell="0" allowOverlap="1" relativeHeight="27">
+            <wp:anchor behindDoc="1" distT="0" distB="0" distL="0" distR="0" simplePos="0" locked="0" layoutInCell="0" allowOverlap="1" relativeHeight="35">
               <wp:simplePos x="0" y="0"/>
               <wp:positionH relativeFrom="page">
                 <wp:posOffset>6997065</wp:posOffset>
@@ -5643,7 +8256,7 @@
                     <wps:spPr>
                       <a:xfrm>
                         <a:off x="0" y="0"/>
-                        <a:ext cx="149400" cy="167040"/>
+                        <a:ext cx="149760" cy="167760"/>
                       </a:xfrm>
                       <a:prstGeom prst="rect">
                         <a:avLst/>
@@ -5682,7 +8295,7 @@
                             <w:rPr>
                               <w:color w:val="000000"/>
                             </w:rPr>
-                            <w:instrText> PAGE </w:instrText>
+                            <w:instrText xml:space="preserve"> PAGE </w:instrText>
                           </w:r>
                           <w:r>
                             <w:rPr>
@@ -5694,7 +8307,7 @@
                             <w:rPr>
                               <w:color w:val="000000"/>
                             </w:rPr>
-                            <w:t>4</w:t>
+                            <w:t>1</w:t>
                           </w:r>
                           <w:r>
                             <w:rPr>
@@ -5705,7 +8318,7 @@
                         </w:p>
                       </w:txbxContent>
                     </wps:txbx>
-                    <wps:bodyPr lIns="0" rIns="0" tIns="0" bIns="0">
+                    <wps:bodyPr lIns="0" rIns="0" tIns="0" bIns="0" anchor="t">
                       <a:noAutofit/>
                     </wps:bodyPr>
                   </wps:wsp>
@@ -5716,7 +8329,7 @@
         </mc:Choice>
         <mc:Fallback>
           <w:pict>
-            <v:rect id="shape_0" ID="Imatge3" path="m0,0l-2147483645,0l-2147483645,-2147483646l0,-2147483646xe" stroked="f" style="position:absolute;margin-left:550.95pt;margin-top:779pt;width:11.7pt;height:13.1pt;mso-wrap-style:square;v-text-anchor:top;mso-position-horizontal-relative:page;mso-position-vertical-relative:page">
+            <v:rect id="shape_0" ID="Imatge3" path="m0,0l-2147483645,0l-2147483645,-2147483646l0,-2147483646xe" stroked="f" o:allowincell="f" style="position:absolute;margin-left:550.95pt;margin-top:779pt;width:11.75pt;height:13.15pt;mso-wrap-style:square;v-text-anchor:top;mso-position-horizontal-relative:page;mso-position-vertical-relative:page">
               <v:fill o:detectmouseclick="t" on="false"/>
               <v:stroke color="#3465a4" joinstyle="round" endcap="flat"/>
               <v:textbox>
@@ -5742,7 +8355,7 @@
                       <w:rPr>
                         <w:color w:val="000000"/>
                       </w:rPr>
-                      <w:instrText> PAGE </w:instrText>
+                      <w:instrText xml:space="preserve"> PAGE </w:instrText>
                     </w:r>
                     <w:r>
                       <w:rPr>
@@ -5754,7 +8367,7 @@
                       <w:rPr>
                         <w:color w:val="000000"/>
                       </w:rPr>
-                      <w:t>4</w:t>
+                      <w:t>1</w:t>
                     </w:r>
                     <w:r>
                       <w:rPr>
@@ -5776,11 +8389,11 @@
 </file>
 
 <file path=word/header1.xml><?xml version="1.0" encoding="utf-8"?>
-<w:hdr xmlns:o="urn:schemas-microsoft-com:office:office" xmlns:r="http://schemas.openxmlformats.org/officeDocument/2006/relationships" xmlns:v="urn:schemas-microsoft-com:vml" xmlns:w="http://schemas.openxmlformats.org/wordprocessingml/2006/main" xmlns:w10="urn:schemas-microsoft-com:office:word" xmlns:wp="http://schemas.openxmlformats.org/drawingml/2006/wordprocessingDrawing" xmlns:wps="http://schemas.microsoft.com/office/word/2010/wordprocessingShape" xmlns:wpg="http://schemas.microsoft.com/office/word/2010/wordprocessingGroup" xmlns:mc="http://schemas.openxmlformats.org/markup-compatibility/2006" xmlns:wp14="http://schemas.microsoft.com/office/word/2010/wordprocessingDrawing" xmlns:w14="http://schemas.microsoft.com/office/word/2010/wordml" mc:Ignorable="w14 wp14">
+<w:hdr xmlns:o="urn:schemas-microsoft-com:office:office" xmlns:r="http://schemas.openxmlformats.org/officeDocument/2006/relationships" xmlns:v="urn:schemas-microsoft-com:vml" xmlns:w="http://schemas.openxmlformats.org/wordprocessingml/2006/main" xmlns:w10="urn:schemas-microsoft-com:office:word" xmlns:wp="http://schemas.openxmlformats.org/drawingml/2006/wordprocessingDrawing" xmlns:wps="http://schemas.microsoft.com/office/word/2010/wordprocessingShape" xmlns:wpg="http://schemas.microsoft.com/office/word/2010/wordprocessingGroup" xmlns:mc="http://schemas.openxmlformats.org/markup-compatibility/2006" xmlns:wp14="http://schemas.microsoft.com/office/word/2010/wordprocessingDrawing" xmlns:w14="http://schemas.microsoft.com/office/word/2010/wordml" xmlns:w15="http://schemas.microsoft.com/office/word/2012/wordml" mc:Ignorable="w14 wp14 w15">
   <w:p>
     <w:pPr>
-      <w:pStyle w:val="Cosdeltext"/>
-      <w:spacing w:lineRule="auto" w:line="2"/>
+      <w:pStyle w:val="Cuerpodetexto"/>
+      <w:spacing w:lineRule="atLeast" w:line="0"/>
       <w:ind w:left="0" w:right="0" w:hanging="0"/>
       <w:rPr>
         <w:sz w:val="20"/>
@@ -5790,10 +8403,55 @@
       <w:rPr>
         <w:sz w:val="20"/>
       </w:rPr>
+      <w:drawing>
+        <wp:anchor behindDoc="1" distT="0" distB="0" distL="0" distR="0" simplePos="0" locked="0" layoutInCell="0" allowOverlap="1" relativeHeight="6">
+          <wp:simplePos x="0" y="0"/>
+          <wp:positionH relativeFrom="page">
+            <wp:posOffset>523875</wp:posOffset>
+          </wp:positionH>
+          <wp:positionV relativeFrom="page">
+            <wp:posOffset>457200</wp:posOffset>
+          </wp:positionV>
+          <wp:extent cx="4100195" cy="520065"/>
+          <wp:effectExtent l="0" t="0" r="0" b="0"/>
+          <wp:wrapNone/>
+          <wp:docPr id="1" name="image1.jpeg" descr=""/>
+          <wp:cNvGraphicFramePr>
+            <a:graphicFrameLocks xmlns:a="http://schemas.openxmlformats.org/drawingml/2006/main" noChangeAspect="1"/>
+          </wp:cNvGraphicFramePr>
+          <a:graphic xmlns:a="http://schemas.openxmlformats.org/drawingml/2006/main">
+            <a:graphicData uri="http://schemas.openxmlformats.org/drawingml/2006/picture">
+              <pic:pic xmlns:pic="http://schemas.openxmlformats.org/drawingml/2006/picture">
+                <pic:nvPicPr>
+                  <pic:cNvPr id="1" name="image1.jpeg" descr=""/>
+                  <pic:cNvPicPr>
+                    <a:picLocks noChangeAspect="1" noChangeArrowheads="1"/>
+                  </pic:cNvPicPr>
+                </pic:nvPicPr>
+                <pic:blipFill>
+                  <a:blip r:embed="rId1"/>
+                  <a:stretch>
+                    <a:fillRect/>
+                  </a:stretch>
+                </pic:blipFill>
+                <pic:spPr bwMode="auto">
+                  <a:xfrm>
+                    <a:off x="0" y="0"/>
+                    <a:ext cx="4100195" cy="520065"/>
+                  </a:xfrm>
+                  <a:prstGeom prst="rect">
+                    <a:avLst/>
+                  </a:prstGeom>
+                </pic:spPr>
+              </pic:pic>
+            </a:graphicData>
+          </a:graphic>
+        </wp:anchor>
+      </w:drawing>
       <mc:AlternateContent>
         <mc:Choice Requires="wps">
           <w:drawing>
-            <wp:anchor behindDoc="1" distT="0" distB="0" distL="0" distR="0" simplePos="0" locked="0" layoutInCell="0" allowOverlap="1" relativeHeight="12">
+            <wp:anchor behindDoc="1" distT="0" distB="0" distL="0" distR="0" simplePos="0" locked="0" layoutInCell="0" allowOverlap="1" relativeHeight="15">
               <wp:simplePos x="0" y="0"/>
               <wp:positionH relativeFrom="page">
                 <wp:posOffset>2121535</wp:posOffset>
@@ -5804,7 +8462,7 @@
               <wp:extent cx="1895475" cy="670560"/>
               <wp:effectExtent l="0" t="0" r="0" b="0"/>
               <wp:wrapNone/>
-              <wp:docPr id="1" name="Imatge1"/>
+              <wp:docPr id="2" name="Imatge1"/>
               <a:graphic xmlns:a="http://schemas.openxmlformats.org/drawingml/2006/main">
                 <a:graphicData uri="http://schemas.microsoft.com/office/word/2010/wordprocessingShape">
                   <wps:wsp>
@@ -5812,7 +8470,7 @@
                     <wps:spPr>
                       <a:xfrm>
                         <a:off x="0" y="0"/>
-                        <a:ext cx="1894680" cy="669960"/>
+                        <a:ext cx="1895400" cy="670680"/>
                       </a:xfrm>
                       <a:prstGeom prst="rect">
                         <a:avLst/>
@@ -5874,7 +8532,7 @@
                         </w:p>
                         <w:p>
                           <w:pPr>
-                            <w:pStyle w:val="Cosdeltext"/>
+                            <w:pStyle w:val="Cuerpodetexto"/>
                             <w:ind w:left="3" w:right="3" w:hanging="0"/>
                             <w:jc w:val="center"/>
                             <w:rPr>
@@ -5921,7 +8579,7 @@
                         </w:p>
                         <w:p>
                           <w:pPr>
-                            <w:pStyle w:val="Cosdeltext"/>
+                            <w:pStyle w:val="Cuerpodetexto"/>
                             <w:spacing w:before="2" w:after="0"/>
                             <w:ind w:left="2" w:right="3" w:hanging="0"/>
                             <w:jc w:val="center"/>
@@ -5954,7 +8612,7 @@
                         </w:p>
                       </w:txbxContent>
                     </wps:txbx>
-                    <wps:bodyPr lIns="0" rIns="0" tIns="0" bIns="0">
+                    <wps:bodyPr lIns="0" rIns="0" tIns="0" bIns="0" anchor="t">
                       <a:noAutofit/>
                     </wps:bodyPr>
                   </wps:wsp>
@@ -5965,7 +8623,7 @@
         </mc:Choice>
         <mc:Fallback>
           <w:pict>
-            <v:rect id="shape_0" ID="Imatge1" path="m0,0l-2147483645,0l-2147483645,-2147483646l0,-2147483646xe" stroked="f" style="position:absolute;margin-left:167.05pt;margin-top:82.9pt;width:149.15pt;height:52.7pt;mso-wrap-style:square;v-text-anchor:top;mso-position-horizontal-relative:page;mso-position-vertical-relative:page">
+            <v:rect id="shape_0" ID="Imatge1" path="m0,0l-2147483645,0l-2147483645,-2147483646l0,-2147483646xe" stroked="f" o:allowincell="f" style="position:absolute;margin-left:167.05pt;margin-top:82.9pt;width:149.2pt;height:52.75pt;mso-wrap-style:square;v-text-anchor:top;mso-position-horizontal-relative:page;mso-position-vertical-relative:page">
               <v:fill o:detectmouseclick="t" on="false"/>
               <v:stroke color="#3465a4" joinstyle="round" endcap="flat"/>
               <v:textbox>
@@ -6014,7 +8672,7 @@
                   </w:p>
                   <w:p>
                     <w:pPr>
-                      <w:pStyle w:val="Cosdeltext"/>
+                      <w:pStyle w:val="Cuerpodetexto"/>
                       <w:ind w:left="3" w:right="3" w:hanging="0"/>
                       <w:jc w:val="center"/>
                       <w:rPr>
@@ -6061,7 +8719,7 @@
                   </w:p>
                   <w:p>
                     <w:pPr>
-                      <w:pStyle w:val="Cosdeltext"/>
+                      <w:pStyle w:val="Cuerpodetexto"/>
                       <w:spacing w:before="2" w:after="0"/>
                       <w:ind w:left="2" w:right="3" w:hanging="0"/>
                       <w:jc w:val="center"/>
@@ -6102,7 +8760,7 @@
       <mc:AlternateContent>
         <mc:Choice Requires="wps">
           <w:drawing>
-            <wp:anchor behindDoc="1" distT="0" distB="0" distL="0" distR="0" simplePos="0" locked="0" layoutInCell="0" allowOverlap="1" relativeHeight="20">
+            <wp:anchor behindDoc="1" distT="0" distB="0" distL="0" distR="0" simplePos="0" locked="0" layoutInCell="0" allowOverlap="1" relativeHeight="25">
               <wp:simplePos x="0" y="0"/>
               <wp:positionH relativeFrom="page">
                 <wp:posOffset>5781040</wp:posOffset>
@@ -6113,7 +8771,7 @@
               <wp:extent cx="307340" cy="332105"/>
               <wp:effectExtent l="0" t="0" r="0" b="0"/>
               <wp:wrapNone/>
-              <wp:docPr id="3" name="Imatge2"/>
+              <wp:docPr id="4" name="Imatge2"/>
               <a:graphic xmlns:a="http://schemas.openxmlformats.org/drawingml/2006/main">
                 <a:graphicData uri="http://schemas.microsoft.com/office/word/2010/wordprocessingShape">
                   <wps:wsp>
@@ -6121,7 +8779,7 @@
                     <wps:spPr>
                       <a:xfrm>
                         <a:off x="0" y="0"/>
-                        <a:ext cx="306720" cy="331560"/>
+                        <a:ext cx="307440" cy="332280"/>
                       </a:xfrm>
                       <a:prstGeom prst="rect">
                         <a:avLst/>
@@ -6183,7 +8841,7 @@
                         </w:p>
                       </w:txbxContent>
                     </wps:txbx>
-                    <wps:bodyPr lIns="0" rIns="0" tIns="0" bIns="0">
+                    <wps:bodyPr lIns="0" rIns="0" tIns="0" bIns="0" anchor="t">
                       <a:noAutofit/>
                     </wps:bodyPr>
                   </wps:wsp>
@@ -6194,7 +8852,7 @@
         </mc:Choice>
         <mc:Fallback>
           <w:pict>
-            <v:rect id="shape_0" ID="Imatge2" path="m0,0l-2147483645,0l-2147483645,-2147483646l0,-2147483646xe" stroked="f" style="position:absolute;margin-left:455.2pt;margin-top:83.05pt;width:24.1pt;height:26.05pt;mso-wrap-style:square;v-text-anchor:top;mso-position-horizontal-relative:page;mso-position-vertical-relative:page">
+            <v:rect id="shape_0" ID="Imatge2" path="m0,0l-2147483645,0l-2147483645,-2147483646l0,-2147483646xe" stroked="f" o:allowincell="f" style="position:absolute;margin-left:455.2pt;margin-top:83.05pt;width:24.15pt;height:26.1pt;mso-wrap-style:square;v-text-anchor:top;mso-position-horizontal-relative:page;mso-position-vertical-relative:page">
               <v:fill o:detectmouseclick="t" on="false"/>
               <v:stroke color="#3465a4" joinstyle="round" endcap="flat"/>
               <v:textbox>
@@ -6248,53 +8906,8 @@
           </w:pict>
         </mc:Fallback>
       </mc:AlternateContent>
-      <w:drawing>
-        <wp:anchor behindDoc="1" distT="0" distB="0" distL="0" distR="0" simplePos="0" locked="0" layoutInCell="0" allowOverlap="1" relativeHeight="5">
-          <wp:simplePos x="0" y="0"/>
-          <wp:positionH relativeFrom="page">
-            <wp:posOffset>523875</wp:posOffset>
-          </wp:positionH>
-          <wp:positionV relativeFrom="page">
-            <wp:posOffset>457200</wp:posOffset>
-          </wp:positionV>
-          <wp:extent cx="4100195" cy="520065"/>
-          <wp:effectExtent l="0" t="0" r="0" b="0"/>
-          <wp:wrapNone/>
-          <wp:docPr id="5" name="image1.jpeg" descr=""/>
-          <wp:cNvGraphicFramePr>
-            <a:graphicFrameLocks xmlns:a="http://schemas.openxmlformats.org/drawingml/2006/main" noChangeAspect="1"/>
-          </wp:cNvGraphicFramePr>
-          <a:graphic xmlns:a="http://schemas.openxmlformats.org/drawingml/2006/main">
-            <a:graphicData uri="http://schemas.openxmlformats.org/drawingml/2006/picture">
-              <pic:pic xmlns:pic="http://schemas.openxmlformats.org/drawingml/2006/picture">
-                <pic:nvPicPr>
-                  <pic:cNvPr id="5" name="image1.jpeg" descr=""/>
-                  <pic:cNvPicPr>
-                    <a:picLocks noChangeAspect="1" noChangeArrowheads="1"/>
-                  </pic:cNvPicPr>
-                </pic:nvPicPr>
-                <pic:blipFill>
-                  <a:blip r:embed="rId1"/>
-                  <a:stretch>
-                    <a:fillRect/>
-                  </a:stretch>
-                </pic:blipFill>
-                <pic:spPr bwMode="auto">
-                  <a:xfrm>
-                    <a:off x="0" y="0"/>
-                    <a:ext cx="4100195" cy="520065"/>
-                  </a:xfrm>
-                  <a:prstGeom prst="rect">
-                    <a:avLst/>
-                  </a:prstGeom>
-                </pic:spPr>
-              </pic:pic>
-            </a:graphicData>
-          </a:graphic>
-        </wp:anchor>
-      </w:drawing>
       <w:pict>
-        <v:shape id="shape_0" coordsize="15921,1824" path="m15920,0l15894,0l15894,26l15894,1797l14518,1797l14518,26l15894,26l15894,0l14518,0l14491,0l14491,26l14491,1797l26,1797l26,26l53,26l14491,26l14491,0l53,0l26,0l0,0l0,25l0,1797l0,1823l26,1823l15920,1823l15920,1797l15920,26l15920,0e" fillcolor="black" stroked="f" style="position:absolute;margin-left:35.5pt;margin-top:83.3pt;width:451.2pt;height:51.65pt;mso-wrap-style:none;v-text-anchor:middle;mso-position-horizontal-relative:page;mso-position-vertical-relative:page">
+        <v:shape id="shape_0" coordsize="15917,1822" path="m15916,0l15890,0l15890,26l15890,1795l14514,1795l14514,26l15890,26l15890,0l14514,0l14487,0l14487,26l14487,1795l26,1795l26,26l53,26l14487,26l14487,0l53,0l26,0l0,0l0,25l0,1795l0,1821l26,1821l15916,1821l15916,1795l15916,26l15916,0e" fillcolor="black" stroked="f" o:allowincell="f" style="position:absolute;margin-left:35.5pt;margin-top:83.3pt;width:451.1pt;height:51.6pt;mso-wrap-style:none;v-text-anchor:middle;mso-position-horizontal-relative:page;mso-position-vertical-relative:page">
           <v:fill o:detectmouseclick="t" type="solid" color2="white"/>
           <v:stroke color="#3465a4" joinstyle="round" endcap="flat"/>
           <w10:wrap type="none"/>
@@ -6981,22 +9594,22 @@
       <w:rFonts w:ascii="OpenSymbol" w:hAnsi="OpenSymbol" w:eastAsia="OpenSymbol" w:cs="OpenSymbol"/>
     </w:rPr>
   </w:style>
-  <w:style w:type="paragraph" w:styleId="Encapalament">
-    <w:name w:val="Encapçalament"/>
+  <w:style w:type="paragraph" w:styleId="Ttulo">
+    <w:name w:val="Título"/>
     <w:basedOn w:val="Normal"/>
-    <w:next w:val="Cosdeltext"/>
+    <w:next w:val="Cuerpodetexto"/>
     <w:qFormat/>
     <w:pPr>
       <w:keepNext w:val="true"/>
       <w:spacing w:before="240" w:after="120"/>
     </w:pPr>
     <w:rPr>
-      <w:rFonts w:ascii="Liberation Sans" w:hAnsi="Liberation Sans" w:eastAsia="Noto Sans CJK SC" w:cs="Noto Sans Devanagari"/>
+      <w:rFonts w:ascii="Liberation Sans" w:hAnsi="Liberation Sans" w:eastAsia="Microsoft YaHei" w:cs="Lucida Sans"/>
       <w:sz w:val="28"/>
       <w:szCs w:val="28"/>
     </w:rPr>
   </w:style>
-  <w:style w:type="paragraph" w:styleId="Cosdeltext">
+  <w:style w:type="paragraph" w:styleId="Cuerpodetexto">
     <w:name w:val="Body Text"/>
     <w:basedOn w:val="Normal"/>
     <w:uiPriority w:val="1"/>
@@ -7011,15 +9624,15 @@
       <w:lang w:val="en-US" w:eastAsia="en-US" w:bidi="ar-SA"/>
     </w:rPr>
   </w:style>
-  <w:style w:type="paragraph" w:styleId="Llista">
+  <w:style w:type="paragraph" w:styleId="Lista">
     <w:name w:val="List"/>
-    <w:basedOn w:val="Cosdeltext"/>
+    <w:basedOn w:val="Cuerpodetexto"/>
     <w:pPr/>
     <w:rPr>
       <w:rFonts w:cs="Noto Sans Devanagari"/>
     </w:rPr>
   </w:style>
-  <w:style w:type="paragraph" w:styleId="Llegenda">
+  <w:style w:type="paragraph" w:styleId="Leyenda">
     <w:name w:val="Caption"/>
     <w:basedOn w:val="Normal"/>
     <w:qFormat/>
@@ -7035,32 +9648,6 @@
       <w:szCs w:val="24"/>
     </w:rPr>
   </w:style>
-  <w:style w:type="paragraph" w:styleId="Ndex">
-    <w:name w:val="Índex"/>
-    <w:basedOn w:val="Normal"/>
-    <w:qFormat/>
-    <w:pPr>
-      <w:suppressLineNumbers/>
-    </w:pPr>
-    <w:rPr>
-      <w:rFonts w:cs="Noto Sans Devanagari"/>
-    </w:rPr>
-  </w:style>
-  <w:style w:type="paragraph" w:styleId="Ttulo">
-    <w:name w:val="Título"/>
-    <w:basedOn w:val="Normal"/>
-    <w:next w:val="Cosdeltext"/>
-    <w:qFormat/>
-    <w:pPr>
-      <w:keepNext w:val="true"/>
-      <w:spacing w:before="240" w:after="120"/>
-    </w:pPr>
-    <w:rPr>
-      <w:rFonts w:ascii="Liberation Sans" w:hAnsi="Liberation Sans" w:eastAsia="Microsoft YaHei" w:cs="Lucida Sans"/>
-      <w:sz w:val="28"/>
-      <w:szCs w:val="28"/>
-    </w:rPr>
-  </w:style>
   <w:style w:type="paragraph" w:styleId="Ndice">
     <w:name w:val="Índice"/>
     <w:basedOn w:val="Normal"/>
@@ -7073,7 +9660,33 @@
       <w:lang w:val="zxx" w:eastAsia="zxx" w:bidi="zxx"/>
     </w:rPr>
   </w:style>
-  <w:style w:type="paragraph" w:styleId="Ttol">
+  <w:style w:type="paragraph" w:styleId="Encapalament">
+    <w:name w:val="Encapçalament"/>
+    <w:basedOn w:val="Normal"/>
+    <w:next w:val="Cuerpodetexto"/>
+    <w:qFormat/>
+    <w:pPr>
+      <w:keepNext w:val="true"/>
+      <w:spacing w:before="240" w:after="120"/>
+    </w:pPr>
+    <w:rPr>
+      <w:rFonts w:ascii="Liberation Sans" w:hAnsi="Liberation Sans" w:eastAsia="Noto Sans CJK SC" w:cs="Noto Sans Devanagari"/>
+      <w:sz w:val="28"/>
+      <w:szCs w:val="28"/>
+    </w:rPr>
+  </w:style>
+  <w:style w:type="paragraph" w:styleId="Ndex">
+    <w:name w:val="Índex"/>
+    <w:basedOn w:val="Normal"/>
+    <w:qFormat/>
+    <w:pPr>
+      <w:suppressLineNumbers/>
+    </w:pPr>
+    <w:rPr>
+      <w:rFonts w:cs="Noto Sans Devanagari"/>
+    </w:rPr>
+  </w:style>
+  <w:style w:type="paragraph" w:styleId="Ttulogeneral">
     <w:name w:val="Title"/>
     <w:basedOn w:val="Normal"/>
     <w:uiPriority w:val="1"/>
@@ -7130,7 +9743,7 @@
     <w:pPr/>
     <w:rPr/>
   </w:style>
-  <w:style w:type="paragraph" w:styleId="Capalera">
+  <w:style w:type="paragraph" w:styleId="Cabecera">
     <w:name w:val="Header"/>
     <w:basedOn w:val="Capaleraipeu"/>
     <w:pPr/>
@@ -7143,7 +9756,7 @@
     <w:pPr/>
     <w:rPr/>
   </w:style>
-  <w:style w:type="paragraph" w:styleId="Peudepgina">
+  <w:style w:type="paragraph" w:styleId="Piedepgina">
     <w:name w:val="Footer"/>
     <w:basedOn w:val="Capaleraipeu"/>
     <w:pPr/>
@@ -7178,6 +9791,16 @@
       <w:b/>
       <w:bCs/>
     </w:rPr>
+  </w:style>
+  <w:style w:type="paragraph" w:styleId="Contenidodelatabla">
+    <w:name w:val="Contenido de la tabla"/>
+    <w:basedOn w:val="Normal"/>
+    <w:qFormat/>
+    <w:pPr>
+      <w:widowControl w:val="false"/>
+      <w:suppressLineNumbers/>
+    </w:pPr>
+    <w:rPr/>
   </w:style>
   <w:style w:type="numbering" w:styleId="NoList" w:default="1">
     <w:name w:val="No List"/>

--- a/SIN/3-sin/SIN_UD8_ACTIVITY1.docx
+++ b/SIN/3-sin/SIN_UD8_ACTIVITY1.docx
@@ -1,10 +1,10 @@
 
 <file path=word/document.xml><?xml version="1.0" encoding="utf-8"?>
-<w:document xmlns:o="urn:schemas-microsoft-com:office:office" xmlns:r="http://schemas.openxmlformats.org/officeDocument/2006/relationships" xmlns:v="urn:schemas-microsoft-com:vml" xmlns:w="http://schemas.openxmlformats.org/wordprocessingml/2006/main" xmlns:w10="urn:schemas-microsoft-com:office:word" xmlns:wp="http://schemas.openxmlformats.org/drawingml/2006/wordprocessingDrawing" xmlns:wps="http://schemas.microsoft.com/office/word/2010/wordprocessingShape" xmlns:wpg="http://schemas.microsoft.com/office/word/2010/wordprocessingGroup" xmlns:mc="http://schemas.openxmlformats.org/markup-compatibility/2006" xmlns:wp14="http://schemas.microsoft.com/office/word/2010/wordprocessingDrawing" xmlns:w14="http://schemas.microsoft.com/office/word/2010/wordml" xmlns:w15="http://schemas.microsoft.com/office/word/2012/wordml" mc:Ignorable="w14 wp14 w15">
+<w:document xmlns:o="urn:schemas-microsoft-com:office:office" xmlns:r="http://schemas.openxmlformats.org/officeDocument/2006/relationships" xmlns:v="urn:schemas-microsoft-com:vml" xmlns:w="http://schemas.openxmlformats.org/wordprocessingml/2006/main" xmlns:w10="urn:schemas-microsoft-com:office:word" xmlns:wp="http://schemas.openxmlformats.org/drawingml/2006/wordprocessingDrawing" xmlns:wps="http://schemas.microsoft.com/office/word/2010/wordprocessingShape" xmlns:wpg="http://schemas.microsoft.com/office/word/2010/wordprocessingGroup" xmlns:mc="http://schemas.openxmlformats.org/markup-compatibility/2006" xmlns:wp14="http://schemas.microsoft.com/office/word/2010/wordprocessingDrawing" xmlns:w14="http://schemas.microsoft.com/office/word/2010/wordml" mc:Ignorable="w14 wp14">
   <w:body>
     <w:p>
       <w:pPr>
-        <w:pStyle w:val="Cuerpodetexto"/>
+        <w:pStyle w:val="Cosdeltext"/>
         <w:spacing w:before="10" w:after="0"/>
         <w:ind w:left="0" w:right="0" w:hanging="0"/>
         <w:rPr>
@@ -809,18 +809,7 @@
           <w:szCs w:val="22"/>
           <w:lang w:val="en-US" w:eastAsia="en-US" w:bidi="ar-SA"/>
         </w:rPr>
-        <w:t>The mask is 255.255.255.0, which means that the first three numbers of the IP address (192.168.1) represent the network address, and the last number (74) represents the host address.</w:t>
-      </w:r>
-      <w:r>
-        <w:rPr>
-          <w:rFonts w:eastAsia="Arial MT" w:cs="Arial MT"/>
-          <w:color w:val="auto"/>
-          <w:kern w:val="0"/>
-          <w:sz w:val="24"/>
-          <w:szCs w:val="22"/>
-          <w:lang w:val="en-US" w:eastAsia="en-US" w:bidi="ar-SA"/>
-        </w:rPr>
-        <w:t xml:space="preserve"> </w:t>
+        <w:t>The mask is 255.255.255.0</w:t>
       </w:r>
     </w:p>
     <w:p>
@@ -989,9 +978,19 @@
       </w:pPr>
       <w:r>
         <w:rPr>
-          <w:sz w:val="24"/>
-        </w:rPr>
-        <w:t>No he conseguido que me salga con ipconfig</w:t>
+          <w:rFonts w:ascii="monospace" w:hAnsi="monospace"/>
+          <w:color w:val="000000"/>
+          <w:sz w:val="24"/>
+          <w:shd w:fill="FFFFFF" w:val="clear"/>
+        </w:rPr>
+        <w:t>10.2.1.254</w:t>
+      </w:r>
+      <w:r>
+        <w:rPr>
+          <w:rFonts w:ascii="monospace" w:hAnsi="monospace"/>
+          <w:sz w:val="24"/>
+        </w:rPr>
+        <w:br/>
       </w:r>
     </w:p>
     <w:p>
@@ -1407,7 +1406,7 @@
     </w:p>
     <w:p>
       <w:pPr>
-        <w:pStyle w:val="Cuerpodetexto"/>
+        <w:pStyle w:val="Cosdeltext"/>
         <w:ind w:left="0" w:right="0" w:hanging="0"/>
         <w:rPr>
           <w:rFonts w:ascii="Arial MT" w:hAnsi="Arial MT" w:eastAsia="Arial MT" w:cs="Arial MT"/>
@@ -1431,7 +1430,7 @@
     </w:p>
     <w:p>
       <w:pPr>
-        <w:pStyle w:val="Cuerpodetexto"/>
+        <w:pStyle w:val="Cosdeltext"/>
         <w:spacing w:before="7" w:after="0"/>
         <w:ind w:left="0" w:right="0" w:hanging="0"/>
         <w:rPr>
@@ -1464,7 +1463,6 @@
           <w:kern w:val="0"/>
           <w:sz w:val="24"/>
           <w:szCs w:val="22"/>
-          <w:highlight w:val="none"/>
           <w:shd w:fill="auto" w:val="clear"/>
           <w:lang w:val="en-US" w:eastAsia="en-US" w:bidi="ar-SA"/>
         </w:rPr>
@@ -1884,7 +1882,7 @@
     </w:p>
     <w:p>
       <w:pPr>
-        <w:pStyle w:val="Cuerpodetexto"/>
+        <w:pStyle w:val="Cosdeltext"/>
         <w:widowControl w:val="false"/>
         <w:suppressAutoHyphens w:val="true"/>
         <w:bidi w:val="0"/>
@@ -1897,7 +1895,6 @@
           <w:kern w:val="0"/>
           <w:sz w:val="24"/>
           <w:szCs w:val="22"/>
-          <w:highlight w:val="none"/>
           <w:shd w:fill="auto" w:val="clear"/>
           <w:lang w:val="en-US" w:eastAsia="en-US" w:bidi="ar-SA"/>
         </w:rPr>
@@ -1922,7 +1919,7 @@
     </w:p>
     <w:p>
       <w:pPr>
-        <w:pStyle w:val="Cuerpodetexto"/>
+        <w:pStyle w:val="Cosdeltext"/>
         <w:widowControl w:val="false"/>
         <w:suppressAutoHyphens w:val="true"/>
         <w:bidi w:val="0"/>
@@ -1935,7 +1932,6 @@
           <w:kern w:val="0"/>
           <w:sz w:val="24"/>
           <w:szCs w:val="22"/>
-          <w:highlight w:val="none"/>
           <w:shd w:fill="auto" w:val="clear"/>
           <w:lang w:val="en-US" w:eastAsia="en-US" w:bidi="ar-SA"/>
         </w:rPr>
@@ -1960,7 +1956,7 @@
     </w:p>
     <w:p>
       <w:pPr>
-        <w:pStyle w:val="Cuerpodetexto"/>
+        <w:pStyle w:val="Cosdeltext"/>
         <w:widowControl w:val="false"/>
         <w:suppressAutoHyphens w:val="true"/>
         <w:bidi w:val="0"/>
@@ -1973,7 +1969,6 @@
           <w:kern w:val="0"/>
           <w:sz w:val="24"/>
           <w:szCs w:val="22"/>
-          <w:highlight w:val="none"/>
           <w:shd w:fill="auto" w:val="clear"/>
           <w:lang w:val="en-US" w:eastAsia="en-US" w:bidi="ar-SA"/>
         </w:rPr>
@@ -1998,7 +1993,7 @@
     </w:p>
     <w:p>
       <w:pPr>
-        <w:pStyle w:val="Cuerpodetexto"/>
+        <w:pStyle w:val="Cosdeltext"/>
         <w:widowControl w:val="false"/>
         <w:suppressAutoHyphens w:val="true"/>
         <w:bidi w:val="0"/>
@@ -2011,7 +2006,6 @@
           <w:kern w:val="0"/>
           <w:sz w:val="24"/>
           <w:szCs w:val="22"/>
-          <w:highlight w:val="none"/>
           <w:shd w:fill="auto" w:val="clear"/>
           <w:lang w:val="en-US" w:eastAsia="en-US" w:bidi="ar-SA"/>
         </w:rPr>
@@ -2048,7 +2042,7 @@
     </w:p>
     <w:p>
       <w:pPr>
-        <w:pStyle w:val="Cuerpodetexto"/>
+        <w:pStyle w:val="Cosdeltext"/>
         <w:spacing w:before="10" w:after="0"/>
         <w:ind w:left="0" w:right="0" w:hanging="0"/>
         <w:rPr>
@@ -2179,7 +2173,7 @@
     </w:p>
     <w:p>
       <w:pPr>
-        <w:pStyle w:val="Cuerpodetexto"/>
+        <w:pStyle w:val="Cosdeltext"/>
         <w:spacing w:before="179" w:after="0"/>
         <w:ind w:left="1181" w:right="0" w:hanging="0"/>
         <w:rPr/>
@@ -2208,7 +2202,7 @@
     </w:p>
     <w:p>
       <w:pPr>
-        <w:pStyle w:val="Cuerpodetexto"/>
+        <w:pStyle w:val="Cosdeltext"/>
         <w:spacing w:before="63" w:after="0"/>
         <w:ind w:left="1181" w:right="0" w:hanging="0"/>
         <w:rPr>
@@ -2242,7 +2236,7 @@
     </w:p>
     <w:p>
       <w:pPr>
-        <w:pStyle w:val="Cuerpodetexto"/>
+        <w:pStyle w:val="Cosdeltext"/>
         <w:spacing w:before="63" w:after="0"/>
         <w:ind w:left="1181" w:right="0" w:hanging="0"/>
         <w:rPr/>
@@ -2271,7 +2265,7 @@
     </w:p>
     <w:p>
       <w:pPr>
-        <w:pStyle w:val="Cuerpodetexto"/>
+        <w:pStyle w:val="Cosdeltext"/>
         <w:spacing w:before="57" w:after="0"/>
         <w:ind w:left="1181" w:right="0" w:hanging="0"/>
         <w:rPr/>
@@ -2300,7 +2294,7 @@
     </w:p>
     <w:p>
       <w:pPr>
-        <w:pStyle w:val="Cuerpodetexto"/>
+        <w:pStyle w:val="Cosdeltext"/>
         <w:spacing w:before="68" w:after="0"/>
         <w:rPr/>
       </w:pPr>
@@ -2391,7 +2385,7 @@
     </w:p>
     <w:p>
       <w:pPr>
-        <w:pStyle w:val="Cuerpodetexto"/>
+        <w:pStyle w:val="Cosdeltext"/>
         <w:spacing w:before="180" w:after="0"/>
         <w:ind w:left="1181" w:right="0" w:hanging="0"/>
         <w:rPr/>
@@ -2420,7 +2414,7 @@
     </w:p>
     <w:p>
       <w:pPr>
-        <w:pStyle w:val="Cuerpodetexto"/>
+        <w:pStyle w:val="Cosdeltext"/>
         <w:spacing w:before="58" w:after="0"/>
         <w:ind w:left="1181" w:right="0" w:hanging="0"/>
         <w:rPr>
@@ -2473,7 +2467,7 @@
     </w:p>
     <w:p>
       <w:pPr>
-        <w:pStyle w:val="Cuerpodetexto"/>
+        <w:pStyle w:val="Cosdeltext"/>
         <w:spacing w:before="63" w:after="0"/>
         <w:ind w:left="1181" w:right="0" w:hanging="0"/>
         <w:rPr/>
@@ -2502,7 +2496,7 @@
     </w:p>
     <w:p>
       <w:pPr>
-        <w:pStyle w:val="Cuerpodetexto"/>
+        <w:pStyle w:val="Cosdeltext"/>
         <w:spacing w:before="62" w:after="0"/>
         <w:ind w:left="1181" w:right="0" w:hanging="0"/>
         <w:rPr/>
@@ -2531,7 +2525,7 @@
     </w:p>
     <w:p>
       <w:pPr>
-        <w:pStyle w:val="Cuerpodetexto"/>
+        <w:pStyle w:val="Cosdeltext"/>
         <w:spacing w:before="68" w:after="0"/>
         <w:rPr/>
       </w:pPr>
@@ -2664,7 +2658,7 @@
     </w:p>
     <w:p>
       <w:pPr>
-        <w:pStyle w:val="Cuerpodetexto"/>
+        <w:pStyle w:val="Cosdeltext"/>
         <w:spacing w:before="63" w:after="0"/>
         <w:ind w:left="1181" w:right="0" w:hanging="0"/>
         <w:rPr>
@@ -2698,7 +2692,7 @@
     </w:p>
     <w:p>
       <w:pPr>
-        <w:pStyle w:val="Cuerpodetexto"/>
+        <w:pStyle w:val="Cosdeltext"/>
         <w:spacing w:before="63" w:after="0"/>
         <w:ind w:left="1181" w:right="0" w:hanging="0"/>
         <w:rPr/>
@@ -2714,7 +2708,7 @@
     </w:p>
     <w:p>
       <w:pPr>
-        <w:pStyle w:val="Cuerpodetexto"/>
+        <w:pStyle w:val="Cosdeltext"/>
         <w:ind w:left="0" w:right="0" w:hanging="0"/>
         <w:rPr>
           <w:sz w:val="28"/>
@@ -2728,7 +2722,7 @@
     </w:p>
     <w:p>
       <w:pPr>
-        <w:pStyle w:val="Cuerpodetexto"/>
+        <w:pStyle w:val="Cosdeltext"/>
         <w:spacing w:before="10" w:after="0"/>
         <w:ind w:left="0" w:right="0" w:hanging="0"/>
         <w:rPr/>
@@ -3090,7 +3084,9 @@
         </w:rPr>
       </w:pPr>
       <w:r>
-        <w:rPr/>
+        <w:rPr>
+          <w:sz w:val="24"/>
+        </w:rPr>
       </w:r>
     </w:p>
     <w:p>
@@ -3592,7 +3588,9 @@
         </w:rPr>
       </w:pPr>
       <w:r>
-        <w:rPr/>
+        <w:rPr>
+          <w:sz w:val="24"/>
+        </w:rPr>
       </w:r>
     </w:p>
     <w:p>
@@ -5765,9 +5763,9 @@
       </w:tblPr>
       <w:tblGrid>
         <w:gridCol w:w="2671"/>
+        <w:gridCol w:w="2671"/>
         <w:gridCol w:w="2672"/>
         <w:gridCol w:w="2671"/>
-        <w:gridCol w:w="2672"/>
       </w:tblGrid>
       <w:tr>
         <w:trPr/>
@@ -5783,7 +5781,7 @@
           <w:p>
             <w:pPr>
               <w:pStyle w:val="Contenidodelatabla"/>
-              <w:widowControl/>
+              <w:widowControl w:val="false"/>
               <w:ind w:left="0" w:right="0" w:hanging="0"/>
               <w:jc w:val="left"/>
               <w:rPr>
@@ -5811,16 +5809,47 @@
               </w:rPr>
               <w:t>Wi-Fi Standard</w:t>
             </w:r>
+          </w:p>
+        </w:tc>
+        <w:tc>
+          <w:tcPr>
+            <w:tcW w:w="2671" w:type="dxa"/>
+            <w:tcBorders>
+              <w:top w:val="single" w:sz="4" w:space="0" w:color="000000"/>
+              <w:left w:val="single" w:sz="4" w:space="0" w:color="000000"/>
+              <w:bottom w:val="single" w:sz="4" w:space="0" w:color="000000"/>
+            </w:tcBorders>
+          </w:tcPr>
+          <w:p>
+            <w:pPr>
+              <w:pStyle w:val="Contenidodelatabla"/>
+              <w:widowControl w:val="false"/>
+              <w:ind w:left="0" w:right="0" w:hanging="0"/>
+              <w:jc w:val="left"/>
+              <w:rPr>
+                <w:rFonts w:ascii="Arial MT" w:hAnsi="Arial MT" w:eastAsia="Arial MT" w:cs="Arial MT"/>
+                <w:color w:val="auto"/>
+                <w:kern w:val="0"/>
+                <w:sz w:val="22"/>
+                <w:szCs w:val="22"/>
+                <w:lang w:val="en-US" w:eastAsia="en-US" w:bidi="ar-SA"/>
+              </w:rPr>
+            </w:pPr>
             <w:r>
               <w:rPr>
                 <w:rFonts w:eastAsia="Arial MT" w:cs="Arial MT"/>
-                <w:color w:val="auto"/>
+                <w:b/>
+                <w:i w:val="false"/>
+                <w:caps w:val="false"/>
+                <w:smallCaps w:val="false"/>
+                <w:color w:val="auto"/>
+                <w:spacing w:val="0"/>
                 <w:kern w:val="0"/>
                 <w:sz w:val="22"/>
                 <w:szCs w:val="22"/>
                 <w:lang w:val="en-US" w:eastAsia="en-US" w:bidi="ar-SA"/>
               </w:rPr>
-              <w:t xml:space="preserve"> </w:t>
+              <w:t>Working Band (Frequency)</w:t>
             </w:r>
           </w:p>
         </w:tc>
@@ -5836,7 +5865,7 @@
           <w:p>
             <w:pPr>
               <w:pStyle w:val="Contenidodelatabla"/>
-              <w:widowControl/>
+              <w:widowControl w:val="false"/>
               <w:ind w:left="0" w:right="0" w:hanging="0"/>
               <w:jc w:val="left"/>
               <w:rPr>
@@ -5862,18 +5891,7 @@
                 <w:szCs w:val="22"/>
                 <w:lang w:val="en-US" w:eastAsia="en-US" w:bidi="ar-SA"/>
               </w:rPr>
-              <w:t>Working Band (Frequency)</w:t>
-            </w:r>
-            <w:r>
-              <w:rPr>
-                <w:rFonts w:eastAsia="Arial MT" w:cs="Arial MT"/>
-                <w:color w:val="auto"/>
-                <w:kern w:val="0"/>
-                <w:sz w:val="22"/>
-                <w:szCs w:val="22"/>
-                <w:lang w:val="en-US" w:eastAsia="en-US" w:bidi="ar-SA"/>
-              </w:rPr>
-              <w:t xml:space="preserve"> </w:t>
+              <w:t>Range</w:t>
             </w:r>
           </w:p>
         </w:tc>
@@ -5884,66 +5902,13 @@
               <w:top w:val="single" w:sz="4" w:space="0" w:color="000000"/>
               <w:left w:val="single" w:sz="4" w:space="0" w:color="000000"/>
               <w:bottom w:val="single" w:sz="4" w:space="0" w:color="000000"/>
-            </w:tcBorders>
-          </w:tcPr>
-          <w:p>
-            <w:pPr>
-              <w:pStyle w:val="Contenidodelatabla"/>
-              <w:widowControl/>
-              <w:ind w:left="0" w:right="0" w:hanging="0"/>
-              <w:jc w:val="left"/>
-              <w:rPr>
-                <w:rFonts w:ascii="Arial MT" w:hAnsi="Arial MT" w:eastAsia="Arial MT" w:cs="Arial MT"/>
-                <w:color w:val="auto"/>
-                <w:kern w:val="0"/>
-                <w:sz w:val="22"/>
-                <w:szCs w:val="22"/>
-                <w:lang w:val="en-US" w:eastAsia="en-US" w:bidi="ar-SA"/>
-              </w:rPr>
-            </w:pPr>
-            <w:r>
-              <w:rPr>
-                <w:rFonts w:eastAsia="Arial MT" w:cs="Arial MT"/>
-                <w:b/>
-                <w:i w:val="false"/>
-                <w:caps w:val="false"/>
-                <w:smallCaps w:val="false"/>
-                <w:color w:val="auto"/>
-                <w:spacing w:val="0"/>
-                <w:kern w:val="0"/>
-                <w:sz w:val="22"/>
-                <w:szCs w:val="22"/>
-                <w:lang w:val="en-US" w:eastAsia="en-US" w:bidi="ar-SA"/>
-              </w:rPr>
-              <w:t>Range</w:t>
-            </w:r>
-            <w:r>
-              <w:rPr>
-                <w:rFonts w:eastAsia="Arial MT" w:cs="Arial MT"/>
-                <w:color w:val="auto"/>
-                <w:kern w:val="0"/>
-                <w:sz w:val="22"/>
-                <w:szCs w:val="22"/>
-                <w:lang w:val="en-US" w:eastAsia="en-US" w:bidi="ar-SA"/>
-              </w:rPr>
-              <w:t xml:space="preserve"> </w:t>
-            </w:r>
-          </w:p>
-        </w:tc>
-        <w:tc>
-          <w:tcPr>
-            <w:tcW w:w="2672" w:type="dxa"/>
-            <w:tcBorders>
-              <w:top w:val="single" w:sz="4" w:space="0" w:color="000000"/>
-              <w:left w:val="single" w:sz="4" w:space="0" w:color="000000"/>
-              <w:bottom w:val="single" w:sz="4" w:space="0" w:color="000000"/>
               <w:right w:val="single" w:sz="4" w:space="0" w:color="000000"/>
             </w:tcBorders>
           </w:tcPr>
           <w:p>
             <w:pPr>
               <w:pStyle w:val="Contenidodelatabla"/>
-              <w:widowControl/>
+              <w:widowControl w:val="false"/>
               <w:ind w:left="0" w:right="0" w:hanging="0"/>
               <w:jc w:val="left"/>
               <w:rPr>
@@ -5970,17 +5935,6 @@
                 <w:lang w:val="en-US" w:eastAsia="en-US" w:bidi="ar-SA"/>
               </w:rPr>
               <w:t>Maximum Theoretical Bandwidth</w:t>
-            </w:r>
-            <w:r>
-              <w:rPr>
-                <w:rFonts w:eastAsia="Arial MT" w:cs="Arial MT"/>
-                <w:color w:val="auto"/>
-                <w:kern w:val="0"/>
-                <w:sz w:val="22"/>
-                <w:szCs w:val="22"/>
-                <w:lang w:val="en-US" w:eastAsia="en-US" w:bidi="ar-SA"/>
-              </w:rPr>
-              <w:t xml:space="preserve"> </w:t>
             </w:r>
           </w:p>
         </w:tc>
@@ -5998,7 +5952,7 @@
           <w:p>
             <w:pPr>
               <w:pStyle w:val="Contenidodelatabla"/>
-              <w:widowControl/>
+              <w:widowControl w:val="false"/>
               <w:ind w:left="0" w:right="0" w:hanging="0"/>
               <w:jc w:val="left"/>
               <w:rPr>
@@ -6026,16 +5980,46 @@
               </w:rPr>
               <w:t>802.11a</w:t>
             </w:r>
+          </w:p>
+        </w:tc>
+        <w:tc>
+          <w:tcPr>
+            <w:tcW w:w="2671" w:type="dxa"/>
+            <w:tcBorders>
+              <w:left w:val="single" w:sz="4" w:space="0" w:color="000000"/>
+              <w:bottom w:val="single" w:sz="4" w:space="0" w:color="000000"/>
+            </w:tcBorders>
+          </w:tcPr>
+          <w:p>
+            <w:pPr>
+              <w:pStyle w:val="Contenidodelatabla"/>
+              <w:widowControl w:val="false"/>
+              <w:ind w:left="0" w:right="0" w:hanging="0"/>
+              <w:jc w:val="left"/>
+              <w:rPr>
+                <w:rFonts w:ascii="Arial MT" w:hAnsi="Arial MT" w:eastAsia="Arial MT" w:cs="Arial MT"/>
+                <w:color w:val="auto"/>
+                <w:kern w:val="0"/>
+                <w:sz w:val="22"/>
+                <w:szCs w:val="22"/>
+                <w:lang w:val="en-US" w:eastAsia="en-US" w:bidi="ar-SA"/>
+              </w:rPr>
+            </w:pPr>
             <w:r>
               <w:rPr>
                 <w:rFonts w:eastAsia="Arial MT" w:cs="Arial MT"/>
-                <w:color w:val="auto"/>
+                <w:b w:val="false"/>
+                <w:i w:val="false"/>
+                <w:caps w:val="false"/>
+                <w:smallCaps w:val="false"/>
+                <w:color w:val="auto"/>
+                <w:spacing w:val="0"/>
                 <w:kern w:val="0"/>
                 <w:sz w:val="22"/>
                 <w:szCs w:val="22"/>
                 <w:lang w:val="en-US" w:eastAsia="en-US" w:bidi="ar-SA"/>
               </w:rPr>
-              <w:t xml:space="preserve"> </w:t>
+              <w:t>5 GHz</w:t>
             </w:r>
           </w:p>
         </w:tc>
@@ -6050,7 +6034,7 @@
           <w:p>
             <w:pPr>
               <w:pStyle w:val="Contenidodelatabla"/>
-              <w:widowControl/>
+              <w:widowControl w:val="false"/>
               <w:ind w:left="0" w:right="0" w:hanging="0"/>
               <w:jc w:val="left"/>
               <w:rPr>
@@ -6076,18 +6060,7 @@
                 <w:szCs w:val="22"/>
                 <w:lang w:val="en-US" w:eastAsia="en-US" w:bidi="ar-SA"/>
               </w:rPr>
-              <w:t>5 GHz</w:t>
-            </w:r>
-            <w:r>
-              <w:rPr>
-                <w:rFonts w:eastAsia="Arial MT" w:cs="Arial MT"/>
-                <w:color w:val="auto"/>
-                <w:kern w:val="0"/>
-                <w:sz w:val="22"/>
-                <w:szCs w:val="22"/>
-                <w:lang w:val="en-US" w:eastAsia="en-US" w:bidi="ar-SA"/>
-              </w:rPr>
-              <w:t xml:space="preserve"> </w:t>
+              <w:t>35 meters</w:t>
             </w:r>
           </w:p>
         </w:tc>
@@ -6097,65 +6070,13 @@
             <w:tcBorders>
               <w:left w:val="single" w:sz="4" w:space="0" w:color="000000"/>
               <w:bottom w:val="single" w:sz="4" w:space="0" w:color="000000"/>
-            </w:tcBorders>
-          </w:tcPr>
-          <w:p>
-            <w:pPr>
-              <w:pStyle w:val="Contenidodelatabla"/>
-              <w:widowControl/>
-              <w:ind w:left="0" w:right="0" w:hanging="0"/>
-              <w:jc w:val="left"/>
-              <w:rPr>
-                <w:rFonts w:ascii="Arial MT" w:hAnsi="Arial MT" w:eastAsia="Arial MT" w:cs="Arial MT"/>
-                <w:color w:val="auto"/>
-                <w:kern w:val="0"/>
-                <w:sz w:val="22"/>
-                <w:szCs w:val="22"/>
-                <w:lang w:val="en-US" w:eastAsia="en-US" w:bidi="ar-SA"/>
-              </w:rPr>
-            </w:pPr>
-            <w:r>
-              <w:rPr>
-                <w:rFonts w:eastAsia="Arial MT" w:cs="Arial MT"/>
-                <w:b w:val="false"/>
-                <w:i w:val="false"/>
-                <w:caps w:val="false"/>
-                <w:smallCaps w:val="false"/>
-                <w:color w:val="auto"/>
-                <w:spacing w:val="0"/>
-                <w:kern w:val="0"/>
-                <w:sz w:val="22"/>
-                <w:szCs w:val="22"/>
-                <w:lang w:val="en-US" w:eastAsia="en-US" w:bidi="ar-SA"/>
-              </w:rPr>
-              <w:t>35 meters</w:t>
-            </w:r>
-            <w:r>
-              <w:rPr>
-                <w:rFonts w:eastAsia="Arial MT" w:cs="Arial MT"/>
-                <w:color w:val="auto"/>
-                <w:kern w:val="0"/>
-                <w:sz w:val="22"/>
-                <w:szCs w:val="22"/>
-                <w:lang w:val="en-US" w:eastAsia="en-US" w:bidi="ar-SA"/>
-              </w:rPr>
-              <w:t xml:space="preserve"> </w:t>
-            </w:r>
-          </w:p>
-        </w:tc>
-        <w:tc>
-          <w:tcPr>
-            <w:tcW w:w="2672" w:type="dxa"/>
-            <w:tcBorders>
-              <w:left w:val="single" w:sz="4" w:space="0" w:color="000000"/>
-              <w:bottom w:val="single" w:sz="4" w:space="0" w:color="000000"/>
               <w:right w:val="single" w:sz="4" w:space="0" w:color="000000"/>
             </w:tcBorders>
           </w:tcPr>
           <w:p>
             <w:pPr>
               <w:pStyle w:val="Contenidodelatabla"/>
-              <w:widowControl/>
+              <w:widowControl w:val="false"/>
               <w:ind w:left="0" w:right="0" w:hanging="0"/>
               <w:jc w:val="left"/>
               <w:rPr>
@@ -6182,17 +6103,6 @@
                 <w:lang w:val="en-US" w:eastAsia="en-US" w:bidi="ar-SA"/>
               </w:rPr>
               <w:t>54 Mbps</w:t>
-            </w:r>
-            <w:r>
-              <w:rPr>
-                <w:rFonts w:eastAsia="Arial MT" w:cs="Arial MT"/>
-                <w:color w:val="auto"/>
-                <w:kern w:val="0"/>
-                <w:sz w:val="22"/>
-                <w:szCs w:val="22"/>
-                <w:lang w:val="en-US" w:eastAsia="en-US" w:bidi="ar-SA"/>
-              </w:rPr>
-              <w:t xml:space="preserve"> </w:t>
             </w:r>
           </w:p>
         </w:tc>
@@ -6210,7 +6120,7 @@
           <w:p>
             <w:pPr>
               <w:pStyle w:val="Contenidodelatabla"/>
-              <w:widowControl/>
+              <w:widowControl w:val="false"/>
               <w:ind w:left="0" w:right="0" w:hanging="0"/>
               <w:jc w:val="left"/>
               <w:rPr>
@@ -6238,16 +6148,46 @@
               </w:rPr>
               <w:t>802.11b</w:t>
             </w:r>
+          </w:p>
+        </w:tc>
+        <w:tc>
+          <w:tcPr>
+            <w:tcW w:w="2671" w:type="dxa"/>
+            <w:tcBorders>
+              <w:left w:val="single" w:sz="4" w:space="0" w:color="000000"/>
+              <w:bottom w:val="single" w:sz="4" w:space="0" w:color="000000"/>
+            </w:tcBorders>
+          </w:tcPr>
+          <w:p>
+            <w:pPr>
+              <w:pStyle w:val="Contenidodelatabla"/>
+              <w:widowControl w:val="false"/>
+              <w:ind w:left="0" w:right="0" w:hanging="0"/>
+              <w:jc w:val="left"/>
+              <w:rPr>
+                <w:rFonts w:ascii="Arial MT" w:hAnsi="Arial MT" w:eastAsia="Arial MT" w:cs="Arial MT"/>
+                <w:color w:val="auto"/>
+                <w:kern w:val="0"/>
+                <w:sz w:val="22"/>
+                <w:szCs w:val="22"/>
+                <w:lang w:val="en-US" w:eastAsia="en-US" w:bidi="ar-SA"/>
+              </w:rPr>
+            </w:pPr>
             <w:r>
               <w:rPr>
                 <w:rFonts w:eastAsia="Arial MT" w:cs="Arial MT"/>
-                <w:color w:val="auto"/>
+                <w:b w:val="false"/>
+                <w:i w:val="false"/>
+                <w:caps w:val="false"/>
+                <w:smallCaps w:val="false"/>
+                <w:color w:val="auto"/>
+                <w:spacing w:val="0"/>
                 <w:kern w:val="0"/>
                 <w:sz w:val="22"/>
                 <w:szCs w:val="22"/>
                 <w:lang w:val="en-US" w:eastAsia="en-US" w:bidi="ar-SA"/>
               </w:rPr>
-              <w:t xml:space="preserve"> </w:t>
+              <w:t>2.4 GHz</w:t>
             </w:r>
           </w:p>
         </w:tc>
@@ -6262,9 +6202,7 @@
           <w:p>
             <w:pPr>
               <w:pStyle w:val="Contenidodelatabla"/>
-              <w:widowControl/>
-              <w:ind w:left="0" w:right="0" w:hanging="0"/>
-              <w:jc w:val="left"/>
+              <w:widowControl w:val="false"/>
               <w:rPr>
                 <w:rFonts w:ascii="Arial MT" w:hAnsi="Arial MT" w:eastAsia="Arial MT" w:cs="Arial MT"/>
                 <w:color w:val="auto"/>
@@ -6277,29 +6215,13 @@
             <w:r>
               <w:rPr>
                 <w:rFonts w:eastAsia="Arial MT" w:cs="Arial MT"/>
-                <w:b w:val="false"/>
-                <w:i w:val="false"/>
-                <w:caps w:val="false"/>
-                <w:smallCaps w:val="false"/>
-                <w:color w:val="auto"/>
-                <w:spacing w:val="0"/>
+                <w:color w:val="auto"/>
                 <w:kern w:val="0"/>
                 <w:sz w:val="22"/>
                 <w:szCs w:val="22"/>
                 <w:lang w:val="en-US" w:eastAsia="en-US" w:bidi="ar-SA"/>
               </w:rPr>
-              <w:t>2.4 GHz</w:t>
-            </w:r>
-            <w:r>
-              <w:rPr>
-                <w:rFonts w:eastAsia="Arial MT" w:cs="Arial MT"/>
-                <w:color w:val="auto"/>
-                <w:kern w:val="0"/>
-                <w:sz w:val="22"/>
-                <w:szCs w:val="22"/>
-                <w:lang w:val="en-US" w:eastAsia="en-US" w:bidi="ar-SA"/>
-              </w:rPr>
-              <w:t xml:space="preserve"> </w:t>
+              <w:t>38 meters</w:t>
             </w:r>
           </w:p>
         </w:tc>
@@ -6309,46 +6231,13 @@
             <w:tcBorders>
               <w:left w:val="single" w:sz="4" w:space="0" w:color="000000"/>
               <w:bottom w:val="single" w:sz="4" w:space="0" w:color="000000"/>
-            </w:tcBorders>
-          </w:tcPr>
-          <w:p>
-            <w:pPr>
-              <w:pStyle w:val="Contenidodelatabla"/>
-              <w:rPr>
-                <w:rFonts w:ascii="Arial MT" w:hAnsi="Arial MT" w:eastAsia="Arial MT" w:cs="Arial MT"/>
-                <w:color w:val="auto"/>
-                <w:kern w:val="0"/>
-                <w:sz w:val="22"/>
-                <w:szCs w:val="22"/>
-                <w:lang w:val="en-US" w:eastAsia="en-US" w:bidi="ar-SA"/>
-              </w:rPr>
-            </w:pPr>
-            <w:r>
-              <w:rPr>
-                <w:rFonts w:eastAsia="Arial MT" w:cs="Arial MT"/>
-                <w:color w:val="auto"/>
-                <w:kern w:val="0"/>
-                <w:sz w:val="22"/>
-                <w:szCs w:val="22"/>
-                <w:lang w:val="en-US" w:eastAsia="en-US" w:bidi="ar-SA"/>
-              </w:rPr>
-              <w:t>38 meters</w:t>
-            </w:r>
-          </w:p>
-        </w:tc>
-        <w:tc>
-          <w:tcPr>
-            <w:tcW w:w="2672" w:type="dxa"/>
-            <w:tcBorders>
-              <w:left w:val="single" w:sz="4" w:space="0" w:color="000000"/>
-              <w:bottom w:val="single" w:sz="4" w:space="0" w:color="000000"/>
               <w:right w:val="single" w:sz="4" w:space="0" w:color="000000"/>
             </w:tcBorders>
           </w:tcPr>
           <w:p>
             <w:pPr>
               <w:pStyle w:val="Contenidodelatabla"/>
-              <w:widowControl/>
+              <w:widowControl w:val="false"/>
               <w:ind w:left="0" w:right="0" w:hanging="0"/>
               <w:jc w:val="left"/>
               <w:rPr>
@@ -6375,17 +6264,6 @@
                 <w:lang w:val="en-US" w:eastAsia="en-US" w:bidi="ar-SA"/>
               </w:rPr>
               <w:t>11 Mbps</w:t>
-            </w:r>
-            <w:r>
-              <w:rPr>
-                <w:rFonts w:eastAsia="Arial MT" w:cs="Arial MT"/>
-                <w:color w:val="auto"/>
-                <w:kern w:val="0"/>
-                <w:sz w:val="22"/>
-                <w:szCs w:val="22"/>
-                <w:lang w:val="en-US" w:eastAsia="en-US" w:bidi="ar-SA"/>
-              </w:rPr>
-              <w:t xml:space="preserve"> </w:t>
             </w:r>
           </w:p>
         </w:tc>
@@ -6403,7 +6281,7 @@
           <w:p>
             <w:pPr>
               <w:pStyle w:val="Contenidodelatabla"/>
-              <w:widowControl/>
+              <w:widowControl w:val="false"/>
               <w:ind w:left="0" w:right="0" w:hanging="0"/>
               <w:jc w:val="left"/>
               <w:rPr>
@@ -6431,16 +6309,46 @@
               </w:rPr>
               <w:t>802.11g</w:t>
             </w:r>
+          </w:p>
+        </w:tc>
+        <w:tc>
+          <w:tcPr>
+            <w:tcW w:w="2671" w:type="dxa"/>
+            <w:tcBorders>
+              <w:left w:val="single" w:sz="4" w:space="0" w:color="000000"/>
+              <w:bottom w:val="single" w:sz="4" w:space="0" w:color="000000"/>
+            </w:tcBorders>
+          </w:tcPr>
+          <w:p>
+            <w:pPr>
+              <w:pStyle w:val="Contenidodelatabla"/>
+              <w:widowControl w:val="false"/>
+              <w:ind w:left="0" w:right="0" w:hanging="0"/>
+              <w:jc w:val="left"/>
+              <w:rPr>
+                <w:rFonts w:ascii="Arial MT" w:hAnsi="Arial MT" w:eastAsia="Arial MT" w:cs="Arial MT"/>
+                <w:color w:val="auto"/>
+                <w:kern w:val="0"/>
+                <w:sz w:val="22"/>
+                <w:szCs w:val="22"/>
+                <w:lang w:val="en-US" w:eastAsia="en-US" w:bidi="ar-SA"/>
+              </w:rPr>
+            </w:pPr>
             <w:r>
               <w:rPr>
                 <w:rFonts w:eastAsia="Arial MT" w:cs="Arial MT"/>
-                <w:color w:val="auto"/>
+                <w:b w:val="false"/>
+                <w:i w:val="false"/>
+                <w:caps w:val="false"/>
+                <w:smallCaps w:val="false"/>
+                <w:color w:val="auto"/>
+                <w:spacing w:val="0"/>
                 <w:kern w:val="0"/>
                 <w:sz w:val="22"/>
                 <w:szCs w:val="22"/>
                 <w:lang w:val="en-US" w:eastAsia="en-US" w:bidi="ar-SA"/>
               </w:rPr>
-              <w:t xml:space="preserve"> </w:t>
+              <w:t>2.4 GHz</w:t>
             </w:r>
           </w:p>
         </w:tc>
@@ -6455,7 +6363,7 @@
           <w:p>
             <w:pPr>
               <w:pStyle w:val="Contenidodelatabla"/>
-              <w:widowControl/>
+              <w:widowControl w:val="false"/>
               <w:ind w:left="0" w:right="0" w:hanging="0"/>
               <w:jc w:val="left"/>
               <w:rPr>
@@ -6481,18 +6389,7 @@
                 <w:szCs w:val="22"/>
                 <w:lang w:val="en-US" w:eastAsia="en-US" w:bidi="ar-SA"/>
               </w:rPr>
-              <w:t>2.4 GHz</w:t>
-            </w:r>
-            <w:r>
-              <w:rPr>
-                <w:rFonts w:eastAsia="Arial MT" w:cs="Arial MT"/>
-                <w:color w:val="auto"/>
-                <w:kern w:val="0"/>
-                <w:sz w:val="22"/>
-                <w:szCs w:val="22"/>
-                <w:lang w:val="en-US" w:eastAsia="en-US" w:bidi="ar-SA"/>
-              </w:rPr>
-              <w:t xml:space="preserve"> </w:t>
+              <w:t>38 meters</w:t>
             </w:r>
           </w:p>
         </w:tc>
@@ -6502,65 +6399,13 @@
             <w:tcBorders>
               <w:left w:val="single" w:sz="4" w:space="0" w:color="000000"/>
               <w:bottom w:val="single" w:sz="4" w:space="0" w:color="000000"/>
-            </w:tcBorders>
-          </w:tcPr>
-          <w:p>
-            <w:pPr>
-              <w:pStyle w:val="Contenidodelatabla"/>
-              <w:widowControl/>
-              <w:ind w:left="0" w:right="0" w:hanging="0"/>
-              <w:jc w:val="left"/>
-              <w:rPr>
-                <w:rFonts w:ascii="Arial MT" w:hAnsi="Arial MT" w:eastAsia="Arial MT" w:cs="Arial MT"/>
-                <w:color w:val="auto"/>
-                <w:kern w:val="0"/>
-                <w:sz w:val="22"/>
-                <w:szCs w:val="22"/>
-                <w:lang w:val="en-US" w:eastAsia="en-US" w:bidi="ar-SA"/>
-              </w:rPr>
-            </w:pPr>
-            <w:r>
-              <w:rPr>
-                <w:rFonts w:eastAsia="Arial MT" w:cs="Arial MT"/>
-                <w:b w:val="false"/>
-                <w:i w:val="false"/>
-                <w:caps w:val="false"/>
-                <w:smallCaps w:val="false"/>
-                <w:color w:val="auto"/>
-                <w:spacing w:val="0"/>
-                <w:kern w:val="0"/>
-                <w:sz w:val="22"/>
-                <w:szCs w:val="22"/>
-                <w:lang w:val="en-US" w:eastAsia="en-US" w:bidi="ar-SA"/>
-              </w:rPr>
-              <w:t>38 meters</w:t>
-            </w:r>
-            <w:r>
-              <w:rPr>
-                <w:rFonts w:eastAsia="Arial MT" w:cs="Arial MT"/>
-                <w:color w:val="auto"/>
-                <w:kern w:val="0"/>
-                <w:sz w:val="22"/>
-                <w:szCs w:val="22"/>
-                <w:lang w:val="en-US" w:eastAsia="en-US" w:bidi="ar-SA"/>
-              </w:rPr>
-              <w:t xml:space="preserve"> </w:t>
-            </w:r>
-          </w:p>
-        </w:tc>
-        <w:tc>
-          <w:tcPr>
-            <w:tcW w:w="2672" w:type="dxa"/>
-            <w:tcBorders>
-              <w:left w:val="single" w:sz="4" w:space="0" w:color="000000"/>
-              <w:bottom w:val="single" w:sz="4" w:space="0" w:color="000000"/>
               <w:right w:val="single" w:sz="4" w:space="0" w:color="000000"/>
             </w:tcBorders>
           </w:tcPr>
           <w:p>
             <w:pPr>
               <w:pStyle w:val="Contenidodelatabla"/>
-              <w:widowControl/>
+              <w:widowControl w:val="false"/>
               <w:ind w:left="0" w:right="0" w:hanging="0"/>
               <w:jc w:val="left"/>
               <w:rPr>
@@ -6587,17 +6432,6 @@
                 <w:lang w:val="en-US" w:eastAsia="en-US" w:bidi="ar-SA"/>
               </w:rPr>
               <w:t>54 Mbps</w:t>
-            </w:r>
-            <w:r>
-              <w:rPr>
-                <w:rFonts w:eastAsia="Arial MT" w:cs="Arial MT"/>
-                <w:color w:val="auto"/>
-                <w:kern w:val="0"/>
-                <w:sz w:val="22"/>
-                <w:szCs w:val="22"/>
-                <w:lang w:val="en-US" w:eastAsia="en-US" w:bidi="ar-SA"/>
-              </w:rPr>
-              <w:t xml:space="preserve"> </w:t>
             </w:r>
           </w:p>
         </w:tc>
@@ -6615,7 +6449,7 @@
           <w:p>
             <w:pPr>
               <w:pStyle w:val="Contenidodelatabla"/>
-              <w:widowControl/>
+              <w:widowControl w:val="false"/>
               <w:ind w:left="0" w:right="0" w:hanging="0"/>
               <w:jc w:val="left"/>
               <w:rPr>
@@ -6643,16 +6477,46 @@
               </w:rPr>
               <w:t>802.11n</w:t>
             </w:r>
+          </w:p>
+        </w:tc>
+        <w:tc>
+          <w:tcPr>
+            <w:tcW w:w="2671" w:type="dxa"/>
+            <w:tcBorders>
+              <w:left w:val="single" w:sz="4" w:space="0" w:color="000000"/>
+              <w:bottom w:val="single" w:sz="4" w:space="0" w:color="000000"/>
+            </w:tcBorders>
+          </w:tcPr>
+          <w:p>
+            <w:pPr>
+              <w:pStyle w:val="Contenidodelatabla"/>
+              <w:widowControl w:val="false"/>
+              <w:ind w:left="0" w:right="0" w:hanging="0"/>
+              <w:jc w:val="left"/>
+              <w:rPr>
+                <w:rFonts w:ascii="Arial MT" w:hAnsi="Arial MT" w:eastAsia="Arial MT" w:cs="Arial MT"/>
+                <w:color w:val="auto"/>
+                <w:kern w:val="0"/>
+                <w:sz w:val="22"/>
+                <w:szCs w:val="22"/>
+                <w:lang w:val="en-US" w:eastAsia="en-US" w:bidi="ar-SA"/>
+              </w:rPr>
+            </w:pPr>
             <w:r>
               <w:rPr>
                 <w:rFonts w:eastAsia="Arial MT" w:cs="Arial MT"/>
-                <w:color w:val="auto"/>
+                <w:b w:val="false"/>
+                <w:i w:val="false"/>
+                <w:caps w:val="false"/>
+                <w:smallCaps w:val="false"/>
+                <w:color w:val="auto"/>
+                <w:spacing w:val="0"/>
                 <w:kern w:val="0"/>
                 <w:sz w:val="22"/>
                 <w:szCs w:val="22"/>
                 <w:lang w:val="en-US" w:eastAsia="en-US" w:bidi="ar-SA"/>
               </w:rPr>
-              <w:t xml:space="preserve"> </w:t>
+              <w:t>2.4 GHz/5 GHz</w:t>
             </w:r>
           </w:p>
         </w:tc>
@@ -6667,7 +6531,7 @@
           <w:p>
             <w:pPr>
               <w:pStyle w:val="Contenidodelatabla"/>
-              <w:widowControl/>
+              <w:widowControl w:val="false"/>
               <w:ind w:left="0" w:right="0" w:hanging="0"/>
               <w:jc w:val="left"/>
               <w:rPr>
@@ -6693,18 +6557,7 @@
                 <w:szCs w:val="22"/>
                 <w:lang w:val="en-US" w:eastAsia="en-US" w:bidi="ar-SA"/>
               </w:rPr>
-              <w:t>2.4 GHz/5 GHz</w:t>
-            </w:r>
-            <w:r>
-              <w:rPr>
-                <w:rFonts w:eastAsia="Arial MT" w:cs="Arial MT"/>
-                <w:color w:val="auto"/>
-                <w:kern w:val="0"/>
-                <w:sz w:val="22"/>
-                <w:szCs w:val="22"/>
-                <w:lang w:val="en-US" w:eastAsia="en-US" w:bidi="ar-SA"/>
-              </w:rPr>
-              <w:t xml:space="preserve"> </w:t>
+              <w:t>70 meters</w:t>
             </w:r>
           </w:p>
         </w:tc>
@@ -6714,65 +6567,13 @@
             <w:tcBorders>
               <w:left w:val="single" w:sz="4" w:space="0" w:color="000000"/>
               <w:bottom w:val="single" w:sz="4" w:space="0" w:color="000000"/>
-            </w:tcBorders>
-          </w:tcPr>
-          <w:p>
-            <w:pPr>
-              <w:pStyle w:val="Contenidodelatabla"/>
-              <w:widowControl/>
-              <w:ind w:left="0" w:right="0" w:hanging="0"/>
-              <w:jc w:val="left"/>
-              <w:rPr>
-                <w:rFonts w:ascii="Arial MT" w:hAnsi="Arial MT" w:eastAsia="Arial MT" w:cs="Arial MT"/>
-                <w:color w:val="auto"/>
-                <w:kern w:val="0"/>
-                <w:sz w:val="22"/>
-                <w:szCs w:val="22"/>
-                <w:lang w:val="en-US" w:eastAsia="en-US" w:bidi="ar-SA"/>
-              </w:rPr>
-            </w:pPr>
-            <w:r>
-              <w:rPr>
-                <w:rFonts w:eastAsia="Arial MT" w:cs="Arial MT"/>
-                <w:b w:val="false"/>
-                <w:i w:val="false"/>
-                <w:caps w:val="false"/>
-                <w:smallCaps w:val="false"/>
-                <w:color w:val="auto"/>
-                <w:spacing w:val="0"/>
-                <w:kern w:val="0"/>
-                <w:sz w:val="22"/>
-                <w:szCs w:val="22"/>
-                <w:lang w:val="en-US" w:eastAsia="en-US" w:bidi="ar-SA"/>
-              </w:rPr>
-              <w:t>70 meters</w:t>
-            </w:r>
-            <w:r>
-              <w:rPr>
-                <w:rFonts w:eastAsia="Arial MT" w:cs="Arial MT"/>
-                <w:color w:val="auto"/>
-                <w:kern w:val="0"/>
-                <w:sz w:val="22"/>
-                <w:szCs w:val="22"/>
-                <w:lang w:val="en-US" w:eastAsia="en-US" w:bidi="ar-SA"/>
-              </w:rPr>
-              <w:t xml:space="preserve"> </w:t>
-            </w:r>
-          </w:p>
-        </w:tc>
-        <w:tc>
-          <w:tcPr>
-            <w:tcW w:w="2672" w:type="dxa"/>
-            <w:tcBorders>
-              <w:left w:val="single" w:sz="4" w:space="0" w:color="000000"/>
-              <w:bottom w:val="single" w:sz="4" w:space="0" w:color="000000"/>
               <w:right w:val="single" w:sz="4" w:space="0" w:color="000000"/>
             </w:tcBorders>
           </w:tcPr>
           <w:p>
             <w:pPr>
               <w:pStyle w:val="Contenidodelatabla"/>
-              <w:widowControl/>
+              <w:widowControl w:val="false"/>
               <w:ind w:left="0" w:right="0" w:hanging="0"/>
               <w:jc w:val="left"/>
               <w:rPr>
@@ -6799,17 +6600,6 @@
                 <w:lang w:val="en-US" w:eastAsia="en-US" w:bidi="ar-SA"/>
               </w:rPr>
               <w:t>600 Mbps</w:t>
-            </w:r>
-            <w:r>
-              <w:rPr>
-                <w:rFonts w:eastAsia="Arial MT" w:cs="Arial MT"/>
-                <w:color w:val="auto"/>
-                <w:kern w:val="0"/>
-                <w:sz w:val="22"/>
-                <w:szCs w:val="22"/>
-                <w:lang w:val="en-US" w:eastAsia="en-US" w:bidi="ar-SA"/>
-              </w:rPr>
-              <w:t xml:space="preserve"> </w:t>
             </w:r>
           </w:p>
         </w:tc>
@@ -6827,7 +6617,7 @@
           <w:p>
             <w:pPr>
               <w:pStyle w:val="Contenidodelatabla"/>
-              <w:widowControl/>
+              <w:widowControl w:val="false"/>
               <w:ind w:left="0" w:right="0" w:hanging="0"/>
               <w:jc w:val="left"/>
               <w:rPr>
@@ -6855,16 +6645,46 @@
               </w:rPr>
               <w:t>802.11ac</w:t>
             </w:r>
+          </w:p>
+        </w:tc>
+        <w:tc>
+          <w:tcPr>
+            <w:tcW w:w="2671" w:type="dxa"/>
+            <w:tcBorders>
+              <w:left w:val="single" w:sz="4" w:space="0" w:color="000000"/>
+              <w:bottom w:val="single" w:sz="4" w:space="0" w:color="000000"/>
+            </w:tcBorders>
+          </w:tcPr>
+          <w:p>
+            <w:pPr>
+              <w:pStyle w:val="Contenidodelatabla"/>
+              <w:widowControl w:val="false"/>
+              <w:ind w:left="0" w:right="0" w:hanging="0"/>
+              <w:jc w:val="left"/>
+              <w:rPr>
+                <w:rFonts w:ascii="Arial MT" w:hAnsi="Arial MT" w:eastAsia="Arial MT" w:cs="Arial MT"/>
+                <w:color w:val="auto"/>
+                <w:kern w:val="0"/>
+                <w:sz w:val="22"/>
+                <w:szCs w:val="22"/>
+                <w:lang w:val="en-US" w:eastAsia="en-US" w:bidi="ar-SA"/>
+              </w:rPr>
+            </w:pPr>
             <w:r>
               <w:rPr>
                 <w:rFonts w:eastAsia="Arial MT" w:cs="Arial MT"/>
-                <w:color w:val="auto"/>
+                <w:b w:val="false"/>
+                <w:i w:val="false"/>
+                <w:caps w:val="false"/>
+                <w:smallCaps w:val="false"/>
+                <w:color w:val="auto"/>
+                <w:spacing w:val="0"/>
                 <w:kern w:val="0"/>
                 <w:sz w:val="22"/>
                 <w:szCs w:val="22"/>
                 <w:lang w:val="en-US" w:eastAsia="en-US" w:bidi="ar-SA"/>
               </w:rPr>
-              <w:t xml:space="preserve"> </w:t>
+              <w:t>5 GHz</w:t>
             </w:r>
           </w:p>
         </w:tc>
@@ -6879,7 +6699,7 @@
           <w:p>
             <w:pPr>
               <w:pStyle w:val="Contenidodelatabla"/>
-              <w:widowControl/>
+              <w:widowControl w:val="false"/>
               <w:ind w:left="0" w:right="0" w:hanging="0"/>
               <w:jc w:val="left"/>
               <w:rPr>
@@ -6905,18 +6725,7 @@
                 <w:szCs w:val="22"/>
                 <w:lang w:val="en-US" w:eastAsia="en-US" w:bidi="ar-SA"/>
               </w:rPr>
-              <w:t>5 GHz</w:t>
-            </w:r>
-            <w:r>
-              <w:rPr>
-                <w:rFonts w:eastAsia="Arial MT" w:cs="Arial MT"/>
-                <w:color w:val="auto"/>
-                <w:kern w:val="0"/>
-                <w:sz w:val="22"/>
-                <w:szCs w:val="22"/>
-                <w:lang w:val="en-US" w:eastAsia="en-US" w:bidi="ar-SA"/>
-              </w:rPr>
-              <w:t xml:space="preserve"> </w:t>
+              <w:t>35 meters</w:t>
             </w:r>
           </w:p>
         </w:tc>
@@ -6926,65 +6735,13 @@
             <w:tcBorders>
               <w:left w:val="single" w:sz="4" w:space="0" w:color="000000"/>
               <w:bottom w:val="single" w:sz="4" w:space="0" w:color="000000"/>
-            </w:tcBorders>
-          </w:tcPr>
-          <w:p>
-            <w:pPr>
-              <w:pStyle w:val="Contenidodelatabla"/>
-              <w:widowControl/>
-              <w:ind w:left="0" w:right="0" w:hanging="0"/>
-              <w:jc w:val="left"/>
-              <w:rPr>
-                <w:rFonts w:ascii="Arial MT" w:hAnsi="Arial MT" w:eastAsia="Arial MT" w:cs="Arial MT"/>
-                <w:color w:val="auto"/>
-                <w:kern w:val="0"/>
-                <w:sz w:val="22"/>
-                <w:szCs w:val="22"/>
-                <w:lang w:val="en-US" w:eastAsia="en-US" w:bidi="ar-SA"/>
-              </w:rPr>
-            </w:pPr>
-            <w:r>
-              <w:rPr>
-                <w:rFonts w:eastAsia="Arial MT" w:cs="Arial MT"/>
-                <w:b w:val="false"/>
-                <w:i w:val="false"/>
-                <w:caps w:val="false"/>
-                <w:smallCaps w:val="false"/>
-                <w:color w:val="auto"/>
-                <w:spacing w:val="0"/>
-                <w:kern w:val="0"/>
-                <w:sz w:val="22"/>
-                <w:szCs w:val="22"/>
-                <w:lang w:val="en-US" w:eastAsia="en-US" w:bidi="ar-SA"/>
-              </w:rPr>
-              <w:t>35 meters</w:t>
-            </w:r>
-            <w:r>
-              <w:rPr>
-                <w:rFonts w:eastAsia="Arial MT" w:cs="Arial MT"/>
-                <w:color w:val="auto"/>
-                <w:kern w:val="0"/>
-                <w:sz w:val="22"/>
-                <w:szCs w:val="22"/>
-                <w:lang w:val="en-US" w:eastAsia="en-US" w:bidi="ar-SA"/>
-              </w:rPr>
-              <w:t xml:space="preserve"> </w:t>
-            </w:r>
-          </w:p>
-        </w:tc>
-        <w:tc>
-          <w:tcPr>
-            <w:tcW w:w="2672" w:type="dxa"/>
-            <w:tcBorders>
-              <w:left w:val="single" w:sz="4" w:space="0" w:color="000000"/>
-              <w:bottom w:val="single" w:sz="4" w:space="0" w:color="000000"/>
               <w:right w:val="single" w:sz="4" w:space="0" w:color="000000"/>
             </w:tcBorders>
           </w:tcPr>
           <w:p>
             <w:pPr>
               <w:pStyle w:val="Contenidodelatabla"/>
-              <w:widowControl/>
+              <w:widowControl w:val="false"/>
               <w:ind w:left="0" w:right="0" w:hanging="0"/>
               <w:jc w:val="left"/>
               <w:rPr>
@@ -7011,17 +6768,6 @@
                 <w:lang w:val="en-US" w:eastAsia="en-US" w:bidi="ar-SA"/>
               </w:rPr>
               <w:t>6.77 Gbps</w:t>
-            </w:r>
-            <w:r>
-              <w:rPr>
-                <w:rFonts w:eastAsia="Arial MT" w:cs="Arial MT"/>
-                <w:color w:val="auto"/>
-                <w:kern w:val="0"/>
-                <w:sz w:val="22"/>
-                <w:szCs w:val="22"/>
-                <w:lang w:val="en-US" w:eastAsia="en-US" w:bidi="ar-SA"/>
-              </w:rPr>
-              <w:t xml:space="preserve"> </w:t>
             </w:r>
           </w:p>
         </w:tc>
@@ -7039,7 +6785,7 @@
           <w:p>
             <w:pPr>
               <w:pStyle w:val="Contenidodelatabla"/>
-              <w:widowControl/>
+              <w:widowControl w:val="false"/>
               <w:ind w:left="0" w:right="0" w:hanging="0"/>
               <w:jc w:val="left"/>
               <w:rPr>
@@ -7067,16 +6813,46 @@
               </w:rPr>
               <w:t>802.11ad</w:t>
             </w:r>
+          </w:p>
+        </w:tc>
+        <w:tc>
+          <w:tcPr>
+            <w:tcW w:w="2671" w:type="dxa"/>
+            <w:tcBorders>
+              <w:left w:val="single" w:sz="4" w:space="0" w:color="000000"/>
+              <w:bottom w:val="single" w:sz="4" w:space="0" w:color="000000"/>
+            </w:tcBorders>
+          </w:tcPr>
+          <w:p>
+            <w:pPr>
+              <w:pStyle w:val="Contenidodelatabla"/>
+              <w:widowControl w:val="false"/>
+              <w:ind w:left="0" w:right="0" w:hanging="0"/>
+              <w:jc w:val="left"/>
+              <w:rPr>
+                <w:rFonts w:ascii="Arial MT" w:hAnsi="Arial MT" w:eastAsia="Arial MT" w:cs="Arial MT"/>
+                <w:color w:val="auto"/>
+                <w:kern w:val="0"/>
+                <w:sz w:val="22"/>
+                <w:szCs w:val="22"/>
+                <w:lang w:val="en-US" w:eastAsia="en-US" w:bidi="ar-SA"/>
+              </w:rPr>
+            </w:pPr>
             <w:r>
               <w:rPr>
                 <w:rFonts w:eastAsia="Arial MT" w:cs="Arial MT"/>
-                <w:color w:val="auto"/>
+                <w:b w:val="false"/>
+                <w:i w:val="false"/>
+                <w:caps w:val="false"/>
+                <w:smallCaps w:val="false"/>
+                <w:color w:val="auto"/>
+                <w:spacing w:val="0"/>
                 <w:kern w:val="0"/>
                 <w:sz w:val="22"/>
                 <w:szCs w:val="22"/>
                 <w:lang w:val="en-US" w:eastAsia="en-US" w:bidi="ar-SA"/>
               </w:rPr>
-              <w:t xml:space="preserve"> </w:t>
+              <w:t>60 GHz</w:t>
             </w:r>
           </w:p>
         </w:tc>
@@ -7091,7 +6867,7 @@
           <w:p>
             <w:pPr>
               <w:pStyle w:val="Contenidodelatabla"/>
-              <w:widowControl/>
+              <w:widowControl w:val="false"/>
               <w:ind w:left="0" w:right="0" w:hanging="0"/>
               <w:jc w:val="left"/>
               <w:rPr>
@@ -7117,18 +6893,7 @@
                 <w:szCs w:val="22"/>
                 <w:lang w:val="en-US" w:eastAsia="en-US" w:bidi="ar-SA"/>
               </w:rPr>
-              <w:t>60 GHz</w:t>
-            </w:r>
-            <w:r>
-              <w:rPr>
-                <w:rFonts w:eastAsia="Arial MT" w:cs="Arial MT"/>
-                <w:color w:val="auto"/>
-                <w:kern w:val="0"/>
-                <w:sz w:val="22"/>
-                <w:szCs w:val="22"/>
-                <w:lang w:val="en-US" w:eastAsia="en-US" w:bidi="ar-SA"/>
-              </w:rPr>
-              <w:t xml:space="preserve"> </w:t>
+              <w:t>10 meters</w:t>
             </w:r>
           </w:p>
         </w:tc>
@@ -7138,65 +6903,13 @@
             <w:tcBorders>
               <w:left w:val="single" w:sz="4" w:space="0" w:color="000000"/>
               <w:bottom w:val="single" w:sz="4" w:space="0" w:color="000000"/>
-            </w:tcBorders>
-          </w:tcPr>
-          <w:p>
-            <w:pPr>
-              <w:pStyle w:val="Contenidodelatabla"/>
-              <w:widowControl/>
-              <w:ind w:left="0" w:right="0" w:hanging="0"/>
-              <w:jc w:val="left"/>
-              <w:rPr>
-                <w:rFonts w:ascii="Arial MT" w:hAnsi="Arial MT" w:eastAsia="Arial MT" w:cs="Arial MT"/>
-                <w:color w:val="auto"/>
-                <w:kern w:val="0"/>
-                <w:sz w:val="22"/>
-                <w:szCs w:val="22"/>
-                <w:lang w:val="en-US" w:eastAsia="en-US" w:bidi="ar-SA"/>
-              </w:rPr>
-            </w:pPr>
-            <w:r>
-              <w:rPr>
-                <w:rFonts w:eastAsia="Arial MT" w:cs="Arial MT"/>
-                <w:b w:val="false"/>
-                <w:i w:val="false"/>
-                <w:caps w:val="false"/>
-                <w:smallCaps w:val="false"/>
-                <w:color w:val="auto"/>
-                <w:spacing w:val="0"/>
-                <w:kern w:val="0"/>
-                <w:sz w:val="22"/>
-                <w:szCs w:val="22"/>
-                <w:lang w:val="en-US" w:eastAsia="en-US" w:bidi="ar-SA"/>
-              </w:rPr>
-              <w:t>10 meters</w:t>
-            </w:r>
-            <w:r>
-              <w:rPr>
-                <w:rFonts w:eastAsia="Arial MT" w:cs="Arial MT"/>
-                <w:color w:val="auto"/>
-                <w:kern w:val="0"/>
-                <w:sz w:val="22"/>
-                <w:szCs w:val="22"/>
-                <w:lang w:val="en-US" w:eastAsia="en-US" w:bidi="ar-SA"/>
-              </w:rPr>
-              <w:t xml:space="preserve"> </w:t>
-            </w:r>
-          </w:p>
-        </w:tc>
-        <w:tc>
-          <w:tcPr>
-            <w:tcW w:w="2672" w:type="dxa"/>
-            <w:tcBorders>
-              <w:left w:val="single" w:sz="4" w:space="0" w:color="000000"/>
-              <w:bottom w:val="single" w:sz="4" w:space="0" w:color="000000"/>
               <w:right w:val="single" w:sz="4" w:space="0" w:color="000000"/>
             </w:tcBorders>
           </w:tcPr>
           <w:p>
             <w:pPr>
               <w:pStyle w:val="Contenidodelatabla"/>
-              <w:widowControl/>
+              <w:widowControl w:val="false"/>
               <w:ind w:left="0" w:right="0" w:hanging="0"/>
               <w:jc w:val="left"/>
               <w:rPr>
@@ -7223,17 +6936,6 @@
                 <w:lang w:val="en-US" w:eastAsia="en-US" w:bidi="ar-SA"/>
               </w:rPr>
               <w:t>7 Gbps</w:t>
-            </w:r>
-            <w:r>
-              <w:rPr>
-                <w:rFonts w:eastAsia="Arial MT" w:cs="Arial MT"/>
-                <w:color w:val="auto"/>
-                <w:kern w:val="0"/>
-                <w:sz w:val="22"/>
-                <w:szCs w:val="22"/>
-                <w:lang w:val="en-US" w:eastAsia="en-US" w:bidi="ar-SA"/>
-              </w:rPr>
-              <w:t xml:space="preserve"> </w:t>
             </w:r>
           </w:p>
         </w:tc>
@@ -7251,7 +6953,7 @@
           <w:p>
             <w:pPr>
               <w:pStyle w:val="Contenidodelatabla"/>
-              <w:widowControl/>
+              <w:widowControl w:val="false"/>
               <w:ind w:left="0" w:right="0" w:hanging="0"/>
               <w:jc w:val="left"/>
               <w:rPr>
@@ -7279,6 +6981,29 @@
               </w:rPr>
               <w:t>802.11af</w:t>
             </w:r>
+          </w:p>
+        </w:tc>
+        <w:tc>
+          <w:tcPr>
+            <w:tcW w:w="2671" w:type="dxa"/>
+            <w:tcBorders>
+              <w:left w:val="single" w:sz="4" w:space="0" w:color="000000"/>
+              <w:bottom w:val="single" w:sz="4" w:space="0" w:color="000000"/>
+            </w:tcBorders>
+          </w:tcPr>
+          <w:p>
+            <w:pPr>
+              <w:pStyle w:val="Contenidodelatabla"/>
+              <w:widowControl w:val="false"/>
+              <w:rPr>
+                <w:rFonts w:ascii="Arial MT" w:hAnsi="Arial MT" w:eastAsia="Arial MT" w:cs="Arial MT"/>
+                <w:color w:val="auto"/>
+                <w:kern w:val="0"/>
+                <w:sz w:val="22"/>
+                <w:szCs w:val="22"/>
+                <w:lang w:val="en-US" w:eastAsia="en-US" w:bidi="ar-SA"/>
+              </w:rPr>
+            </w:pPr>
             <w:r>
               <w:rPr>
                 <w:rFonts w:eastAsia="Arial MT" w:cs="Arial MT"/>
@@ -7288,7 +7013,6 @@
                 <w:szCs w:val="22"/>
                 <w:lang w:val="en-US" w:eastAsia="en-US" w:bidi="ar-SA"/>
               </w:rPr>
-              <w:t xml:space="preserve"> </w:t>
             </w:r>
           </w:p>
         </w:tc>
@@ -7303,6 +7027,9 @@
           <w:p>
             <w:pPr>
               <w:pStyle w:val="Contenidodelatabla"/>
+              <w:widowControl w:val="false"/>
+              <w:ind w:left="0" w:right="0" w:hanging="0"/>
+              <w:jc w:val="left"/>
               <w:rPr>
                 <w:rFonts w:ascii="Arial MT" w:hAnsi="Arial MT" w:eastAsia="Arial MT" w:cs="Arial MT"/>
                 <w:color w:val="auto"/>
@@ -7315,12 +7042,18 @@
             <w:r>
               <w:rPr>
                 <w:rFonts w:eastAsia="Arial MT" w:cs="Arial MT"/>
-                <w:color w:val="auto"/>
+                <w:b w:val="false"/>
+                <w:i w:val="false"/>
+                <w:caps w:val="false"/>
+                <w:smallCaps w:val="false"/>
+                <w:color w:val="auto"/>
+                <w:spacing w:val="0"/>
                 <w:kern w:val="0"/>
                 <w:sz w:val="22"/>
                 <w:szCs w:val="22"/>
                 <w:lang w:val="en-US" w:eastAsia="en-US" w:bidi="ar-SA"/>
               </w:rPr>
+              <w:t>1 kilometer</w:t>
             </w:r>
           </w:p>
         </w:tc>
@@ -7330,65 +7063,13 @@
             <w:tcBorders>
               <w:left w:val="single" w:sz="4" w:space="0" w:color="000000"/>
               <w:bottom w:val="single" w:sz="4" w:space="0" w:color="000000"/>
-            </w:tcBorders>
-          </w:tcPr>
-          <w:p>
-            <w:pPr>
-              <w:pStyle w:val="Contenidodelatabla"/>
-              <w:widowControl/>
-              <w:ind w:left="0" w:right="0" w:hanging="0"/>
-              <w:jc w:val="left"/>
-              <w:rPr>
-                <w:rFonts w:ascii="Arial MT" w:hAnsi="Arial MT" w:eastAsia="Arial MT" w:cs="Arial MT"/>
-                <w:color w:val="auto"/>
-                <w:kern w:val="0"/>
-                <w:sz w:val="22"/>
-                <w:szCs w:val="22"/>
-                <w:lang w:val="en-US" w:eastAsia="en-US" w:bidi="ar-SA"/>
-              </w:rPr>
-            </w:pPr>
-            <w:r>
-              <w:rPr>
-                <w:rFonts w:eastAsia="Arial MT" w:cs="Arial MT"/>
-                <w:b w:val="false"/>
-                <w:i w:val="false"/>
-                <w:caps w:val="false"/>
-                <w:smallCaps w:val="false"/>
-                <w:color w:val="auto"/>
-                <w:spacing w:val="0"/>
-                <w:kern w:val="0"/>
-                <w:sz w:val="22"/>
-                <w:szCs w:val="22"/>
-                <w:lang w:val="en-US" w:eastAsia="en-US" w:bidi="ar-SA"/>
-              </w:rPr>
-              <w:t>1 kilometer</w:t>
-            </w:r>
-            <w:r>
-              <w:rPr>
-                <w:rFonts w:eastAsia="Arial MT" w:cs="Arial MT"/>
-                <w:color w:val="auto"/>
-                <w:kern w:val="0"/>
-                <w:sz w:val="22"/>
-                <w:szCs w:val="22"/>
-                <w:lang w:val="en-US" w:eastAsia="en-US" w:bidi="ar-SA"/>
-              </w:rPr>
-              <w:t xml:space="preserve"> </w:t>
-            </w:r>
-          </w:p>
-        </w:tc>
-        <w:tc>
-          <w:tcPr>
-            <w:tcW w:w="2672" w:type="dxa"/>
-            <w:tcBorders>
-              <w:left w:val="single" w:sz="4" w:space="0" w:color="000000"/>
-              <w:bottom w:val="single" w:sz="4" w:space="0" w:color="000000"/>
               <w:right w:val="single" w:sz="4" w:space="0" w:color="000000"/>
             </w:tcBorders>
           </w:tcPr>
           <w:p>
             <w:pPr>
               <w:pStyle w:val="Contenidodelatabla"/>
-              <w:widowControl/>
+              <w:widowControl w:val="false"/>
               <w:ind w:left="0" w:right="0" w:hanging="0"/>
               <w:jc w:val="left"/>
               <w:rPr>
@@ -7415,17 +7096,6 @@
                 <w:lang w:val="en-US" w:eastAsia="en-US" w:bidi="ar-SA"/>
               </w:rPr>
               <w:t>35 Mbps</w:t>
-            </w:r>
-            <w:r>
-              <w:rPr>
-                <w:rFonts w:eastAsia="Arial MT" w:cs="Arial MT"/>
-                <w:color w:val="auto"/>
-                <w:kern w:val="0"/>
-                <w:sz w:val="22"/>
-                <w:szCs w:val="22"/>
-                <w:lang w:val="en-US" w:eastAsia="en-US" w:bidi="ar-SA"/>
-              </w:rPr>
-              <w:t xml:space="preserve"> </w:t>
             </w:r>
           </w:p>
         </w:tc>
@@ -7443,7 +7113,7 @@
           <w:p>
             <w:pPr>
               <w:pStyle w:val="Contenidodelatabla"/>
-              <w:widowControl/>
+              <w:widowControl w:val="false"/>
               <w:ind w:left="0" w:right="0" w:hanging="0"/>
               <w:jc w:val="left"/>
               <w:rPr>
@@ -7471,16 +7141,46 @@
               </w:rPr>
               <w:t>802.11ax</w:t>
             </w:r>
+          </w:p>
+        </w:tc>
+        <w:tc>
+          <w:tcPr>
+            <w:tcW w:w="2671" w:type="dxa"/>
+            <w:tcBorders>
+              <w:left w:val="single" w:sz="4" w:space="0" w:color="000000"/>
+              <w:bottom w:val="single" w:sz="4" w:space="0" w:color="000000"/>
+            </w:tcBorders>
+          </w:tcPr>
+          <w:p>
+            <w:pPr>
+              <w:pStyle w:val="Contenidodelatabla"/>
+              <w:widowControl w:val="false"/>
+              <w:ind w:left="0" w:right="0" w:hanging="0"/>
+              <w:jc w:val="left"/>
+              <w:rPr>
+                <w:rFonts w:ascii="Arial MT" w:hAnsi="Arial MT" w:eastAsia="Arial MT" w:cs="Arial MT"/>
+                <w:color w:val="auto"/>
+                <w:kern w:val="0"/>
+                <w:sz w:val="22"/>
+                <w:szCs w:val="22"/>
+                <w:lang w:val="en-US" w:eastAsia="en-US" w:bidi="ar-SA"/>
+              </w:rPr>
+            </w:pPr>
             <w:r>
               <w:rPr>
                 <w:rFonts w:eastAsia="Arial MT" w:cs="Arial MT"/>
-                <w:color w:val="auto"/>
+                <w:b w:val="false"/>
+                <w:i w:val="false"/>
+                <w:caps w:val="false"/>
+                <w:smallCaps w:val="false"/>
+                <w:color w:val="auto"/>
+                <w:spacing w:val="0"/>
                 <w:kern w:val="0"/>
                 <w:sz w:val="22"/>
                 <w:szCs w:val="22"/>
                 <w:lang w:val="en-US" w:eastAsia="en-US" w:bidi="ar-SA"/>
               </w:rPr>
-              <w:t xml:space="preserve"> </w:t>
+              <w:t>2.4 GHz/5 GHz</w:t>
             </w:r>
           </w:p>
         </w:tc>
@@ -7495,9 +7195,7 @@
           <w:p>
             <w:pPr>
               <w:pStyle w:val="Contenidodelatabla"/>
-              <w:widowControl/>
-              <w:ind w:left="0" w:right="0" w:hanging="0"/>
-              <w:jc w:val="left"/>
+              <w:widowControl w:val="false"/>
               <w:rPr>
                 <w:rFonts w:ascii="Arial MT" w:hAnsi="Arial MT" w:eastAsia="Arial MT" w:cs="Arial MT"/>
                 <w:color w:val="auto"/>
@@ -7510,29 +7208,12 @@
             <w:r>
               <w:rPr>
                 <w:rFonts w:eastAsia="Arial MT" w:cs="Arial MT"/>
-                <w:b w:val="false"/>
-                <w:i w:val="false"/>
-                <w:caps w:val="false"/>
-                <w:smallCaps w:val="false"/>
-                <w:color w:val="auto"/>
-                <w:spacing w:val="0"/>
+                <w:color w:val="auto"/>
                 <w:kern w:val="0"/>
                 <w:sz w:val="22"/>
                 <w:szCs w:val="22"/>
                 <w:lang w:val="en-US" w:eastAsia="en-US" w:bidi="ar-SA"/>
               </w:rPr>
-              <w:t>2.4 GHz/5 GHz</w:t>
-            </w:r>
-            <w:r>
-              <w:rPr>
-                <w:rFonts w:eastAsia="Arial MT" w:cs="Arial MT"/>
-                <w:color w:val="auto"/>
-                <w:kern w:val="0"/>
-                <w:sz w:val="22"/>
-                <w:szCs w:val="22"/>
-                <w:lang w:val="en-US" w:eastAsia="en-US" w:bidi="ar-SA"/>
-              </w:rPr>
-              <w:t xml:space="preserve"> </w:t>
             </w:r>
           </w:p>
         </w:tc>
@@ -7542,45 +7223,13 @@
             <w:tcBorders>
               <w:left w:val="single" w:sz="4" w:space="0" w:color="000000"/>
               <w:bottom w:val="single" w:sz="4" w:space="0" w:color="000000"/>
-            </w:tcBorders>
-          </w:tcPr>
-          <w:p>
-            <w:pPr>
-              <w:pStyle w:val="Contenidodelatabla"/>
-              <w:rPr>
-                <w:rFonts w:ascii="Arial MT" w:hAnsi="Arial MT" w:eastAsia="Arial MT" w:cs="Arial MT"/>
-                <w:color w:val="auto"/>
-                <w:kern w:val="0"/>
-                <w:sz w:val="22"/>
-                <w:szCs w:val="22"/>
-                <w:lang w:val="en-US" w:eastAsia="en-US" w:bidi="ar-SA"/>
-              </w:rPr>
-            </w:pPr>
-            <w:r>
-              <w:rPr>
-                <w:rFonts w:eastAsia="Arial MT" w:cs="Arial MT"/>
-                <w:color w:val="auto"/>
-                <w:kern w:val="0"/>
-                <w:sz w:val="22"/>
-                <w:szCs w:val="22"/>
-                <w:lang w:val="en-US" w:eastAsia="en-US" w:bidi="ar-SA"/>
-              </w:rPr>
-            </w:r>
-          </w:p>
-        </w:tc>
-        <w:tc>
-          <w:tcPr>
-            <w:tcW w:w="2672" w:type="dxa"/>
-            <w:tcBorders>
-              <w:left w:val="single" w:sz="4" w:space="0" w:color="000000"/>
-              <w:bottom w:val="single" w:sz="4" w:space="0" w:color="000000"/>
               <w:right w:val="single" w:sz="4" w:space="0" w:color="000000"/>
             </w:tcBorders>
           </w:tcPr>
           <w:p>
             <w:pPr>
               <w:pStyle w:val="Contenidodelatabla"/>
-              <w:widowControl/>
+              <w:widowControl w:val="false"/>
               <w:ind w:left="0" w:right="0" w:hanging="0"/>
               <w:jc w:val="left"/>
               <w:rPr>
@@ -7607,17 +7256,6 @@
                 <w:lang w:val="en-US" w:eastAsia="en-US" w:bidi="ar-SA"/>
               </w:rPr>
               <w:t>9.6 Gbps</w:t>
-            </w:r>
-            <w:r>
-              <w:rPr>
-                <w:rFonts w:eastAsia="Arial MT" w:cs="Arial MT"/>
-                <w:color w:val="auto"/>
-                <w:kern w:val="0"/>
-                <w:sz w:val="22"/>
-                <w:szCs w:val="22"/>
-                <w:lang w:val="en-US" w:eastAsia="en-US" w:bidi="ar-SA"/>
-              </w:rPr>
-              <w:t xml:space="preserve"> </w:t>
             </w:r>
           </w:p>
         </w:tc>
@@ -7918,7 +7556,7 @@
     </w:p>
     <w:p>
       <w:pPr>
-        <w:pStyle w:val="Cuerpodetexto"/>
+        <w:pStyle w:val="Cosdeltext"/>
         <w:spacing w:before="11" w:after="0"/>
         <w:ind w:left="0" w:right="0" w:hanging="0"/>
         <w:rPr>
@@ -8209,7 +7847,7 @@
       <w:footerReference w:type="default" r:id="rId5"/>
       <w:type w:val="nextPage"/>
       <w:pgSz w:w="11906" w:h="16838"/>
-      <w:pgMar w:left="620" w:right="600" w:gutter="0" w:header="720" w:top="2700" w:footer="1018" w:bottom="1200"/>
+      <w:pgMar w:left="620" w:right="600" w:header="720" w:top="2700" w:footer="1018" w:bottom="1200" w:gutter="0"/>
       <w:pgNumType w:fmt="decimal"/>
       <w:formProt w:val="false"/>
       <w:textDirection w:val="lrTb"/>
@@ -8220,10 +7858,10 @@
 </file>
 
 <file path=word/footer1.xml><?xml version="1.0" encoding="utf-8"?>
-<w:ftr xmlns:o="urn:schemas-microsoft-com:office:office" xmlns:r="http://schemas.openxmlformats.org/officeDocument/2006/relationships" xmlns:v="urn:schemas-microsoft-com:vml" xmlns:w="http://schemas.openxmlformats.org/wordprocessingml/2006/main" xmlns:w10="urn:schemas-microsoft-com:office:word" xmlns:wp="http://schemas.openxmlformats.org/drawingml/2006/wordprocessingDrawing" xmlns:wps="http://schemas.microsoft.com/office/word/2010/wordprocessingShape" xmlns:wpg="http://schemas.microsoft.com/office/word/2010/wordprocessingGroup" xmlns:mc="http://schemas.openxmlformats.org/markup-compatibility/2006" xmlns:wp14="http://schemas.microsoft.com/office/word/2010/wordprocessingDrawing" xmlns:w14="http://schemas.microsoft.com/office/word/2010/wordml" xmlns:w15="http://schemas.microsoft.com/office/word/2012/wordml" mc:Ignorable="w14 wp14 w15">
+<w:ftr xmlns:o="urn:schemas-microsoft-com:office:office" xmlns:r="http://schemas.openxmlformats.org/officeDocument/2006/relationships" xmlns:v="urn:schemas-microsoft-com:vml" xmlns:w="http://schemas.openxmlformats.org/wordprocessingml/2006/main" xmlns:w10="urn:schemas-microsoft-com:office:word" xmlns:wp="http://schemas.openxmlformats.org/drawingml/2006/wordprocessingDrawing" xmlns:wps="http://schemas.microsoft.com/office/word/2010/wordprocessingShape" xmlns:wpg="http://schemas.microsoft.com/office/word/2010/wordprocessingGroup" xmlns:mc="http://schemas.openxmlformats.org/markup-compatibility/2006" xmlns:wp14="http://schemas.microsoft.com/office/word/2010/wordprocessingDrawing" xmlns:w14="http://schemas.microsoft.com/office/word/2010/wordml" mc:Ignorable="w14 wp14">
   <w:p>
     <w:pPr>
-      <w:pStyle w:val="Cuerpodetexto"/>
+      <w:pStyle w:val="Cosdeltext"/>
       <w:spacing w:lineRule="atLeast" w:line="0"/>
       <w:ind w:left="0" w:right="0" w:hanging="0"/>
       <w:rPr>
@@ -8237,7 +7875,7 @@
       <mc:AlternateContent>
         <mc:Choice Requires="wps">
           <w:drawing>
-            <wp:anchor behindDoc="1" distT="0" distB="0" distL="0" distR="0" simplePos="0" locked="0" layoutInCell="0" allowOverlap="1" relativeHeight="35">
+            <wp:anchor behindDoc="1" distT="0" distB="0" distL="0" distR="0" simplePos="0" locked="0" layoutInCell="0" allowOverlap="1" relativeHeight="34">
               <wp:simplePos x="0" y="0"/>
               <wp:positionH relativeFrom="page">
                 <wp:posOffset>6997065</wp:posOffset>
@@ -8245,7 +7883,7 @@
               <wp:positionV relativeFrom="page">
                 <wp:posOffset>9893300</wp:posOffset>
               </wp:positionV>
-              <wp:extent cx="149860" cy="167640"/>
+              <wp:extent cx="150495" cy="168275"/>
               <wp:effectExtent l="0" t="0" r="0" b="0"/>
               <wp:wrapNone/>
               <wp:docPr id="7" name="Imatge3"/>
@@ -8295,7 +7933,7 @@
                             <w:rPr>
                               <w:color w:val="000000"/>
                             </w:rPr>
-                            <w:instrText xml:space="preserve"> PAGE </w:instrText>
+                            <w:instrText> PAGE </w:instrText>
                           </w:r>
                           <w:r>
                             <w:rPr>
@@ -8307,7 +7945,7 @@
                             <w:rPr>
                               <w:color w:val="000000"/>
                             </w:rPr>
-                            <w:t>1</w:t>
+                            <w:t>5</w:t>
                           </w:r>
                           <w:r>
                             <w:rPr>
@@ -8318,7 +7956,7 @@
                         </w:p>
                       </w:txbxContent>
                     </wps:txbx>
-                    <wps:bodyPr lIns="0" rIns="0" tIns="0" bIns="0" anchor="t">
+                    <wps:bodyPr lIns="0" rIns="0" tIns="0" bIns="0">
                       <a:noAutofit/>
                     </wps:bodyPr>
                   </wps:wsp>
@@ -8329,7 +7967,7 @@
         </mc:Choice>
         <mc:Fallback>
           <w:pict>
-            <v:rect id="shape_0" ID="Imatge3" path="m0,0l-2147483645,0l-2147483645,-2147483646l0,-2147483646xe" stroked="f" o:allowincell="f" style="position:absolute;margin-left:550.95pt;margin-top:779pt;width:11.75pt;height:13.15pt;mso-wrap-style:square;v-text-anchor:top;mso-position-horizontal-relative:page;mso-position-vertical-relative:page">
+            <v:rect id="shape_0" ID="Imatge3" path="m0,0l-2147483645,0l-2147483645,-2147483646l0,-2147483646xe" stroked="f" style="position:absolute;margin-left:550.95pt;margin-top:779pt;width:11.75pt;height:13.15pt;mso-wrap-style:square;v-text-anchor:top;mso-position-horizontal-relative:page;mso-position-vertical-relative:page">
               <v:fill o:detectmouseclick="t" on="false"/>
               <v:stroke color="#3465a4" joinstyle="round" endcap="flat"/>
               <v:textbox>
@@ -8355,7 +7993,7 @@
                       <w:rPr>
                         <w:color w:val="000000"/>
                       </w:rPr>
-                      <w:instrText xml:space="preserve"> PAGE </w:instrText>
+                      <w:instrText> PAGE </w:instrText>
                     </w:r>
                     <w:r>
                       <w:rPr>
@@ -8367,7 +8005,7 @@
                       <w:rPr>
                         <w:color w:val="000000"/>
                       </w:rPr>
-                      <w:t>1</w:t>
+                      <w:t>5</w:t>
                     </w:r>
                     <w:r>
                       <w:rPr>
@@ -8389,10 +8027,10 @@
 </file>
 
 <file path=word/header1.xml><?xml version="1.0" encoding="utf-8"?>
-<w:hdr xmlns:o="urn:schemas-microsoft-com:office:office" xmlns:r="http://schemas.openxmlformats.org/officeDocument/2006/relationships" xmlns:v="urn:schemas-microsoft-com:vml" xmlns:w="http://schemas.openxmlformats.org/wordprocessingml/2006/main" xmlns:w10="urn:schemas-microsoft-com:office:word" xmlns:wp="http://schemas.openxmlformats.org/drawingml/2006/wordprocessingDrawing" xmlns:wps="http://schemas.microsoft.com/office/word/2010/wordprocessingShape" xmlns:wpg="http://schemas.microsoft.com/office/word/2010/wordprocessingGroup" xmlns:mc="http://schemas.openxmlformats.org/markup-compatibility/2006" xmlns:wp14="http://schemas.microsoft.com/office/word/2010/wordprocessingDrawing" xmlns:w14="http://schemas.microsoft.com/office/word/2010/wordml" xmlns:w15="http://schemas.microsoft.com/office/word/2012/wordml" mc:Ignorable="w14 wp14 w15">
+<w:hdr xmlns:o="urn:schemas-microsoft-com:office:office" xmlns:r="http://schemas.openxmlformats.org/officeDocument/2006/relationships" xmlns:v="urn:schemas-microsoft-com:vml" xmlns:w="http://schemas.openxmlformats.org/wordprocessingml/2006/main" xmlns:w10="urn:schemas-microsoft-com:office:word" xmlns:wp="http://schemas.openxmlformats.org/drawingml/2006/wordprocessingDrawing" xmlns:wps="http://schemas.microsoft.com/office/word/2010/wordprocessingShape" xmlns:wpg="http://schemas.microsoft.com/office/word/2010/wordprocessingGroup" xmlns:mc="http://schemas.openxmlformats.org/markup-compatibility/2006" xmlns:wp14="http://schemas.microsoft.com/office/word/2010/wordprocessingDrawing" xmlns:w14="http://schemas.microsoft.com/office/word/2010/wordml" mc:Ignorable="w14 wp14">
   <w:p>
     <w:pPr>
-      <w:pStyle w:val="Cuerpodetexto"/>
+      <w:pStyle w:val="Cosdeltext"/>
       <w:spacing w:lineRule="atLeast" w:line="0"/>
       <w:ind w:left="0" w:right="0" w:hanging="0"/>
       <w:rPr>
@@ -8403,51 +8041,6 @@
       <w:rPr>
         <w:sz w:val="20"/>
       </w:rPr>
-      <w:drawing>
-        <wp:anchor behindDoc="1" distT="0" distB="0" distL="0" distR="0" simplePos="0" locked="0" layoutInCell="0" allowOverlap="1" relativeHeight="6">
-          <wp:simplePos x="0" y="0"/>
-          <wp:positionH relativeFrom="page">
-            <wp:posOffset>523875</wp:posOffset>
-          </wp:positionH>
-          <wp:positionV relativeFrom="page">
-            <wp:posOffset>457200</wp:posOffset>
-          </wp:positionV>
-          <wp:extent cx="4100195" cy="520065"/>
-          <wp:effectExtent l="0" t="0" r="0" b="0"/>
-          <wp:wrapNone/>
-          <wp:docPr id="1" name="image1.jpeg" descr=""/>
-          <wp:cNvGraphicFramePr>
-            <a:graphicFrameLocks xmlns:a="http://schemas.openxmlformats.org/drawingml/2006/main" noChangeAspect="1"/>
-          </wp:cNvGraphicFramePr>
-          <a:graphic xmlns:a="http://schemas.openxmlformats.org/drawingml/2006/main">
-            <a:graphicData uri="http://schemas.openxmlformats.org/drawingml/2006/picture">
-              <pic:pic xmlns:pic="http://schemas.openxmlformats.org/drawingml/2006/picture">
-                <pic:nvPicPr>
-                  <pic:cNvPr id="1" name="image1.jpeg" descr=""/>
-                  <pic:cNvPicPr>
-                    <a:picLocks noChangeAspect="1" noChangeArrowheads="1"/>
-                  </pic:cNvPicPr>
-                </pic:nvPicPr>
-                <pic:blipFill>
-                  <a:blip r:embed="rId1"/>
-                  <a:stretch>
-                    <a:fillRect/>
-                  </a:stretch>
-                </pic:blipFill>
-                <pic:spPr bwMode="auto">
-                  <a:xfrm>
-                    <a:off x="0" y="0"/>
-                    <a:ext cx="4100195" cy="520065"/>
-                  </a:xfrm>
-                  <a:prstGeom prst="rect">
-                    <a:avLst/>
-                  </a:prstGeom>
-                </pic:spPr>
-              </pic:pic>
-            </a:graphicData>
-          </a:graphic>
-        </wp:anchor>
-      </w:drawing>
       <mc:AlternateContent>
         <mc:Choice Requires="wps">
           <w:drawing>
@@ -8459,10 +8052,10 @@
               <wp:positionV relativeFrom="page">
                 <wp:posOffset>1052830</wp:posOffset>
               </wp:positionV>
-              <wp:extent cx="1895475" cy="670560"/>
+              <wp:extent cx="1896110" cy="671195"/>
               <wp:effectExtent l="0" t="0" r="0" b="0"/>
               <wp:wrapNone/>
-              <wp:docPr id="2" name="Imatge1"/>
+              <wp:docPr id="1" name="Imatge1"/>
               <a:graphic xmlns:a="http://schemas.openxmlformats.org/drawingml/2006/main">
                 <a:graphicData uri="http://schemas.microsoft.com/office/word/2010/wordprocessingShape">
                   <wps:wsp>
@@ -8532,7 +8125,7 @@
                         </w:p>
                         <w:p>
                           <w:pPr>
-                            <w:pStyle w:val="Cuerpodetexto"/>
+                            <w:pStyle w:val="Cosdeltext"/>
                             <w:ind w:left="3" w:right="3" w:hanging="0"/>
                             <w:jc w:val="center"/>
                             <w:rPr>
@@ -8579,7 +8172,7 @@
                         </w:p>
                         <w:p>
                           <w:pPr>
-                            <w:pStyle w:val="Cuerpodetexto"/>
+                            <w:pStyle w:val="Cosdeltext"/>
                             <w:spacing w:before="2" w:after="0"/>
                             <w:ind w:left="2" w:right="3" w:hanging="0"/>
                             <w:jc w:val="center"/>
@@ -8612,7 +8205,7 @@
                         </w:p>
                       </w:txbxContent>
                     </wps:txbx>
-                    <wps:bodyPr lIns="0" rIns="0" tIns="0" bIns="0" anchor="t">
+                    <wps:bodyPr lIns="0" rIns="0" tIns="0" bIns="0">
                       <a:noAutofit/>
                     </wps:bodyPr>
                   </wps:wsp>
@@ -8623,7 +8216,7 @@
         </mc:Choice>
         <mc:Fallback>
           <w:pict>
-            <v:rect id="shape_0" ID="Imatge1" path="m0,0l-2147483645,0l-2147483645,-2147483646l0,-2147483646xe" stroked="f" o:allowincell="f" style="position:absolute;margin-left:167.05pt;margin-top:82.9pt;width:149.2pt;height:52.75pt;mso-wrap-style:square;v-text-anchor:top;mso-position-horizontal-relative:page;mso-position-vertical-relative:page">
+            <v:rect id="shape_0" ID="Imatge1" path="m0,0l-2147483645,0l-2147483645,-2147483646l0,-2147483646xe" stroked="f" style="position:absolute;margin-left:167.05pt;margin-top:82.9pt;width:149.2pt;height:52.75pt;mso-wrap-style:square;v-text-anchor:top;mso-position-horizontal-relative:page;mso-position-vertical-relative:page">
               <v:fill o:detectmouseclick="t" on="false"/>
               <v:stroke color="#3465a4" joinstyle="round" endcap="flat"/>
               <v:textbox>
@@ -8672,7 +8265,7 @@
                   </w:p>
                   <w:p>
                     <w:pPr>
-                      <w:pStyle w:val="Cuerpodetexto"/>
+                      <w:pStyle w:val="Cosdeltext"/>
                       <w:ind w:left="3" w:right="3" w:hanging="0"/>
                       <w:jc w:val="center"/>
                       <w:rPr>
@@ -8719,7 +8312,7 @@
                   </w:p>
                   <w:p>
                     <w:pPr>
-                      <w:pStyle w:val="Cuerpodetexto"/>
+                      <w:pStyle w:val="Cosdeltext"/>
                       <w:spacing w:before="2" w:after="0"/>
                       <w:ind w:left="2" w:right="3" w:hanging="0"/>
                       <w:jc w:val="center"/>
@@ -8768,10 +8361,10 @@
               <wp:positionV relativeFrom="page">
                 <wp:posOffset>1054735</wp:posOffset>
               </wp:positionV>
-              <wp:extent cx="307340" cy="332105"/>
+              <wp:extent cx="307975" cy="332740"/>
               <wp:effectExtent l="0" t="0" r="0" b="0"/>
               <wp:wrapNone/>
-              <wp:docPr id="4" name="Imatge2"/>
+              <wp:docPr id="3" name="Imatge2"/>
               <a:graphic xmlns:a="http://schemas.openxmlformats.org/drawingml/2006/main">
                 <a:graphicData uri="http://schemas.microsoft.com/office/word/2010/wordprocessingShape">
                   <wps:wsp>
@@ -8841,7 +8434,7 @@
                         </w:p>
                       </w:txbxContent>
                     </wps:txbx>
-                    <wps:bodyPr lIns="0" rIns="0" tIns="0" bIns="0" anchor="t">
+                    <wps:bodyPr lIns="0" rIns="0" tIns="0" bIns="0">
                       <a:noAutofit/>
                     </wps:bodyPr>
                   </wps:wsp>
@@ -8852,7 +8445,7 @@
         </mc:Choice>
         <mc:Fallback>
           <w:pict>
-            <v:rect id="shape_0" ID="Imatge2" path="m0,0l-2147483645,0l-2147483645,-2147483646l0,-2147483646xe" stroked="f" o:allowincell="f" style="position:absolute;margin-left:455.2pt;margin-top:83.05pt;width:24.15pt;height:26.1pt;mso-wrap-style:square;v-text-anchor:top;mso-position-horizontal-relative:page;mso-position-vertical-relative:page">
+            <v:rect id="shape_0" ID="Imatge2" path="m0,0l-2147483645,0l-2147483645,-2147483646l0,-2147483646xe" stroked="f" style="position:absolute;margin-left:455.2pt;margin-top:83.05pt;width:24.15pt;height:26.1pt;mso-wrap-style:square;v-text-anchor:top;mso-position-horizontal-relative:page;mso-position-vertical-relative:page">
               <v:fill o:detectmouseclick="t" on="false"/>
               <v:stroke color="#3465a4" joinstyle="round" endcap="flat"/>
               <v:textbox>
@@ -8906,8 +8499,53 @@
           </w:pict>
         </mc:Fallback>
       </mc:AlternateContent>
+      <w:drawing>
+        <wp:anchor behindDoc="1" distT="0" distB="0" distL="0" distR="0" simplePos="0" locked="0" layoutInCell="0" allowOverlap="1" relativeHeight="6">
+          <wp:simplePos x="0" y="0"/>
+          <wp:positionH relativeFrom="page">
+            <wp:posOffset>523875</wp:posOffset>
+          </wp:positionH>
+          <wp:positionV relativeFrom="page">
+            <wp:posOffset>457200</wp:posOffset>
+          </wp:positionV>
+          <wp:extent cx="4100195" cy="520065"/>
+          <wp:effectExtent l="0" t="0" r="0" b="0"/>
+          <wp:wrapNone/>
+          <wp:docPr id="5" name="image1.jpeg" descr=""/>
+          <wp:cNvGraphicFramePr>
+            <a:graphicFrameLocks xmlns:a="http://schemas.openxmlformats.org/drawingml/2006/main" noChangeAspect="1"/>
+          </wp:cNvGraphicFramePr>
+          <a:graphic xmlns:a="http://schemas.openxmlformats.org/drawingml/2006/main">
+            <a:graphicData uri="http://schemas.openxmlformats.org/drawingml/2006/picture">
+              <pic:pic xmlns:pic="http://schemas.openxmlformats.org/drawingml/2006/picture">
+                <pic:nvPicPr>
+                  <pic:cNvPr id="5" name="image1.jpeg" descr=""/>
+                  <pic:cNvPicPr>
+                    <a:picLocks noChangeAspect="1" noChangeArrowheads="1"/>
+                  </pic:cNvPicPr>
+                </pic:nvPicPr>
+                <pic:blipFill>
+                  <a:blip r:embed="rId1"/>
+                  <a:stretch>
+                    <a:fillRect/>
+                  </a:stretch>
+                </pic:blipFill>
+                <pic:spPr bwMode="auto">
+                  <a:xfrm>
+                    <a:off x="0" y="0"/>
+                    <a:ext cx="4100195" cy="520065"/>
+                  </a:xfrm>
+                  <a:prstGeom prst="rect">
+                    <a:avLst/>
+                  </a:prstGeom>
+                </pic:spPr>
+              </pic:pic>
+            </a:graphicData>
+          </a:graphic>
+        </wp:anchor>
+      </w:drawing>
       <w:pict>
-        <v:shape id="shape_0" coordsize="15917,1822" path="m15916,0l15890,0l15890,26l15890,1795l14514,1795l14514,26l15890,26l15890,0l14514,0l14487,0l14487,26l14487,1795l26,1795l26,26l53,26l14487,26l14487,0l53,0l26,0l0,0l0,25l0,1795l0,1821l26,1821l15916,1821l15916,1795l15916,26l15916,0e" fillcolor="black" stroked="f" o:allowincell="f" style="position:absolute;margin-left:35.5pt;margin-top:83.3pt;width:451.1pt;height:51.6pt;mso-wrap-style:none;v-text-anchor:middle;mso-position-horizontal-relative:page;mso-position-vertical-relative:page">
+        <v:shape id="shape_0" coordsize="15914,1820" path="m15913,0l15887,0l15887,26l15887,1793l14511,1793l14511,26l15887,26l15887,0l14511,0l14484,0l14484,26l14484,1793l26,1793l26,26l53,26l14484,26l14484,0l53,0l26,0l0,0l0,25l0,1793l0,1819l26,1819l15913,1819l15913,1793l15913,26l15913,0e" fillcolor="black" stroked="f" style="position:absolute;margin-left:35.5pt;margin-top:83.3pt;width:451pt;height:51.5pt;mso-wrap-style:none;v-text-anchor:middle;mso-position-horizontal-relative:page;mso-position-vertical-relative:page">
           <v:fill o:detectmouseclick="t" type="solid" color2="white"/>
           <v:stroke color="#3465a4" joinstyle="round" endcap="flat"/>
           <w10:wrap type="none"/>
@@ -9594,22 +9232,22 @@
       <w:rFonts w:ascii="OpenSymbol" w:hAnsi="OpenSymbol" w:eastAsia="OpenSymbol" w:cs="OpenSymbol"/>
     </w:rPr>
   </w:style>
-  <w:style w:type="paragraph" w:styleId="Ttulo">
-    <w:name w:val="Título"/>
+  <w:style w:type="paragraph" w:styleId="Encapalament">
+    <w:name w:val="Encapçalament"/>
     <w:basedOn w:val="Normal"/>
-    <w:next w:val="Cuerpodetexto"/>
+    <w:next w:val="Cosdeltext"/>
     <w:qFormat/>
     <w:pPr>
       <w:keepNext w:val="true"/>
       <w:spacing w:before="240" w:after="120"/>
     </w:pPr>
     <w:rPr>
-      <w:rFonts w:ascii="Liberation Sans" w:hAnsi="Liberation Sans" w:eastAsia="Microsoft YaHei" w:cs="Lucida Sans"/>
+      <w:rFonts w:ascii="Liberation Sans" w:hAnsi="Liberation Sans" w:eastAsia="Noto Sans CJK SC" w:cs="Noto Sans Devanagari"/>
       <w:sz w:val="28"/>
       <w:szCs w:val="28"/>
     </w:rPr>
   </w:style>
-  <w:style w:type="paragraph" w:styleId="Cuerpodetexto">
+  <w:style w:type="paragraph" w:styleId="Cosdeltext">
     <w:name w:val="Body Text"/>
     <w:basedOn w:val="Normal"/>
     <w:uiPriority w:val="1"/>
@@ -9624,15 +9262,15 @@
       <w:lang w:val="en-US" w:eastAsia="en-US" w:bidi="ar-SA"/>
     </w:rPr>
   </w:style>
-  <w:style w:type="paragraph" w:styleId="Lista">
+  <w:style w:type="paragraph" w:styleId="Llista">
     <w:name w:val="List"/>
-    <w:basedOn w:val="Cuerpodetexto"/>
+    <w:basedOn w:val="Cosdeltext"/>
     <w:pPr/>
     <w:rPr>
       <w:rFonts w:cs="Noto Sans Devanagari"/>
     </w:rPr>
   </w:style>
-  <w:style w:type="paragraph" w:styleId="Leyenda">
+  <w:style w:type="paragraph" w:styleId="Llegenda">
     <w:name w:val="Caption"/>
     <w:basedOn w:val="Normal"/>
     <w:qFormat/>
@@ -9648,6 +9286,32 @@
       <w:szCs w:val="24"/>
     </w:rPr>
   </w:style>
+  <w:style w:type="paragraph" w:styleId="Ndex">
+    <w:name w:val="Índex"/>
+    <w:basedOn w:val="Normal"/>
+    <w:qFormat/>
+    <w:pPr>
+      <w:suppressLineNumbers/>
+    </w:pPr>
+    <w:rPr>
+      <w:rFonts w:cs="Noto Sans Devanagari"/>
+    </w:rPr>
+  </w:style>
+  <w:style w:type="paragraph" w:styleId="Ttulo">
+    <w:name w:val="Título"/>
+    <w:basedOn w:val="Normal"/>
+    <w:next w:val="Cosdeltext"/>
+    <w:qFormat/>
+    <w:pPr>
+      <w:keepNext w:val="true"/>
+      <w:spacing w:before="240" w:after="120"/>
+    </w:pPr>
+    <w:rPr>
+      <w:rFonts w:ascii="Liberation Sans" w:hAnsi="Liberation Sans" w:eastAsia="Microsoft YaHei" w:cs="Lucida Sans"/>
+      <w:sz w:val="28"/>
+      <w:szCs w:val="28"/>
+    </w:rPr>
+  </w:style>
   <w:style w:type="paragraph" w:styleId="Ndice">
     <w:name w:val="Índice"/>
     <w:basedOn w:val="Normal"/>
@@ -9660,33 +9324,7 @@
       <w:lang w:val="zxx" w:eastAsia="zxx" w:bidi="zxx"/>
     </w:rPr>
   </w:style>
-  <w:style w:type="paragraph" w:styleId="Encapalament">
-    <w:name w:val="Encapçalament"/>
-    <w:basedOn w:val="Normal"/>
-    <w:next w:val="Cuerpodetexto"/>
-    <w:qFormat/>
-    <w:pPr>
-      <w:keepNext w:val="true"/>
-      <w:spacing w:before="240" w:after="120"/>
-    </w:pPr>
-    <w:rPr>
-      <w:rFonts w:ascii="Liberation Sans" w:hAnsi="Liberation Sans" w:eastAsia="Noto Sans CJK SC" w:cs="Noto Sans Devanagari"/>
-      <w:sz w:val="28"/>
-      <w:szCs w:val="28"/>
-    </w:rPr>
-  </w:style>
-  <w:style w:type="paragraph" w:styleId="Ndex">
-    <w:name w:val="Índex"/>
-    <w:basedOn w:val="Normal"/>
-    <w:qFormat/>
-    <w:pPr>
-      <w:suppressLineNumbers/>
-    </w:pPr>
-    <w:rPr>
-      <w:rFonts w:cs="Noto Sans Devanagari"/>
-    </w:rPr>
-  </w:style>
-  <w:style w:type="paragraph" w:styleId="Ttulogeneral">
+  <w:style w:type="paragraph" w:styleId="Ttol">
     <w:name w:val="Title"/>
     <w:basedOn w:val="Normal"/>
     <w:uiPriority w:val="1"/>
@@ -9743,7 +9381,7 @@
     <w:pPr/>
     <w:rPr/>
   </w:style>
-  <w:style w:type="paragraph" w:styleId="Cabecera">
+  <w:style w:type="paragraph" w:styleId="Capalera">
     <w:name w:val="Header"/>
     <w:basedOn w:val="Capaleraipeu"/>
     <w:pPr/>
@@ -9756,7 +9394,7 @@
     <w:pPr/>
     <w:rPr/>
   </w:style>
-  <w:style w:type="paragraph" w:styleId="Piedepgina">
+  <w:style w:type="paragraph" w:styleId="Peudepgina">
     <w:name w:val="Footer"/>
     <w:basedOn w:val="Capaleraipeu"/>
     <w:pPr/>
